--- a/Elaborato ASDI - Campanella, Pulcrano.docx
+++ b/Elaborato ASDI - Campanella, Pulcrano.docx
@@ -421,30 +421,29 @@
           <w:sz w:val="24"/>
           <w:szCs w:val="24"/>
         </w:rPr>
-        <w:t>M63001697</w:t>
+        <w:t>M6300</w:t>
       </w:r>
       <w:r>
         <w:rPr>
           <w:color w:val="4472C4" w:themeColor="accent1"/>
           <w:sz w:val="24"/>
           <w:szCs w:val="24"/>
-          <w:highlight w:val="yellow"/>
-        </w:rPr>
-        <w:t xml:space="preserve"> </w:t>
-      </w:r>
-    </w:p>
-    <w:p>
-      <w:pPr>
-        <w:jc w:val="center"/>
-        <w:rPr>
+        </w:rPr>
+        <w:t>1243</w:t>
+      </w:r>
+      <w:r>
+        <w:rPr>
+          <w:color w:val="4472C4" w:themeColor="accent1"/>
           <w:sz w:val="24"/>
           <w:szCs w:val="24"/>
-        </w:rPr>
-      </w:pPr>
-    </w:p>
-    <w:p>
-      <w:pPr>
-        <w:jc w:val="right"/>
+          <w:highlight w:val="yellow"/>
+        </w:rPr>
+        <w:t xml:space="preserve"> </w:t>
+      </w:r>
+    </w:p>
+    <w:p>
+      <w:pPr>
+        <w:jc w:val="center"/>
         <w:rPr>
           <w:sz w:val="24"/>
           <w:szCs w:val="24"/>
@@ -462,12 +461,22 @@
     </w:p>
     <w:p>
       <w:pPr>
+        <w:jc w:val="right"/>
         <w:rPr>
           <w:sz w:val="24"/>
           <w:szCs w:val="24"/>
         </w:rPr>
+      </w:pPr>
+    </w:p>
+    <w:p>
+      <w:pPr>
+        <w:rPr>
+          <w:sz w:val="24"/>
+          <w:szCs w:val="24"/>
+        </w:rPr>
         <w:sectPr>
           <w:footerReference w:type="default" r:id="rId13"/>
+          <w:footerReference w:type="first" r:id="rId14"/>
           <w:pgSz w:w="11906" w:h="16838"/>
           <w:pgMar w:top="1417" w:right="1134" w:bottom="1134" w:left="1134" w:header="708" w:footer="708" w:gutter="0"/>
           <w:cols w:space="708"/>
@@ -506,7 +515,7 @@
       <w:r>
         <w:fldChar w:fldCharType="separate"/>
       </w:r>
-      <w:hyperlink w:anchor="_Toc197506266" w:history="1">
+      <w:hyperlink w:anchor="_Toc197507356" w:history="1">
         <w:r>
           <w:rPr>
             <w:rStyle w:val="Collegamentoipertestuale"/>
@@ -535,7 +544,7 @@
             <w:noProof/>
             <w:webHidden/>
           </w:rPr>
-          <w:instrText xml:space="preserve"> PAGEREF _Toc197506266 \h </w:instrText>
+          <w:instrText xml:space="preserve"> PAGEREF _Toc197507356 \h </w:instrText>
         </w:r>
         <w:r>
           <w:rPr>
@@ -555,7 +564,7 @@
             <w:noProof/>
             <w:webHidden/>
           </w:rPr>
-          <w:t>5</w:t>
+          <w:t>1</w:t>
         </w:r>
         <w:r>
           <w:rPr>
@@ -578,7 +587,7 @@
           <w:lang w:eastAsia="it-IT"/>
         </w:rPr>
       </w:pPr>
-      <w:hyperlink w:anchor="_Toc197506267" w:history="1">
+      <w:hyperlink w:anchor="_Toc197507357" w:history="1">
         <w:r>
           <w:rPr>
             <w:rStyle w:val="Collegamentoipertestuale"/>
@@ -605,7 +614,7 @@
             <w:noProof/>
             <w:webHidden/>
           </w:rPr>
-          <w:instrText xml:space="preserve"> PAGEREF _Toc197506267 \h </w:instrText>
+          <w:instrText xml:space="preserve"> PAGEREF _Toc197507357 \h </w:instrText>
         </w:r>
         <w:r>
           <w:rPr>
@@ -625,7 +634,7 @@
             <w:noProof/>
             <w:webHidden/>
           </w:rPr>
-          <w:t>5</w:t>
+          <w:t>1</w:t>
         </w:r>
         <w:r>
           <w:rPr>
@@ -648,7 +657,7 @@
           <w:lang w:eastAsia="it-IT"/>
         </w:rPr>
       </w:pPr>
-      <w:hyperlink w:anchor="_Toc197506268" w:history="1">
+      <w:hyperlink w:anchor="_Toc197507358" w:history="1">
         <w:r>
           <w:rPr>
             <w:rStyle w:val="Collegamentoipertestuale"/>
@@ -675,7 +684,7 @@
             <w:noProof/>
             <w:webHidden/>
           </w:rPr>
-          <w:instrText xml:space="preserve"> PAGEREF _Toc197506268 \h </w:instrText>
+          <w:instrText xml:space="preserve"> PAGEREF _Toc197507358 \h </w:instrText>
         </w:r>
         <w:r>
           <w:rPr>
@@ -695,7 +704,7 @@
             <w:noProof/>
             <w:webHidden/>
           </w:rPr>
-          <w:t>5</w:t>
+          <w:t>1</w:t>
         </w:r>
         <w:r>
           <w:rPr>
@@ -718,7 +727,7 @@
           <w:lang w:eastAsia="it-IT"/>
         </w:rPr>
       </w:pPr>
-      <w:hyperlink w:anchor="_Toc197506269" w:history="1">
+      <w:hyperlink w:anchor="_Toc197507359" w:history="1">
         <w:r>
           <w:rPr>
             <w:rStyle w:val="Collegamentoipertestuale"/>
@@ -745,7 +754,7 @@
             <w:noProof/>
             <w:webHidden/>
           </w:rPr>
-          <w:instrText xml:space="preserve"> PAGEREF _Toc197506269 \h </w:instrText>
+          <w:instrText xml:space="preserve"> PAGEREF _Toc197507359 \h </w:instrText>
         </w:r>
         <w:r>
           <w:rPr>
@@ -765,7 +774,7 @@
             <w:noProof/>
             <w:webHidden/>
           </w:rPr>
-          <w:t>5</w:t>
+          <w:t>1</w:t>
         </w:r>
         <w:r>
           <w:rPr>
@@ -788,7 +797,7 @@
           <w:lang w:eastAsia="it-IT"/>
         </w:rPr>
       </w:pPr>
-      <w:hyperlink w:anchor="_Toc197506270" w:history="1">
+      <w:hyperlink w:anchor="_Toc197507360" w:history="1">
         <w:r>
           <w:rPr>
             <w:rStyle w:val="Collegamentoipertestuale"/>
@@ -815,7 +824,7 @@
             <w:noProof/>
             <w:webHidden/>
           </w:rPr>
-          <w:instrText xml:space="preserve"> PAGEREF _Toc197506270 \h </w:instrText>
+          <w:instrText xml:space="preserve"> PAGEREF _Toc197507360 \h </w:instrText>
         </w:r>
         <w:r>
           <w:rPr>
@@ -835,7 +844,7 @@
             <w:noProof/>
             <w:webHidden/>
           </w:rPr>
-          <w:t>5</w:t>
+          <w:t>1</w:t>
         </w:r>
         <w:r>
           <w:rPr>
@@ -858,7 +867,7 @@
           <w:lang w:eastAsia="it-IT"/>
         </w:rPr>
       </w:pPr>
-      <w:hyperlink w:anchor="_Toc197506271" w:history="1">
+      <w:hyperlink w:anchor="_Toc197507361" w:history="1">
         <w:r>
           <w:rPr>
             <w:rStyle w:val="Collegamentoipertestuale"/>
@@ -885,7 +894,7 @@
             <w:noProof/>
             <w:webHidden/>
           </w:rPr>
-          <w:instrText xml:space="preserve"> PAGEREF _Toc197506271 \h </w:instrText>
+          <w:instrText xml:space="preserve"> PAGEREF _Toc197507361 \h </w:instrText>
         </w:r>
         <w:r>
           <w:rPr>
@@ -905,7 +914,7 @@
             <w:noProof/>
             <w:webHidden/>
           </w:rPr>
-          <w:t>5</w:t>
+          <w:t>1</w:t>
         </w:r>
         <w:r>
           <w:rPr>
@@ -928,7 +937,7 @@
           <w:lang w:eastAsia="it-IT"/>
         </w:rPr>
       </w:pPr>
-      <w:hyperlink w:anchor="_Toc197506272" w:history="1">
+      <w:hyperlink w:anchor="_Toc197507362" w:history="1">
         <w:r>
           <w:rPr>
             <w:rStyle w:val="Collegamentoipertestuale"/>
@@ -955,7 +964,7 @@
             <w:noProof/>
             <w:webHidden/>
           </w:rPr>
-          <w:instrText xml:space="preserve"> PAGEREF _Toc197506272 \h </w:instrText>
+          <w:instrText xml:space="preserve"> PAGEREF _Toc197507362 \h </w:instrText>
         </w:r>
         <w:r>
           <w:rPr>
@@ -975,7 +984,7 @@
             <w:noProof/>
             <w:webHidden/>
           </w:rPr>
-          <w:t>5</w:t>
+          <w:t>1</w:t>
         </w:r>
         <w:r>
           <w:rPr>
@@ -998,7 +1007,7 @@
           <w:lang w:eastAsia="it-IT"/>
         </w:rPr>
       </w:pPr>
-      <w:hyperlink w:anchor="_Toc197506273" w:history="1">
+      <w:hyperlink w:anchor="_Toc197507363" w:history="1">
         <w:r>
           <w:rPr>
             <w:rStyle w:val="Collegamentoipertestuale"/>
@@ -1025,7 +1034,7 @@
             <w:noProof/>
             <w:webHidden/>
           </w:rPr>
-          <w:instrText xml:space="preserve"> PAGEREF _Toc197506273 \h </w:instrText>
+          <w:instrText xml:space="preserve"> PAGEREF _Toc197507363 \h </w:instrText>
         </w:r>
         <w:r>
           <w:rPr>
@@ -1045,7 +1054,7 @@
             <w:noProof/>
             <w:webHidden/>
           </w:rPr>
-          <w:t>5</w:t>
+          <w:t>1</w:t>
         </w:r>
         <w:r>
           <w:rPr>
@@ -1068,7 +1077,7 @@
           <w:lang w:eastAsia="it-IT"/>
         </w:rPr>
       </w:pPr>
-      <w:hyperlink w:anchor="_Toc197506274" w:history="1">
+      <w:hyperlink w:anchor="_Toc197507364" w:history="1">
         <w:r>
           <w:rPr>
             <w:rStyle w:val="Collegamentoipertestuale"/>
@@ -1095,7 +1104,7 @@
             <w:noProof/>
             <w:webHidden/>
           </w:rPr>
-          <w:instrText xml:space="preserve"> PAGEREF _Toc197506274 \h </w:instrText>
+          <w:instrText xml:space="preserve"> PAGEREF _Toc197507364 \h </w:instrText>
         </w:r>
         <w:r>
           <w:rPr>
@@ -1115,7 +1124,7 @@
             <w:noProof/>
             <w:webHidden/>
           </w:rPr>
-          <w:t>5</w:t>
+          <w:t>1</w:t>
         </w:r>
         <w:r>
           <w:rPr>
@@ -1138,7 +1147,7 @@
           <w:lang w:eastAsia="it-IT"/>
         </w:rPr>
       </w:pPr>
-      <w:hyperlink w:anchor="_Toc197506275" w:history="1">
+      <w:hyperlink w:anchor="_Toc197507365" w:history="1">
         <w:r>
           <w:rPr>
             <w:rStyle w:val="Collegamentoipertestuale"/>
@@ -1165,7 +1174,7 @@
             <w:noProof/>
             <w:webHidden/>
           </w:rPr>
-          <w:instrText xml:space="preserve"> PAGEREF _Toc197506275 \h </w:instrText>
+          <w:instrText xml:space="preserve"> PAGEREF _Toc197507365 \h </w:instrText>
         </w:r>
         <w:r>
           <w:rPr>
@@ -1185,7 +1194,7 @@
             <w:noProof/>
             <w:webHidden/>
           </w:rPr>
-          <w:t>5</w:t>
+          <w:t>1</w:t>
         </w:r>
         <w:r>
           <w:rPr>
@@ -1208,7 +1217,7 @@
           <w:lang w:eastAsia="it-IT"/>
         </w:rPr>
       </w:pPr>
-      <w:hyperlink w:anchor="_Toc197506276" w:history="1">
+      <w:hyperlink w:anchor="_Toc197507366" w:history="1">
         <w:r>
           <w:rPr>
             <w:rStyle w:val="Collegamentoipertestuale"/>
@@ -1235,7 +1244,7 @@
             <w:noProof/>
             <w:webHidden/>
           </w:rPr>
-          <w:instrText xml:space="preserve"> PAGEREF _Toc197506276 \h </w:instrText>
+          <w:instrText xml:space="preserve"> PAGEREF _Toc197507366 \h </w:instrText>
         </w:r>
         <w:r>
           <w:rPr>
@@ -1255,7 +1264,7 @@
             <w:noProof/>
             <w:webHidden/>
           </w:rPr>
-          <w:t>5</w:t>
+          <w:t>1</w:t>
         </w:r>
         <w:r>
           <w:rPr>
@@ -1278,7 +1287,7 @@
           <w:lang w:eastAsia="it-IT"/>
         </w:rPr>
       </w:pPr>
-      <w:hyperlink w:anchor="_Toc197506277" w:history="1">
+      <w:hyperlink w:anchor="_Toc197507367" w:history="1">
         <w:r>
           <w:rPr>
             <w:rStyle w:val="Collegamentoipertestuale"/>
@@ -1305,7 +1314,7 @@
             <w:noProof/>
             <w:webHidden/>
           </w:rPr>
-          <w:instrText xml:space="preserve"> PAGEREF _Toc197506277 \h </w:instrText>
+          <w:instrText xml:space="preserve"> PAGEREF _Toc197507367 \h </w:instrText>
         </w:r>
         <w:r>
           <w:rPr>
@@ -1325,7 +1334,7 @@
             <w:noProof/>
             <w:webHidden/>
           </w:rPr>
-          <w:t>5</w:t>
+          <w:t>1</w:t>
         </w:r>
         <w:r>
           <w:rPr>
@@ -1348,7 +1357,7 @@
           <w:lang w:eastAsia="it-IT"/>
         </w:rPr>
       </w:pPr>
-      <w:hyperlink w:anchor="_Toc197506278" w:history="1">
+      <w:hyperlink w:anchor="_Toc197507368" w:history="1">
         <w:r>
           <w:rPr>
             <w:rStyle w:val="Collegamentoipertestuale"/>
@@ -1375,7 +1384,7 @@
             <w:noProof/>
             <w:webHidden/>
           </w:rPr>
-          <w:instrText xml:space="preserve"> PAGEREF _Toc197506278 \h </w:instrText>
+          <w:instrText xml:space="preserve"> PAGEREF _Toc197507368 \h </w:instrText>
         </w:r>
         <w:r>
           <w:rPr>
@@ -1395,7 +1404,7 @@
             <w:noProof/>
             <w:webHidden/>
           </w:rPr>
-          <w:t>6</w:t>
+          <w:t>2</w:t>
         </w:r>
         <w:r>
           <w:rPr>
@@ -1418,7 +1427,7 @@
           <w:lang w:eastAsia="it-IT"/>
         </w:rPr>
       </w:pPr>
-      <w:hyperlink w:anchor="_Toc197506279" w:history="1">
+      <w:hyperlink w:anchor="_Toc197507369" w:history="1">
         <w:r>
           <w:rPr>
             <w:rStyle w:val="Collegamentoipertestuale"/>
@@ -1445,7 +1454,7 @@
             <w:noProof/>
             <w:webHidden/>
           </w:rPr>
-          <w:instrText xml:space="preserve"> PAGEREF _Toc197506279 \h </w:instrText>
+          <w:instrText xml:space="preserve"> PAGEREF _Toc197507369 \h </w:instrText>
         </w:r>
         <w:r>
           <w:rPr>
@@ -1465,7 +1474,7 @@
             <w:noProof/>
             <w:webHidden/>
           </w:rPr>
-          <w:t>6</w:t>
+          <w:t>2</w:t>
         </w:r>
         <w:r>
           <w:rPr>
@@ -1488,7 +1497,7 @@
           <w:lang w:eastAsia="it-IT"/>
         </w:rPr>
       </w:pPr>
-      <w:hyperlink w:anchor="_Toc197506280" w:history="1">
+      <w:hyperlink w:anchor="_Toc197507370" w:history="1">
         <w:r>
           <w:rPr>
             <w:rStyle w:val="Collegamentoipertestuale"/>
@@ -1515,7 +1524,7 @@
             <w:noProof/>
             <w:webHidden/>
           </w:rPr>
-          <w:instrText xml:space="preserve"> PAGEREF _Toc197506280 \h </w:instrText>
+          <w:instrText xml:space="preserve"> PAGEREF _Toc197507370 \h </w:instrText>
         </w:r>
         <w:r>
           <w:rPr>
@@ -1535,7 +1544,7 @@
             <w:noProof/>
             <w:webHidden/>
           </w:rPr>
-          <w:t>6</w:t>
+          <w:t>2</w:t>
         </w:r>
         <w:r>
           <w:rPr>
@@ -1558,7 +1567,7 @@
           <w:lang w:eastAsia="it-IT"/>
         </w:rPr>
       </w:pPr>
-      <w:hyperlink w:anchor="_Toc197506281" w:history="1">
+      <w:hyperlink w:anchor="_Toc197507371" w:history="1">
         <w:r>
           <w:rPr>
             <w:rStyle w:val="Collegamentoipertestuale"/>
@@ -1585,7 +1594,7 @@
             <w:noProof/>
             <w:webHidden/>
           </w:rPr>
-          <w:instrText xml:space="preserve"> PAGEREF _Toc197506281 \h </w:instrText>
+          <w:instrText xml:space="preserve"> PAGEREF _Toc197507371 \h </w:instrText>
         </w:r>
         <w:r>
           <w:rPr>
@@ -1605,7 +1614,7 @@
             <w:noProof/>
             <w:webHidden/>
           </w:rPr>
-          <w:t>6</w:t>
+          <w:t>2</w:t>
         </w:r>
         <w:r>
           <w:rPr>
@@ -1628,7 +1637,7 @@
           <w:lang w:eastAsia="it-IT"/>
         </w:rPr>
       </w:pPr>
-      <w:hyperlink w:anchor="_Toc197506282" w:history="1">
+      <w:hyperlink w:anchor="_Toc197507372" w:history="1">
         <w:r>
           <w:rPr>
             <w:rStyle w:val="Collegamentoipertestuale"/>
@@ -1655,7 +1664,7 @@
             <w:noProof/>
             <w:webHidden/>
           </w:rPr>
-          <w:instrText xml:space="preserve"> PAGEREF _Toc197506282 \h </w:instrText>
+          <w:instrText xml:space="preserve"> PAGEREF _Toc197507372 \h </w:instrText>
         </w:r>
         <w:r>
           <w:rPr>
@@ -1675,7 +1684,7 @@
             <w:noProof/>
             <w:webHidden/>
           </w:rPr>
-          <w:t>6</w:t>
+          <w:t>2</w:t>
         </w:r>
         <w:r>
           <w:rPr>
@@ -1698,7 +1707,7 @@
           <w:lang w:eastAsia="it-IT"/>
         </w:rPr>
       </w:pPr>
-      <w:hyperlink w:anchor="_Toc197506283" w:history="1">
+      <w:hyperlink w:anchor="_Toc197507373" w:history="1">
         <w:r>
           <w:rPr>
             <w:rStyle w:val="Collegamentoipertestuale"/>
@@ -1725,7 +1734,7 @@
             <w:noProof/>
             <w:webHidden/>
           </w:rPr>
-          <w:instrText xml:space="preserve"> PAGEREF _Toc197506283 \h </w:instrText>
+          <w:instrText xml:space="preserve"> PAGEREF _Toc197507373 \h </w:instrText>
         </w:r>
         <w:r>
           <w:rPr>
@@ -1745,7 +1754,7 @@
             <w:noProof/>
             <w:webHidden/>
           </w:rPr>
-          <w:t>6</w:t>
+          <w:t>2</w:t>
         </w:r>
         <w:r>
           <w:rPr>
@@ -1768,7 +1777,7 @@
           <w:lang w:eastAsia="it-IT"/>
         </w:rPr>
       </w:pPr>
-      <w:hyperlink w:anchor="_Toc197506284" w:history="1">
+      <w:hyperlink w:anchor="_Toc197507374" w:history="1">
         <w:r>
           <w:rPr>
             <w:rStyle w:val="Collegamentoipertestuale"/>
@@ -1795,7 +1804,7 @@
             <w:noProof/>
             <w:webHidden/>
           </w:rPr>
-          <w:instrText xml:space="preserve"> PAGEREF _Toc197506284 \h </w:instrText>
+          <w:instrText xml:space="preserve"> PAGEREF _Toc197507374 \h </w:instrText>
         </w:r>
         <w:r>
           <w:rPr>
@@ -1815,7 +1824,7 @@
             <w:noProof/>
             <w:webHidden/>
           </w:rPr>
-          <w:t>6</w:t>
+          <w:t>2</w:t>
         </w:r>
         <w:r>
           <w:rPr>
@@ -1838,7 +1847,7 @@
           <w:lang w:eastAsia="it-IT"/>
         </w:rPr>
       </w:pPr>
-      <w:hyperlink w:anchor="_Toc197506285" w:history="1">
+      <w:hyperlink w:anchor="_Toc197507375" w:history="1">
         <w:r>
           <w:rPr>
             <w:rStyle w:val="Collegamentoipertestuale"/>
@@ -1867,7 +1876,7 @@
             <w:noProof/>
             <w:webHidden/>
           </w:rPr>
-          <w:instrText xml:space="preserve"> PAGEREF _Toc197506285 \h </w:instrText>
+          <w:instrText xml:space="preserve"> PAGEREF _Toc197507375 \h </w:instrText>
         </w:r>
         <w:r>
           <w:rPr>
@@ -1887,7 +1896,7 @@
             <w:noProof/>
             <w:webHidden/>
           </w:rPr>
-          <w:t>7</w:t>
+          <w:t>3</w:t>
         </w:r>
         <w:r>
           <w:rPr>
@@ -1910,7 +1919,7 @@
           <w:lang w:eastAsia="it-IT"/>
         </w:rPr>
       </w:pPr>
-      <w:hyperlink w:anchor="_Toc197506286" w:history="1">
+      <w:hyperlink w:anchor="_Toc197507376" w:history="1">
         <w:r>
           <w:rPr>
             <w:rStyle w:val="Collegamentoipertestuale"/>
@@ -1937,7 +1946,7 @@
             <w:noProof/>
             <w:webHidden/>
           </w:rPr>
-          <w:instrText xml:space="preserve"> PAGEREF _Toc197506286 \h </w:instrText>
+          <w:instrText xml:space="preserve"> PAGEREF _Toc197507376 \h </w:instrText>
         </w:r>
         <w:r>
           <w:rPr>
@@ -1957,7 +1966,7 @@
             <w:noProof/>
             <w:webHidden/>
           </w:rPr>
-          <w:t>7</w:t>
+          <w:t>3</w:t>
         </w:r>
         <w:r>
           <w:rPr>
@@ -1980,7 +1989,7 @@
           <w:lang w:eastAsia="it-IT"/>
         </w:rPr>
       </w:pPr>
-      <w:hyperlink w:anchor="_Toc197506287" w:history="1">
+      <w:hyperlink w:anchor="_Toc197507377" w:history="1">
         <w:r>
           <w:rPr>
             <w:rStyle w:val="Collegamentoipertestuale"/>
@@ -2007,7 +2016,7 @@
             <w:noProof/>
             <w:webHidden/>
           </w:rPr>
-          <w:instrText xml:space="preserve"> PAGEREF _Toc197506287 \h </w:instrText>
+          <w:instrText xml:space="preserve"> PAGEREF _Toc197507377 \h </w:instrText>
         </w:r>
         <w:r>
           <w:rPr>
@@ -2027,7 +2036,7 @@
             <w:noProof/>
             <w:webHidden/>
           </w:rPr>
-          <w:t>7</w:t>
+          <w:t>3</w:t>
         </w:r>
         <w:r>
           <w:rPr>
@@ -2050,7 +2059,7 @@
           <w:lang w:eastAsia="it-IT"/>
         </w:rPr>
       </w:pPr>
-      <w:hyperlink w:anchor="_Toc197506288" w:history="1">
+      <w:hyperlink w:anchor="_Toc197507378" w:history="1">
         <w:r>
           <w:rPr>
             <w:rStyle w:val="Collegamentoipertestuale"/>
@@ -2077,7 +2086,7 @@
             <w:noProof/>
             <w:webHidden/>
           </w:rPr>
-          <w:instrText xml:space="preserve"> PAGEREF _Toc197506288 \h </w:instrText>
+          <w:instrText xml:space="preserve"> PAGEREF _Toc197507378 \h </w:instrText>
         </w:r>
         <w:r>
           <w:rPr>
@@ -2097,7 +2106,7 @@
             <w:noProof/>
             <w:webHidden/>
           </w:rPr>
-          <w:t>7</w:t>
+          <w:t>3</w:t>
         </w:r>
         <w:r>
           <w:rPr>
@@ -2120,7 +2129,7 @@
           <w:lang w:eastAsia="it-IT"/>
         </w:rPr>
       </w:pPr>
-      <w:hyperlink w:anchor="_Toc197506289" w:history="1">
+      <w:hyperlink w:anchor="_Toc197507379" w:history="1">
         <w:r>
           <w:rPr>
             <w:rStyle w:val="Collegamentoipertestuale"/>
@@ -2147,7 +2156,7 @@
             <w:noProof/>
             <w:webHidden/>
           </w:rPr>
-          <w:instrText xml:space="preserve"> PAGEREF _Toc197506289 \h </w:instrText>
+          <w:instrText xml:space="preserve"> PAGEREF _Toc197507379 \h </w:instrText>
         </w:r>
         <w:r>
           <w:rPr>
@@ -2167,7 +2176,7 @@
             <w:noProof/>
             <w:webHidden/>
           </w:rPr>
-          <w:t>7</w:t>
+          <w:t>3</w:t>
         </w:r>
         <w:r>
           <w:rPr>
@@ -2190,7 +2199,7 @@
           <w:lang w:eastAsia="it-IT"/>
         </w:rPr>
       </w:pPr>
-      <w:hyperlink w:anchor="_Toc197506290" w:history="1">
+      <w:hyperlink w:anchor="_Toc197507380" w:history="1">
         <w:r>
           <w:rPr>
             <w:rStyle w:val="Collegamentoipertestuale"/>
@@ -2217,7 +2226,7 @@
             <w:noProof/>
             <w:webHidden/>
           </w:rPr>
-          <w:instrText xml:space="preserve"> PAGEREF _Toc197506290 \h </w:instrText>
+          <w:instrText xml:space="preserve"> PAGEREF _Toc197507380 \h </w:instrText>
         </w:r>
         <w:r>
           <w:rPr>
@@ -2237,7 +2246,7 @@
             <w:noProof/>
             <w:webHidden/>
           </w:rPr>
-          <w:t>7</w:t>
+          <w:t>3</w:t>
         </w:r>
         <w:r>
           <w:rPr>
@@ -2260,7 +2269,7 @@
           <w:lang w:eastAsia="it-IT"/>
         </w:rPr>
       </w:pPr>
-      <w:hyperlink w:anchor="_Toc197506291" w:history="1">
+      <w:hyperlink w:anchor="_Toc197507381" w:history="1">
         <w:r>
           <w:rPr>
             <w:rStyle w:val="Collegamentoipertestuale"/>
@@ -2287,7 +2296,7 @@
             <w:noProof/>
             <w:webHidden/>
           </w:rPr>
-          <w:instrText xml:space="preserve"> PAGEREF _Toc197506291 \h </w:instrText>
+          <w:instrText xml:space="preserve"> PAGEREF _Toc197507381 \h </w:instrText>
         </w:r>
         <w:r>
           <w:rPr>
@@ -2307,7 +2316,7 @@
             <w:noProof/>
             <w:webHidden/>
           </w:rPr>
-          <w:t>7</w:t>
+          <w:t>3</w:t>
         </w:r>
         <w:r>
           <w:rPr>
@@ -2330,7 +2339,7 @@
           <w:lang w:eastAsia="it-IT"/>
         </w:rPr>
       </w:pPr>
-      <w:hyperlink w:anchor="_Toc197506292" w:history="1">
+      <w:hyperlink w:anchor="_Toc197507382" w:history="1">
         <w:r>
           <w:rPr>
             <w:rStyle w:val="Collegamentoipertestuale"/>
@@ -2357,7 +2366,7 @@
             <w:noProof/>
             <w:webHidden/>
           </w:rPr>
-          <w:instrText xml:space="preserve"> PAGEREF _Toc197506292 \h </w:instrText>
+          <w:instrText xml:space="preserve"> PAGEREF _Toc197507382 \h </w:instrText>
         </w:r>
         <w:r>
           <w:rPr>
@@ -2377,7 +2386,7 @@
             <w:noProof/>
             <w:webHidden/>
           </w:rPr>
-          <w:t>7</w:t>
+          <w:t>3</w:t>
         </w:r>
         <w:r>
           <w:rPr>
@@ -2400,7 +2409,7 @@
           <w:lang w:eastAsia="it-IT"/>
         </w:rPr>
       </w:pPr>
-      <w:hyperlink w:anchor="_Toc197506293" w:history="1">
+      <w:hyperlink w:anchor="_Toc197507383" w:history="1">
         <w:r>
           <w:rPr>
             <w:rStyle w:val="Collegamentoipertestuale"/>
@@ -2427,7 +2436,7 @@
             <w:noProof/>
             <w:webHidden/>
           </w:rPr>
-          <w:instrText xml:space="preserve"> PAGEREF _Toc197506293 \h </w:instrText>
+          <w:instrText xml:space="preserve"> PAGEREF _Toc197507383 \h </w:instrText>
         </w:r>
         <w:r>
           <w:rPr>
@@ -2447,7 +2456,7 @@
             <w:noProof/>
             <w:webHidden/>
           </w:rPr>
-          <w:t>7</w:t>
+          <w:t>3</w:t>
         </w:r>
         <w:r>
           <w:rPr>
@@ -2470,7 +2479,7 @@
           <w:lang w:eastAsia="it-IT"/>
         </w:rPr>
       </w:pPr>
-      <w:hyperlink w:anchor="_Toc197506294" w:history="1">
+      <w:hyperlink w:anchor="_Toc197507384" w:history="1">
         <w:r>
           <w:rPr>
             <w:rStyle w:val="Collegamentoipertestuale"/>
@@ -2497,7 +2506,7 @@
             <w:noProof/>
             <w:webHidden/>
           </w:rPr>
-          <w:instrText xml:space="preserve"> PAGEREF _Toc197506294 \h </w:instrText>
+          <w:instrText xml:space="preserve"> PAGEREF _Toc197507384 \h </w:instrText>
         </w:r>
         <w:r>
           <w:rPr>
@@ -2517,7 +2526,7 @@
             <w:noProof/>
             <w:webHidden/>
           </w:rPr>
-          <w:t>7</w:t>
+          <w:t>3</w:t>
         </w:r>
         <w:r>
           <w:rPr>
@@ -2540,7 +2549,7 @@
           <w:lang w:eastAsia="it-IT"/>
         </w:rPr>
       </w:pPr>
-      <w:hyperlink w:anchor="_Toc197506295" w:history="1">
+      <w:hyperlink w:anchor="_Toc197507385" w:history="1">
         <w:r>
           <w:rPr>
             <w:rStyle w:val="Collegamentoipertestuale"/>
@@ -2567,7 +2576,7 @@
             <w:noProof/>
             <w:webHidden/>
           </w:rPr>
-          <w:instrText xml:space="preserve"> PAGEREF _Toc197506295 \h </w:instrText>
+          <w:instrText xml:space="preserve"> PAGEREF _Toc197507385 \h </w:instrText>
         </w:r>
         <w:r>
           <w:rPr>
@@ -2587,7 +2596,7 @@
             <w:noProof/>
             <w:webHidden/>
           </w:rPr>
-          <w:t>8</w:t>
+          <w:t>4</w:t>
         </w:r>
         <w:r>
           <w:rPr>
@@ -2610,7 +2619,7 @@
           <w:lang w:eastAsia="it-IT"/>
         </w:rPr>
       </w:pPr>
-      <w:hyperlink w:anchor="_Toc197506296" w:history="1">
+      <w:hyperlink w:anchor="_Toc197507386" w:history="1">
         <w:r>
           <w:rPr>
             <w:rStyle w:val="Collegamentoipertestuale"/>
@@ -2637,7 +2646,7 @@
             <w:noProof/>
             <w:webHidden/>
           </w:rPr>
-          <w:instrText xml:space="preserve"> PAGEREF _Toc197506296 \h </w:instrText>
+          <w:instrText xml:space="preserve"> PAGEREF _Toc197507386 \h </w:instrText>
         </w:r>
         <w:r>
           <w:rPr>
@@ -2657,7 +2666,7 @@
             <w:noProof/>
             <w:webHidden/>
           </w:rPr>
-          <w:t>8</w:t>
+          <w:t>4</w:t>
         </w:r>
         <w:r>
           <w:rPr>
@@ -2680,7 +2689,7 @@
           <w:lang w:eastAsia="it-IT"/>
         </w:rPr>
       </w:pPr>
-      <w:hyperlink w:anchor="_Toc197506297" w:history="1">
+      <w:hyperlink w:anchor="_Toc197507387" w:history="1">
         <w:r>
           <w:rPr>
             <w:rStyle w:val="Collegamentoipertestuale"/>
@@ -2707,7 +2716,7 @@
             <w:noProof/>
             <w:webHidden/>
           </w:rPr>
-          <w:instrText xml:space="preserve"> PAGEREF _Toc197506297 \h </w:instrText>
+          <w:instrText xml:space="preserve"> PAGEREF _Toc197507387 \h </w:instrText>
         </w:r>
         <w:r>
           <w:rPr>
@@ -2727,7 +2736,7 @@
             <w:noProof/>
             <w:webHidden/>
           </w:rPr>
-          <w:t>8</w:t>
+          <w:t>4</w:t>
         </w:r>
         <w:r>
           <w:rPr>
@@ -2750,7 +2759,7 @@
           <w:lang w:eastAsia="it-IT"/>
         </w:rPr>
       </w:pPr>
-      <w:hyperlink w:anchor="_Toc197506298" w:history="1">
+      <w:hyperlink w:anchor="_Toc197507388" w:history="1">
         <w:r>
           <w:rPr>
             <w:rStyle w:val="Collegamentoipertestuale"/>
@@ -2777,7 +2786,7 @@
             <w:noProof/>
             <w:webHidden/>
           </w:rPr>
-          <w:instrText xml:space="preserve"> PAGEREF _Toc197506298 \h </w:instrText>
+          <w:instrText xml:space="preserve"> PAGEREF _Toc197507388 \h </w:instrText>
         </w:r>
         <w:r>
           <w:rPr>
@@ -2797,7 +2806,7 @@
             <w:noProof/>
             <w:webHidden/>
           </w:rPr>
-          <w:t>8</w:t>
+          <w:t>4</w:t>
         </w:r>
         <w:r>
           <w:rPr>
@@ -2820,7 +2829,7 @@
           <w:lang w:eastAsia="it-IT"/>
         </w:rPr>
       </w:pPr>
-      <w:hyperlink w:anchor="_Toc197506299" w:history="1">
+      <w:hyperlink w:anchor="_Toc197507389" w:history="1">
         <w:r>
           <w:rPr>
             <w:rStyle w:val="Collegamentoipertestuale"/>
@@ -2847,7 +2856,7 @@
             <w:noProof/>
             <w:webHidden/>
           </w:rPr>
-          <w:instrText xml:space="preserve"> PAGEREF _Toc197506299 \h </w:instrText>
+          <w:instrText xml:space="preserve"> PAGEREF _Toc197507389 \h </w:instrText>
         </w:r>
         <w:r>
           <w:rPr>
@@ -2867,7 +2876,7 @@
             <w:noProof/>
             <w:webHidden/>
           </w:rPr>
-          <w:t>8</w:t>
+          <w:t>4</w:t>
         </w:r>
         <w:r>
           <w:rPr>
@@ -2890,7 +2899,7 @@
           <w:lang w:eastAsia="it-IT"/>
         </w:rPr>
       </w:pPr>
-      <w:hyperlink w:anchor="_Toc197506300" w:history="1">
+      <w:hyperlink w:anchor="_Toc197507390" w:history="1">
         <w:r>
           <w:rPr>
             <w:rStyle w:val="Collegamentoipertestuale"/>
@@ -2917,7 +2926,7 @@
             <w:noProof/>
             <w:webHidden/>
           </w:rPr>
-          <w:instrText xml:space="preserve"> PAGEREF _Toc197506300 \h </w:instrText>
+          <w:instrText xml:space="preserve"> PAGEREF _Toc197507390 \h </w:instrText>
         </w:r>
         <w:r>
           <w:rPr>
@@ -2937,7 +2946,7 @@
             <w:noProof/>
             <w:webHidden/>
           </w:rPr>
-          <w:t>8</w:t>
+          <w:t>4</w:t>
         </w:r>
         <w:r>
           <w:rPr>
@@ -2960,7 +2969,7 @@
           <w:lang w:eastAsia="it-IT"/>
         </w:rPr>
       </w:pPr>
-      <w:hyperlink w:anchor="_Toc197506301" w:history="1">
+      <w:hyperlink w:anchor="_Toc197507391" w:history="1">
         <w:r>
           <w:rPr>
             <w:rStyle w:val="Collegamentoipertestuale"/>
@@ -2987,7 +2996,7 @@
             <w:noProof/>
             <w:webHidden/>
           </w:rPr>
-          <w:instrText xml:space="preserve"> PAGEREF _Toc197506301 \h </w:instrText>
+          <w:instrText xml:space="preserve"> PAGEREF _Toc197507391 \h </w:instrText>
         </w:r>
         <w:r>
           <w:rPr>
@@ -3007,7 +3016,7 @@
             <w:noProof/>
             <w:webHidden/>
           </w:rPr>
-          <w:t>8</w:t>
+          <w:t>4</w:t>
         </w:r>
         <w:r>
           <w:rPr>
@@ -3030,7 +3039,7 @@
           <w:lang w:eastAsia="it-IT"/>
         </w:rPr>
       </w:pPr>
-      <w:hyperlink w:anchor="_Toc197506302" w:history="1">
+      <w:hyperlink w:anchor="_Toc197507392" w:history="1">
         <w:r>
           <w:rPr>
             <w:rStyle w:val="Collegamentoipertestuale"/>
@@ -3057,7 +3066,7 @@
             <w:noProof/>
             <w:webHidden/>
           </w:rPr>
-          <w:instrText xml:space="preserve"> PAGEREF _Toc197506302 \h </w:instrText>
+          <w:instrText xml:space="preserve"> PAGEREF _Toc197507392 \h </w:instrText>
         </w:r>
         <w:r>
           <w:rPr>
@@ -3077,7 +3086,7 @@
             <w:noProof/>
             <w:webHidden/>
           </w:rPr>
-          <w:t>8</w:t>
+          <w:t>4</w:t>
         </w:r>
         <w:r>
           <w:rPr>
@@ -3100,7 +3109,7 @@
           <w:lang w:eastAsia="it-IT"/>
         </w:rPr>
       </w:pPr>
-      <w:hyperlink w:anchor="_Toc197506303" w:history="1">
+      <w:hyperlink w:anchor="_Toc197507393" w:history="1">
         <w:r>
           <w:rPr>
             <w:rStyle w:val="Collegamentoipertestuale"/>
@@ -3127,7 +3136,7 @@
             <w:noProof/>
             <w:webHidden/>
           </w:rPr>
-          <w:instrText xml:space="preserve"> PAGEREF _Toc197506303 \h </w:instrText>
+          <w:instrText xml:space="preserve"> PAGEREF _Toc197507393 \h </w:instrText>
         </w:r>
         <w:r>
           <w:rPr>
@@ -3147,7 +3156,7 @@
             <w:noProof/>
             <w:webHidden/>
           </w:rPr>
-          <w:t>8</w:t>
+          <w:t>4</w:t>
         </w:r>
         <w:r>
           <w:rPr>
@@ -3170,7 +3179,7 @@
           <w:lang w:eastAsia="it-IT"/>
         </w:rPr>
       </w:pPr>
-      <w:hyperlink w:anchor="_Toc197506304" w:history="1">
+      <w:hyperlink w:anchor="_Toc197507394" w:history="1">
         <w:r>
           <w:rPr>
             <w:rStyle w:val="Collegamentoipertestuale"/>
@@ -3197,7 +3206,7 @@
             <w:noProof/>
             <w:webHidden/>
           </w:rPr>
-          <w:instrText xml:space="preserve"> PAGEREF _Toc197506304 \h </w:instrText>
+          <w:instrText xml:space="preserve"> PAGEREF _Toc197507394 \h </w:instrText>
         </w:r>
         <w:r>
           <w:rPr>
@@ -3217,7 +3226,7 @@
             <w:noProof/>
             <w:webHidden/>
           </w:rPr>
-          <w:t>8</w:t>
+          <w:t>4</w:t>
         </w:r>
         <w:r>
           <w:rPr>
@@ -3240,7 +3249,7 @@
           <w:lang w:eastAsia="it-IT"/>
         </w:rPr>
       </w:pPr>
-      <w:hyperlink w:anchor="_Toc197506305" w:history="1">
+      <w:hyperlink w:anchor="_Toc197507395" w:history="1">
         <w:r>
           <w:rPr>
             <w:rStyle w:val="Collegamentoipertestuale"/>
@@ -3267,7 +3276,7 @@
             <w:noProof/>
             <w:webHidden/>
           </w:rPr>
-          <w:instrText xml:space="preserve"> PAGEREF _Toc197506305 \h </w:instrText>
+          <w:instrText xml:space="preserve"> PAGEREF _Toc197507395 \h </w:instrText>
         </w:r>
         <w:r>
           <w:rPr>
@@ -3287,7 +3296,7 @@
             <w:noProof/>
             <w:webHidden/>
           </w:rPr>
-          <w:t>9</w:t>
+          <w:t>5</w:t>
         </w:r>
         <w:r>
           <w:rPr>
@@ -3310,7 +3319,7 @@
           <w:lang w:eastAsia="it-IT"/>
         </w:rPr>
       </w:pPr>
-      <w:hyperlink w:anchor="_Toc197506306" w:history="1">
+      <w:hyperlink w:anchor="_Toc197507396" w:history="1">
         <w:r>
           <w:rPr>
             <w:rStyle w:val="Collegamentoipertestuale"/>
@@ -3337,7 +3346,7 @@
             <w:noProof/>
             <w:webHidden/>
           </w:rPr>
-          <w:instrText xml:space="preserve"> PAGEREF _Toc197506306 \h </w:instrText>
+          <w:instrText xml:space="preserve"> PAGEREF _Toc197507396 \h </w:instrText>
         </w:r>
         <w:r>
           <w:rPr>
@@ -3357,7 +3366,7 @@
             <w:noProof/>
             <w:webHidden/>
           </w:rPr>
-          <w:t>9</w:t>
+          <w:t>5</w:t>
         </w:r>
         <w:r>
           <w:rPr>
@@ -3380,7 +3389,7 @@
           <w:lang w:eastAsia="it-IT"/>
         </w:rPr>
       </w:pPr>
-      <w:hyperlink w:anchor="_Toc197506307" w:history="1">
+      <w:hyperlink w:anchor="_Toc197507397" w:history="1">
         <w:r>
           <w:rPr>
             <w:rStyle w:val="Collegamentoipertestuale"/>
@@ -3407,7 +3416,7 @@
             <w:noProof/>
             <w:webHidden/>
           </w:rPr>
-          <w:instrText xml:space="preserve"> PAGEREF _Toc197506307 \h </w:instrText>
+          <w:instrText xml:space="preserve"> PAGEREF _Toc197507397 \h </w:instrText>
         </w:r>
         <w:r>
           <w:rPr>
@@ -3427,7 +3436,7 @@
             <w:noProof/>
             <w:webHidden/>
           </w:rPr>
-          <w:t>9</w:t>
+          <w:t>5</w:t>
         </w:r>
         <w:r>
           <w:rPr>
@@ -3450,7 +3459,7 @@
           <w:lang w:eastAsia="it-IT"/>
         </w:rPr>
       </w:pPr>
-      <w:hyperlink w:anchor="_Toc197506308" w:history="1">
+      <w:hyperlink w:anchor="_Toc197507398" w:history="1">
         <w:r>
           <w:rPr>
             <w:rStyle w:val="Collegamentoipertestuale"/>
@@ -3477,7 +3486,7 @@
             <w:noProof/>
             <w:webHidden/>
           </w:rPr>
-          <w:instrText xml:space="preserve"> PAGEREF _Toc197506308 \h </w:instrText>
+          <w:instrText xml:space="preserve"> PAGEREF _Toc197507398 \h </w:instrText>
         </w:r>
         <w:r>
           <w:rPr>
@@ -3497,7 +3506,7 @@
             <w:noProof/>
             <w:webHidden/>
           </w:rPr>
-          <w:t>9</w:t>
+          <w:t>5</w:t>
         </w:r>
         <w:r>
           <w:rPr>
@@ -3520,7 +3529,7 @@
           <w:lang w:eastAsia="it-IT"/>
         </w:rPr>
       </w:pPr>
-      <w:hyperlink w:anchor="_Toc197506309" w:history="1">
+      <w:hyperlink w:anchor="_Toc197507399" w:history="1">
         <w:r>
           <w:rPr>
             <w:rStyle w:val="Collegamentoipertestuale"/>
@@ -3547,7 +3556,7 @@
             <w:noProof/>
             <w:webHidden/>
           </w:rPr>
-          <w:instrText xml:space="preserve"> PAGEREF _Toc197506309 \h </w:instrText>
+          <w:instrText xml:space="preserve"> PAGEREF _Toc197507399 \h </w:instrText>
         </w:r>
         <w:r>
           <w:rPr>
@@ -3567,7 +3576,7 @@
             <w:noProof/>
             <w:webHidden/>
           </w:rPr>
-          <w:t>9</w:t>
+          <w:t>5</w:t>
         </w:r>
         <w:r>
           <w:rPr>
@@ -3590,7 +3599,7 @@
           <w:lang w:eastAsia="it-IT"/>
         </w:rPr>
       </w:pPr>
-      <w:hyperlink w:anchor="_Toc197506310" w:history="1">
+      <w:hyperlink w:anchor="_Toc197507400" w:history="1">
         <w:r>
           <w:rPr>
             <w:rStyle w:val="Collegamentoipertestuale"/>
@@ -3617,7 +3626,7 @@
             <w:noProof/>
             <w:webHidden/>
           </w:rPr>
-          <w:instrText xml:space="preserve"> PAGEREF _Toc197506310 \h </w:instrText>
+          <w:instrText xml:space="preserve"> PAGEREF _Toc197507400 \h </w:instrText>
         </w:r>
         <w:r>
           <w:rPr>
@@ -3637,7 +3646,7 @@
             <w:noProof/>
             <w:webHidden/>
           </w:rPr>
-          <w:t>9</w:t>
+          <w:t>5</w:t>
         </w:r>
         <w:r>
           <w:rPr>
@@ -3660,7 +3669,7 @@
           <w:lang w:eastAsia="it-IT"/>
         </w:rPr>
       </w:pPr>
-      <w:hyperlink w:anchor="_Toc197506311" w:history="1">
+      <w:hyperlink w:anchor="_Toc197507401" w:history="1">
         <w:r>
           <w:rPr>
             <w:rStyle w:val="Collegamentoipertestuale"/>
@@ -3687,7 +3696,7 @@
             <w:noProof/>
             <w:webHidden/>
           </w:rPr>
-          <w:instrText xml:space="preserve"> PAGEREF _Toc197506311 \h </w:instrText>
+          <w:instrText xml:space="preserve"> PAGEREF _Toc197507401 \h </w:instrText>
         </w:r>
         <w:r>
           <w:rPr>
@@ -3707,7 +3716,7 @@
             <w:noProof/>
             <w:webHidden/>
           </w:rPr>
-          <w:t>9</w:t>
+          <w:t>5</w:t>
         </w:r>
         <w:r>
           <w:rPr>
@@ -3730,7 +3739,7 @@
           <w:lang w:eastAsia="it-IT"/>
         </w:rPr>
       </w:pPr>
-      <w:hyperlink w:anchor="_Toc197506312" w:history="1">
+      <w:hyperlink w:anchor="_Toc197507402" w:history="1">
         <w:r>
           <w:rPr>
             <w:rStyle w:val="Collegamentoipertestuale"/>
@@ -3757,7 +3766,7 @@
             <w:noProof/>
             <w:webHidden/>
           </w:rPr>
-          <w:instrText xml:space="preserve"> PAGEREF _Toc197506312 \h </w:instrText>
+          <w:instrText xml:space="preserve"> PAGEREF _Toc197507402 \h </w:instrText>
         </w:r>
         <w:r>
           <w:rPr>
@@ -3777,7 +3786,7 @@
             <w:noProof/>
             <w:webHidden/>
           </w:rPr>
-          <w:t>9</w:t>
+          <w:t>5</w:t>
         </w:r>
         <w:r>
           <w:rPr>
@@ -3800,7 +3809,7 @@
           <w:lang w:eastAsia="it-IT"/>
         </w:rPr>
       </w:pPr>
-      <w:hyperlink w:anchor="_Toc197506313" w:history="1">
+      <w:hyperlink w:anchor="_Toc197507403" w:history="1">
         <w:r>
           <w:rPr>
             <w:rStyle w:val="Collegamentoipertestuale"/>
@@ -3827,7 +3836,7 @@
             <w:noProof/>
             <w:webHidden/>
           </w:rPr>
-          <w:instrText xml:space="preserve"> PAGEREF _Toc197506313 \h </w:instrText>
+          <w:instrText xml:space="preserve"> PAGEREF _Toc197507403 \h </w:instrText>
         </w:r>
         <w:r>
           <w:rPr>
@@ -3847,7 +3856,7 @@
             <w:noProof/>
             <w:webHidden/>
           </w:rPr>
-          <w:t>9</w:t>
+          <w:t>5</w:t>
         </w:r>
         <w:r>
           <w:rPr>
@@ -3870,7 +3879,7 @@
           <w:lang w:eastAsia="it-IT"/>
         </w:rPr>
       </w:pPr>
-      <w:hyperlink w:anchor="_Toc197506314" w:history="1">
+      <w:hyperlink w:anchor="_Toc197507404" w:history="1">
         <w:r>
           <w:rPr>
             <w:rStyle w:val="Collegamentoipertestuale"/>
@@ -3899,7 +3908,7 @@
             <w:noProof/>
             <w:webHidden/>
           </w:rPr>
-          <w:instrText xml:space="preserve"> PAGEREF _Toc197506314 \h </w:instrText>
+          <w:instrText xml:space="preserve"> PAGEREF _Toc197507404 \h </w:instrText>
         </w:r>
         <w:r>
           <w:rPr>
@@ -3919,7 +3928,7 @@
             <w:noProof/>
             <w:webHidden/>
           </w:rPr>
-          <w:t>10</w:t>
+          <w:t>6</w:t>
         </w:r>
         <w:r>
           <w:rPr>
@@ -3942,7 +3951,7 @@
           <w:lang w:eastAsia="it-IT"/>
         </w:rPr>
       </w:pPr>
-      <w:hyperlink w:anchor="_Toc197506315" w:history="1">
+      <w:hyperlink w:anchor="_Toc197507405" w:history="1">
         <w:r>
           <w:rPr>
             <w:rStyle w:val="Collegamentoipertestuale"/>
@@ -3969,7 +3978,7 @@
             <w:noProof/>
             <w:webHidden/>
           </w:rPr>
-          <w:instrText xml:space="preserve"> PAGEREF _Toc197506315 \h </w:instrText>
+          <w:instrText xml:space="preserve"> PAGEREF _Toc197507405 \h </w:instrText>
         </w:r>
         <w:r>
           <w:rPr>
@@ -3989,7 +3998,7 @@
             <w:noProof/>
             <w:webHidden/>
           </w:rPr>
-          <w:t>10</w:t>
+          <w:t>6</w:t>
         </w:r>
         <w:r>
           <w:rPr>
@@ -4012,7 +4021,7 @@
           <w:lang w:eastAsia="it-IT"/>
         </w:rPr>
       </w:pPr>
-      <w:hyperlink w:anchor="_Toc197506316" w:history="1">
+      <w:hyperlink w:anchor="_Toc197507406" w:history="1">
         <w:r>
           <w:rPr>
             <w:rStyle w:val="Collegamentoipertestuale"/>
@@ -4039,7 +4048,7 @@
             <w:noProof/>
             <w:webHidden/>
           </w:rPr>
-          <w:instrText xml:space="preserve"> PAGEREF _Toc197506316 \h </w:instrText>
+          <w:instrText xml:space="preserve"> PAGEREF _Toc197507406 \h </w:instrText>
         </w:r>
         <w:r>
           <w:rPr>
@@ -4059,7 +4068,7 @@
             <w:noProof/>
             <w:webHidden/>
           </w:rPr>
-          <w:t>10</w:t>
+          <w:t>6</w:t>
         </w:r>
         <w:r>
           <w:rPr>
@@ -4082,7 +4091,7 @@
           <w:lang w:eastAsia="it-IT"/>
         </w:rPr>
       </w:pPr>
-      <w:hyperlink w:anchor="_Toc197506317" w:history="1">
+      <w:hyperlink w:anchor="_Toc197507407" w:history="1">
         <w:r>
           <w:rPr>
             <w:rStyle w:val="Collegamentoipertestuale"/>
@@ -4109,7 +4118,7 @@
             <w:noProof/>
             <w:webHidden/>
           </w:rPr>
-          <w:instrText xml:space="preserve"> PAGEREF _Toc197506317 \h </w:instrText>
+          <w:instrText xml:space="preserve"> PAGEREF _Toc197507407 \h </w:instrText>
         </w:r>
         <w:r>
           <w:rPr>
@@ -4129,7 +4138,7 @@
             <w:noProof/>
             <w:webHidden/>
           </w:rPr>
-          <w:t>10</w:t>
+          <w:t>6</w:t>
         </w:r>
         <w:r>
           <w:rPr>
@@ -4152,7 +4161,7 @@
           <w:lang w:eastAsia="it-IT"/>
         </w:rPr>
       </w:pPr>
-      <w:hyperlink w:anchor="_Toc197506318" w:history="1">
+      <w:hyperlink w:anchor="_Toc197507408" w:history="1">
         <w:r>
           <w:rPr>
             <w:rStyle w:val="Collegamentoipertestuale"/>
@@ -4179,7 +4188,7 @@
             <w:noProof/>
             <w:webHidden/>
           </w:rPr>
-          <w:instrText xml:space="preserve"> PAGEREF _Toc197506318 \h </w:instrText>
+          <w:instrText xml:space="preserve"> PAGEREF _Toc197507408 \h </w:instrText>
         </w:r>
         <w:r>
           <w:rPr>
@@ -4199,7 +4208,7 @@
             <w:noProof/>
             <w:webHidden/>
           </w:rPr>
-          <w:t>10</w:t>
+          <w:t>6</w:t>
         </w:r>
         <w:r>
           <w:rPr>
@@ -4222,7 +4231,7 @@
           <w:lang w:eastAsia="it-IT"/>
         </w:rPr>
       </w:pPr>
-      <w:hyperlink w:anchor="_Toc197506319" w:history="1">
+      <w:hyperlink w:anchor="_Toc197507409" w:history="1">
         <w:r>
           <w:rPr>
             <w:rStyle w:val="Collegamentoipertestuale"/>
@@ -4249,7 +4258,7 @@
             <w:noProof/>
             <w:webHidden/>
           </w:rPr>
-          <w:instrText xml:space="preserve"> PAGEREF _Toc197506319 \h </w:instrText>
+          <w:instrText xml:space="preserve"> PAGEREF _Toc197507409 \h </w:instrText>
         </w:r>
         <w:r>
           <w:rPr>
@@ -4269,7 +4278,7 @@
             <w:noProof/>
             <w:webHidden/>
           </w:rPr>
-          <w:t>10</w:t>
+          <w:t>6</w:t>
         </w:r>
         <w:r>
           <w:rPr>
@@ -4292,7 +4301,7 @@
           <w:lang w:eastAsia="it-IT"/>
         </w:rPr>
       </w:pPr>
-      <w:hyperlink w:anchor="_Toc197506320" w:history="1">
+      <w:hyperlink w:anchor="_Toc197507410" w:history="1">
         <w:r>
           <w:rPr>
             <w:rStyle w:val="Collegamentoipertestuale"/>
@@ -4319,7 +4328,7 @@
             <w:noProof/>
             <w:webHidden/>
           </w:rPr>
-          <w:instrText xml:space="preserve"> PAGEREF _Toc197506320 \h </w:instrText>
+          <w:instrText xml:space="preserve"> PAGEREF _Toc197507410 \h </w:instrText>
         </w:r>
         <w:r>
           <w:rPr>
@@ -4339,7 +4348,7 @@
             <w:noProof/>
             <w:webHidden/>
           </w:rPr>
-          <w:t>10</w:t>
+          <w:t>6</w:t>
         </w:r>
         <w:r>
           <w:rPr>
@@ -4362,7 +4371,7 @@
           <w:lang w:eastAsia="it-IT"/>
         </w:rPr>
       </w:pPr>
-      <w:hyperlink w:anchor="_Toc197506321" w:history="1">
+      <w:hyperlink w:anchor="_Toc197507411" w:history="1">
         <w:r>
           <w:rPr>
             <w:rStyle w:val="Collegamentoipertestuale"/>
@@ -4389,7 +4398,7 @@
             <w:noProof/>
             <w:webHidden/>
           </w:rPr>
-          <w:instrText xml:space="preserve"> PAGEREF _Toc197506321 \h </w:instrText>
+          <w:instrText xml:space="preserve"> PAGEREF _Toc197507411 \h </w:instrText>
         </w:r>
         <w:r>
           <w:rPr>
@@ -4409,7 +4418,7 @@
             <w:noProof/>
             <w:webHidden/>
           </w:rPr>
-          <w:t>10</w:t>
+          <w:t>6</w:t>
         </w:r>
         <w:r>
           <w:rPr>
@@ -4432,7 +4441,7 @@
           <w:lang w:eastAsia="it-IT"/>
         </w:rPr>
       </w:pPr>
-      <w:hyperlink w:anchor="_Toc197506322" w:history="1">
+      <w:hyperlink w:anchor="_Toc197507412" w:history="1">
         <w:r>
           <w:rPr>
             <w:rStyle w:val="Collegamentoipertestuale"/>
@@ -4459,7 +4468,7 @@
             <w:noProof/>
             <w:webHidden/>
           </w:rPr>
-          <w:instrText xml:space="preserve"> PAGEREF _Toc197506322 \h </w:instrText>
+          <w:instrText xml:space="preserve"> PAGEREF _Toc197507412 \h </w:instrText>
         </w:r>
         <w:r>
           <w:rPr>
@@ -4479,7 +4488,7 @@
             <w:noProof/>
             <w:webHidden/>
           </w:rPr>
-          <w:t>10</w:t>
+          <w:t>6</w:t>
         </w:r>
         <w:r>
           <w:rPr>
@@ -4502,7 +4511,7 @@
           <w:lang w:eastAsia="it-IT"/>
         </w:rPr>
       </w:pPr>
-      <w:hyperlink w:anchor="_Toc197506323" w:history="1">
+      <w:hyperlink w:anchor="_Toc197507413" w:history="1">
         <w:r>
           <w:rPr>
             <w:rStyle w:val="Collegamentoipertestuale"/>
@@ -4529,7 +4538,7 @@
             <w:noProof/>
             <w:webHidden/>
           </w:rPr>
-          <w:instrText xml:space="preserve"> PAGEREF _Toc197506323 \h </w:instrText>
+          <w:instrText xml:space="preserve"> PAGEREF _Toc197507413 \h </w:instrText>
         </w:r>
         <w:r>
           <w:rPr>
@@ -4549,7 +4558,7 @@
             <w:noProof/>
             <w:webHidden/>
           </w:rPr>
-          <w:t>10</w:t>
+          <w:t>6</w:t>
         </w:r>
         <w:r>
           <w:rPr>
@@ -4572,7 +4581,7 @@
           <w:lang w:eastAsia="it-IT"/>
         </w:rPr>
       </w:pPr>
-      <w:hyperlink w:anchor="_Toc197506324" w:history="1">
+      <w:hyperlink w:anchor="_Toc197507414" w:history="1">
         <w:r>
           <w:rPr>
             <w:rStyle w:val="Collegamentoipertestuale"/>
@@ -4599,7 +4608,7 @@
             <w:noProof/>
             <w:webHidden/>
           </w:rPr>
-          <w:instrText xml:space="preserve"> PAGEREF _Toc197506324 \h </w:instrText>
+          <w:instrText xml:space="preserve"> PAGEREF _Toc197507414 \h </w:instrText>
         </w:r>
         <w:r>
           <w:rPr>
@@ -4619,7 +4628,7 @@
             <w:noProof/>
             <w:webHidden/>
           </w:rPr>
-          <w:t>10</w:t>
+          <w:t>6</w:t>
         </w:r>
         <w:r>
           <w:rPr>
@@ -4642,7 +4651,7 @@
           <w:lang w:eastAsia="it-IT"/>
         </w:rPr>
       </w:pPr>
-      <w:hyperlink w:anchor="_Toc197506325" w:history="1">
+      <w:hyperlink w:anchor="_Toc197507415" w:history="1">
         <w:r>
           <w:rPr>
             <w:rStyle w:val="Collegamentoipertestuale"/>
@@ -4669,7 +4678,7 @@
             <w:noProof/>
             <w:webHidden/>
           </w:rPr>
-          <w:instrText xml:space="preserve"> PAGEREF _Toc197506325 \h </w:instrText>
+          <w:instrText xml:space="preserve"> PAGEREF _Toc197507415 \h </w:instrText>
         </w:r>
         <w:r>
           <w:rPr>
@@ -4689,7 +4698,7 @@
             <w:noProof/>
             <w:webHidden/>
           </w:rPr>
-          <w:t>10</w:t>
+          <w:t>6</w:t>
         </w:r>
         <w:r>
           <w:rPr>
@@ -4712,7 +4721,7 @@
           <w:lang w:eastAsia="it-IT"/>
         </w:rPr>
       </w:pPr>
-      <w:hyperlink w:anchor="_Toc197506326" w:history="1">
+      <w:hyperlink w:anchor="_Toc197507416" w:history="1">
         <w:r>
           <w:rPr>
             <w:rStyle w:val="Collegamentoipertestuale"/>
@@ -4739,7 +4748,7 @@
             <w:noProof/>
             <w:webHidden/>
           </w:rPr>
-          <w:instrText xml:space="preserve"> PAGEREF _Toc197506326 \h </w:instrText>
+          <w:instrText xml:space="preserve"> PAGEREF _Toc197507416 \h </w:instrText>
         </w:r>
         <w:r>
           <w:rPr>
@@ -4759,7 +4768,7 @@
             <w:noProof/>
             <w:webHidden/>
           </w:rPr>
-          <w:t>10</w:t>
+          <w:t>6</w:t>
         </w:r>
         <w:r>
           <w:rPr>
@@ -4782,7 +4791,7 @@
           <w:lang w:eastAsia="it-IT"/>
         </w:rPr>
       </w:pPr>
-      <w:hyperlink w:anchor="_Toc197506327" w:history="1">
+      <w:hyperlink w:anchor="_Toc197507417" w:history="1">
         <w:r>
           <w:rPr>
             <w:rStyle w:val="Collegamentoipertestuale"/>
@@ -4809,7 +4818,7 @@
             <w:noProof/>
             <w:webHidden/>
           </w:rPr>
-          <w:instrText xml:space="preserve"> PAGEREF _Toc197506327 \h </w:instrText>
+          <w:instrText xml:space="preserve"> PAGEREF _Toc197507417 \h </w:instrText>
         </w:r>
         <w:r>
           <w:rPr>
@@ -4829,7 +4838,7 @@
             <w:noProof/>
             <w:webHidden/>
           </w:rPr>
-          <w:t>11</w:t>
+          <w:t>7</w:t>
         </w:r>
         <w:r>
           <w:rPr>
@@ -4852,7 +4861,7 @@
           <w:lang w:eastAsia="it-IT"/>
         </w:rPr>
       </w:pPr>
-      <w:hyperlink w:anchor="_Toc197506328" w:history="1">
+      <w:hyperlink w:anchor="_Toc197507418" w:history="1">
         <w:r>
           <w:rPr>
             <w:rStyle w:val="Collegamentoipertestuale"/>
@@ -4879,7 +4888,7 @@
             <w:noProof/>
             <w:webHidden/>
           </w:rPr>
-          <w:instrText xml:space="preserve"> PAGEREF _Toc197506328 \h </w:instrText>
+          <w:instrText xml:space="preserve"> PAGEREF _Toc197507418 \h </w:instrText>
         </w:r>
         <w:r>
           <w:rPr>
@@ -4899,7 +4908,7 @@
             <w:noProof/>
             <w:webHidden/>
           </w:rPr>
-          <w:t>11</w:t>
+          <w:t>7</w:t>
         </w:r>
         <w:r>
           <w:rPr>
@@ -4922,7 +4931,7 @@
           <w:lang w:eastAsia="it-IT"/>
         </w:rPr>
       </w:pPr>
-      <w:hyperlink w:anchor="_Toc197506329" w:history="1">
+      <w:hyperlink w:anchor="_Toc197507419" w:history="1">
         <w:r>
           <w:rPr>
             <w:rStyle w:val="Collegamentoipertestuale"/>
@@ -4951,7 +4960,7 @@
             <w:noProof/>
             <w:webHidden/>
           </w:rPr>
-          <w:instrText xml:space="preserve"> PAGEREF _Toc197506329 \h </w:instrText>
+          <w:instrText xml:space="preserve"> PAGEREF _Toc197507419 \h </w:instrText>
         </w:r>
         <w:r>
           <w:rPr>
@@ -4971,7 +4980,7 @@
             <w:noProof/>
             <w:webHidden/>
           </w:rPr>
-          <w:t>11</w:t>
+          <w:t>8</w:t>
         </w:r>
         <w:r>
           <w:rPr>
@@ -4994,7 +5003,7 @@
           <w:lang w:eastAsia="it-IT"/>
         </w:rPr>
       </w:pPr>
-      <w:hyperlink w:anchor="_Toc197506330" w:history="1">
+      <w:hyperlink w:anchor="_Toc197507420" w:history="1">
         <w:r>
           <w:rPr>
             <w:rStyle w:val="Collegamentoipertestuale"/>
@@ -5021,7 +5030,7 @@
             <w:noProof/>
             <w:webHidden/>
           </w:rPr>
-          <w:instrText xml:space="preserve"> PAGEREF _Toc197506330 \h </w:instrText>
+          <w:instrText xml:space="preserve"> PAGEREF _Toc197507420 \h </w:instrText>
         </w:r>
         <w:r>
           <w:rPr>
@@ -5041,7 +5050,7 @@
             <w:noProof/>
             <w:webHidden/>
           </w:rPr>
-          <w:t>11</w:t>
+          <w:t>8</w:t>
         </w:r>
         <w:r>
           <w:rPr>
@@ -5064,7 +5073,7 @@
           <w:lang w:eastAsia="it-IT"/>
         </w:rPr>
       </w:pPr>
-      <w:hyperlink w:anchor="_Toc197506331" w:history="1">
+      <w:hyperlink w:anchor="_Toc197507421" w:history="1">
         <w:r>
           <w:rPr>
             <w:rStyle w:val="Collegamentoipertestuale"/>
@@ -5091,7 +5100,7 @@
             <w:noProof/>
             <w:webHidden/>
           </w:rPr>
-          <w:instrText xml:space="preserve"> PAGEREF _Toc197506331 \h </w:instrText>
+          <w:instrText xml:space="preserve"> PAGEREF _Toc197507421 \h </w:instrText>
         </w:r>
         <w:r>
           <w:rPr>
@@ -5111,7 +5120,7 @@
             <w:noProof/>
             <w:webHidden/>
           </w:rPr>
-          <w:t>11</w:t>
+          <w:t>8</w:t>
         </w:r>
         <w:r>
           <w:rPr>
@@ -5134,7 +5143,7 @@
           <w:lang w:eastAsia="it-IT"/>
         </w:rPr>
       </w:pPr>
-      <w:hyperlink w:anchor="_Toc197506332" w:history="1">
+      <w:hyperlink w:anchor="_Toc197507422" w:history="1">
         <w:r>
           <w:rPr>
             <w:rStyle w:val="Collegamentoipertestuale"/>
@@ -5161,7 +5170,7 @@
             <w:noProof/>
             <w:webHidden/>
           </w:rPr>
-          <w:instrText xml:space="preserve"> PAGEREF _Toc197506332 \h </w:instrText>
+          <w:instrText xml:space="preserve"> PAGEREF _Toc197507422 \h </w:instrText>
         </w:r>
         <w:r>
           <w:rPr>
@@ -5181,7 +5190,7 @@
             <w:noProof/>
             <w:webHidden/>
           </w:rPr>
-          <w:t>11</w:t>
+          <w:t>8</w:t>
         </w:r>
         <w:r>
           <w:rPr>
@@ -5204,7 +5213,7 @@
           <w:lang w:eastAsia="it-IT"/>
         </w:rPr>
       </w:pPr>
-      <w:hyperlink w:anchor="_Toc197506333" w:history="1">
+      <w:hyperlink w:anchor="_Toc197507423" w:history="1">
         <w:r>
           <w:rPr>
             <w:rStyle w:val="Collegamentoipertestuale"/>
@@ -5231,7 +5240,7 @@
             <w:noProof/>
             <w:webHidden/>
           </w:rPr>
-          <w:instrText xml:space="preserve"> PAGEREF _Toc197506333 \h </w:instrText>
+          <w:instrText xml:space="preserve"> PAGEREF _Toc197507423 \h </w:instrText>
         </w:r>
         <w:r>
           <w:rPr>
@@ -5251,7 +5260,7 @@
             <w:noProof/>
             <w:webHidden/>
           </w:rPr>
-          <w:t>11</w:t>
+          <w:t>8</w:t>
         </w:r>
         <w:r>
           <w:rPr>
@@ -5274,7 +5283,7 @@
           <w:lang w:eastAsia="it-IT"/>
         </w:rPr>
       </w:pPr>
-      <w:hyperlink w:anchor="_Toc197506334" w:history="1">
+      <w:hyperlink w:anchor="_Toc197507424" w:history="1">
         <w:r>
           <w:rPr>
             <w:rStyle w:val="Collegamentoipertestuale"/>
@@ -5301,7 +5310,7 @@
             <w:noProof/>
             <w:webHidden/>
           </w:rPr>
-          <w:instrText xml:space="preserve"> PAGEREF _Toc197506334 \h </w:instrText>
+          <w:instrText xml:space="preserve"> PAGEREF _Toc197507424 \h </w:instrText>
         </w:r>
         <w:r>
           <w:rPr>
@@ -5321,7 +5330,7 @@
             <w:noProof/>
             <w:webHidden/>
           </w:rPr>
-          <w:t>11</w:t>
+          <w:t>8</w:t>
         </w:r>
         <w:r>
           <w:rPr>
@@ -5344,7 +5353,7 @@
           <w:lang w:eastAsia="it-IT"/>
         </w:rPr>
       </w:pPr>
-      <w:hyperlink w:anchor="_Toc197506335" w:history="1">
+      <w:hyperlink w:anchor="_Toc197507425" w:history="1">
         <w:r>
           <w:rPr>
             <w:rStyle w:val="Collegamentoipertestuale"/>
@@ -5373,7 +5382,7 @@
             <w:noProof/>
             <w:webHidden/>
           </w:rPr>
-          <w:instrText xml:space="preserve"> PAGEREF _Toc197506335 \h </w:instrText>
+          <w:instrText xml:space="preserve"> PAGEREF _Toc197507425 \h </w:instrText>
         </w:r>
         <w:r>
           <w:rPr>
@@ -5393,7 +5402,7 @@
             <w:noProof/>
             <w:webHidden/>
           </w:rPr>
-          <w:t>12</w:t>
+          <w:t>9</w:t>
         </w:r>
         <w:r>
           <w:rPr>
@@ -5416,7 +5425,7 @@
           <w:lang w:eastAsia="it-IT"/>
         </w:rPr>
       </w:pPr>
-      <w:hyperlink w:anchor="_Toc197506336" w:history="1">
+      <w:hyperlink w:anchor="_Toc197507426" w:history="1">
         <w:r>
           <w:rPr>
             <w:rStyle w:val="Collegamentoipertestuale"/>
@@ -5443,7 +5452,7 @@
             <w:noProof/>
             <w:webHidden/>
           </w:rPr>
-          <w:instrText xml:space="preserve"> PAGEREF _Toc197506336 \h </w:instrText>
+          <w:instrText xml:space="preserve"> PAGEREF _Toc197507426 \h </w:instrText>
         </w:r>
         <w:r>
           <w:rPr>
@@ -5463,7 +5472,7 @@
             <w:noProof/>
             <w:webHidden/>
           </w:rPr>
-          <w:t>12</w:t>
+          <w:t>9</w:t>
         </w:r>
         <w:r>
           <w:rPr>
@@ -5486,7 +5495,7 @@
           <w:lang w:eastAsia="it-IT"/>
         </w:rPr>
       </w:pPr>
-      <w:hyperlink w:anchor="_Toc197506337" w:history="1">
+      <w:hyperlink w:anchor="_Toc197507427" w:history="1">
         <w:r>
           <w:rPr>
             <w:rStyle w:val="Collegamentoipertestuale"/>
@@ -5513,7 +5522,7 @@
             <w:noProof/>
             <w:webHidden/>
           </w:rPr>
-          <w:instrText xml:space="preserve"> PAGEREF _Toc197506337 \h </w:instrText>
+          <w:instrText xml:space="preserve"> PAGEREF _Toc197507427 \h </w:instrText>
         </w:r>
         <w:r>
           <w:rPr>
@@ -5533,7 +5542,7 @@
             <w:noProof/>
             <w:webHidden/>
           </w:rPr>
-          <w:t>12</w:t>
+          <w:t>9</w:t>
         </w:r>
         <w:r>
           <w:rPr>
@@ -5556,7 +5565,7 @@
           <w:lang w:eastAsia="it-IT"/>
         </w:rPr>
       </w:pPr>
-      <w:hyperlink w:anchor="_Toc197506338" w:history="1">
+      <w:hyperlink w:anchor="_Toc197507428" w:history="1">
         <w:r>
           <w:rPr>
             <w:rStyle w:val="Collegamentoipertestuale"/>
@@ -5583,7 +5592,7 @@
             <w:noProof/>
             <w:webHidden/>
           </w:rPr>
-          <w:instrText xml:space="preserve"> PAGEREF _Toc197506338 \h </w:instrText>
+          <w:instrText xml:space="preserve"> PAGEREF _Toc197507428 \h </w:instrText>
         </w:r>
         <w:r>
           <w:rPr>
@@ -5603,7 +5612,7 @@
             <w:noProof/>
             <w:webHidden/>
           </w:rPr>
-          <w:t>12</w:t>
+          <w:t>9</w:t>
         </w:r>
         <w:r>
           <w:rPr>
@@ -5626,7 +5635,7 @@
           <w:lang w:eastAsia="it-IT"/>
         </w:rPr>
       </w:pPr>
-      <w:hyperlink w:anchor="_Toc197506339" w:history="1">
+      <w:hyperlink w:anchor="_Toc197507429" w:history="1">
         <w:r>
           <w:rPr>
             <w:rStyle w:val="Collegamentoipertestuale"/>
@@ -5653,7 +5662,7 @@
             <w:noProof/>
             <w:webHidden/>
           </w:rPr>
-          <w:instrText xml:space="preserve"> PAGEREF _Toc197506339 \h </w:instrText>
+          <w:instrText xml:space="preserve"> PAGEREF _Toc197507429 \h </w:instrText>
         </w:r>
         <w:r>
           <w:rPr>
@@ -5673,7 +5682,7 @@
             <w:noProof/>
             <w:webHidden/>
           </w:rPr>
-          <w:t>12</w:t>
+          <w:t>9</w:t>
         </w:r>
         <w:r>
           <w:rPr>
@@ -5696,7 +5705,7 @@
           <w:lang w:eastAsia="it-IT"/>
         </w:rPr>
       </w:pPr>
-      <w:hyperlink w:anchor="_Toc197506340" w:history="1">
+      <w:hyperlink w:anchor="_Toc197507430" w:history="1">
         <w:r>
           <w:rPr>
             <w:rStyle w:val="Collegamentoipertestuale"/>
@@ -5725,7 +5734,7 @@
             <w:noProof/>
             <w:webHidden/>
           </w:rPr>
-          <w:instrText xml:space="preserve"> PAGEREF _Toc197506340 \h </w:instrText>
+          <w:instrText xml:space="preserve"> PAGEREF _Toc197507430 \h </w:instrText>
         </w:r>
         <w:r>
           <w:rPr>
@@ -5745,7 +5754,7 @@
             <w:noProof/>
             <w:webHidden/>
           </w:rPr>
-          <w:t>12</w:t>
+          <w:t>10</w:t>
         </w:r>
         <w:r>
           <w:rPr>
@@ -5768,7 +5777,7 @@
           <w:lang w:eastAsia="it-IT"/>
         </w:rPr>
       </w:pPr>
-      <w:hyperlink w:anchor="_Toc197506341" w:history="1">
+      <w:hyperlink w:anchor="_Toc197507431" w:history="1">
         <w:r>
           <w:rPr>
             <w:rStyle w:val="Collegamentoipertestuale"/>
@@ -5795,7 +5804,7 @@
             <w:noProof/>
             <w:webHidden/>
           </w:rPr>
-          <w:instrText xml:space="preserve"> PAGEREF _Toc197506341 \h </w:instrText>
+          <w:instrText xml:space="preserve"> PAGEREF _Toc197507431 \h </w:instrText>
         </w:r>
         <w:r>
           <w:rPr>
@@ -5815,7 +5824,7 @@
             <w:noProof/>
             <w:webHidden/>
           </w:rPr>
-          <w:t>12</w:t>
+          <w:t>10</w:t>
         </w:r>
         <w:r>
           <w:rPr>
@@ -5838,7 +5847,7 @@
           <w:lang w:eastAsia="it-IT"/>
         </w:rPr>
       </w:pPr>
-      <w:hyperlink w:anchor="_Toc197506342" w:history="1">
+      <w:hyperlink w:anchor="_Toc197507432" w:history="1">
         <w:r>
           <w:rPr>
             <w:rStyle w:val="Collegamentoipertestuale"/>
@@ -5865,7 +5874,7 @@
             <w:noProof/>
             <w:webHidden/>
           </w:rPr>
-          <w:instrText xml:space="preserve"> PAGEREF _Toc197506342 \h </w:instrText>
+          <w:instrText xml:space="preserve"> PAGEREF _Toc197507432 \h </w:instrText>
         </w:r>
         <w:r>
           <w:rPr>
@@ -5885,7 +5894,7 @@
             <w:noProof/>
             <w:webHidden/>
           </w:rPr>
-          <w:t>12</w:t>
+          <w:t>10</w:t>
         </w:r>
         <w:r>
           <w:rPr>
@@ -5908,7 +5917,7 @@
           <w:lang w:eastAsia="it-IT"/>
         </w:rPr>
       </w:pPr>
-      <w:hyperlink w:anchor="_Toc197506343" w:history="1">
+      <w:hyperlink w:anchor="_Toc197507433" w:history="1">
         <w:r>
           <w:rPr>
             <w:rStyle w:val="Collegamentoipertestuale"/>
@@ -5935,7 +5944,7 @@
             <w:noProof/>
             <w:webHidden/>
           </w:rPr>
-          <w:instrText xml:space="preserve"> PAGEREF _Toc197506343 \h </w:instrText>
+          <w:instrText xml:space="preserve"> PAGEREF _Toc197507433 \h </w:instrText>
         </w:r>
         <w:r>
           <w:rPr>
@@ -5955,7 +5964,7 @@
             <w:noProof/>
             <w:webHidden/>
           </w:rPr>
-          <w:t>12</w:t>
+          <w:t>10</w:t>
         </w:r>
         <w:r>
           <w:rPr>
@@ -5978,7 +5987,7 @@
           <w:lang w:eastAsia="it-IT"/>
         </w:rPr>
       </w:pPr>
-      <w:hyperlink w:anchor="_Toc197506344" w:history="1">
+      <w:hyperlink w:anchor="_Toc197507434" w:history="1">
         <w:r>
           <w:rPr>
             <w:rStyle w:val="Collegamentoipertestuale"/>
@@ -6005,7 +6014,7 @@
             <w:noProof/>
             <w:webHidden/>
           </w:rPr>
-          <w:instrText xml:space="preserve"> PAGEREF _Toc197506344 \h </w:instrText>
+          <w:instrText xml:space="preserve"> PAGEREF _Toc197507434 \h </w:instrText>
         </w:r>
         <w:r>
           <w:rPr>
@@ -6025,7 +6034,7 @@
             <w:noProof/>
             <w:webHidden/>
           </w:rPr>
-          <w:t>12</w:t>
+          <w:t>10</w:t>
         </w:r>
         <w:r>
           <w:rPr>
@@ -6048,7 +6057,7 @@
           <w:lang w:eastAsia="it-IT"/>
         </w:rPr>
       </w:pPr>
-      <w:hyperlink w:anchor="_Toc197506345" w:history="1">
+      <w:hyperlink w:anchor="_Toc197507435" w:history="1">
         <w:r>
           <w:rPr>
             <w:rStyle w:val="Collegamentoipertestuale"/>
@@ -6075,7 +6084,7 @@
             <w:noProof/>
             <w:webHidden/>
           </w:rPr>
-          <w:instrText xml:space="preserve"> PAGEREF _Toc197506345 \h </w:instrText>
+          <w:instrText xml:space="preserve"> PAGEREF _Toc197507435 \h </w:instrText>
         </w:r>
         <w:r>
           <w:rPr>
@@ -6095,7 +6104,7 @@
             <w:noProof/>
             <w:webHidden/>
           </w:rPr>
-          <w:t>13</w:t>
+          <w:t>10</w:t>
         </w:r>
         <w:r>
           <w:rPr>
@@ -6118,7 +6127,7 @@
           <w:lang w:eastAsia="it-IT"/>
         </w:rPr>
       </w:pPr>
-      <w:hyperlink w:anchor="_Toc197506346" w:history="1">
+      <w:hyperlink w:anchor="_Toc197507436" w:history="1">
         <w:r>
           <w:rPr>
             <w:rStyle w:val="Collegamentoipertestuale"/>
@@ -6145,7 +6154,7 @@
             <w:noProof/>
             <w:webHidden/>
           </w:rPr>
-          <w:instrText xml:space="preserve"> PAGEREF _Toc197506346 \h </w:instrText>
+          <w:instrText xml:space="preserve"> PAGEREF _Toc197507436 \h </w:instrText>
         </w:r>
         <w:r>
           <w:rPr>
@@ -6165,7 +6174,7 @@
             <w:noProof/>
             <w:webHidden/>
           </w:rPr>
-          <w:t>13</w:t>
+          <w:t>10</w:t>
         </w:r>
         <w:r>
           <w:rPr>
@@ -6188,7 +6197,7 @@
           <w:lang w:eastAsia="it-IT"/>
         </w:rPr>
       </w:pPr>
-      <w:hyperlink w:anchor="_Toc197506347" w:history="1">
+      <w:hyperlink w:anchor="_Toc197507437" w:history="1">
         <w:r>
           <w:rPr>
             <w:rStyle w:val="Collegamentoipertestuale"/>
@@ -6217,7 +6226,7 @@
             <w:noProof/>
             <w:webHidden/>
           </w:rPr>
-          <w:instrText xml:space="preserve"> PAGEREF _Toc197506347 \h </w:instrText>
+          <w:instrText xml:space="preserve"> PAGEREF _Toc197507437 \h </w:instrText>
         </w:r>
         <w:r>
           <w:rPr>
@@ -6237,7 +6246,7 @@
             <w:noProof/>
             <w:webHidden/>
           </w:rPr>
-          <w:t>13</w:t>
+          <w:t>11</w:t>
         </w:r>
         <w:r>
           <w:rPr>
@@ -6260,7 +6269,7 @@
           <w:lang w:eastAsia="it-IT"/>
         </w:rPr>
       </w:pPr>
-      <w:hyperlink w:anchor="_Toc197506348" w:history="1">
+      <w:hyperlink w:anchor="_Toc197507438" w:history="1">
         <w:r>
           <w:rPr>
             <w:rStyle w:val="Collegamentoipertestuale"/>
@@ -6287,7 +6296,7 @@
             <w:noProof/>
             <w:webHidden/>
           </w:rPr>
-          <w:instrText xml:space="preserve"> PAGEREF _Toc197506348 \h </w:instrText>
+          <w:instrText xml:space="preserve"> PAGEREF _Toc197507438 \h </w:instrText>
         </w:r>
         <w:r>
           <w:rPr>
@@ -6307,7 +6316,7 @@
             <w:noProof/>
             <w:webHidden/>
           </w:rPr>
-          <w:t>13</w:t>
+          <w:t>11</w:t>
         </w:r>
         <w:r>
           <w:rPr>
@@ -6330,7 +6339,7 @@
           <w:lang w:eastAsia="it-IT"/>
         </w:rPr>
       </w:pPr>
-      <w:hyperlink w:anchor="_Toc197506349" w:history="1">
+      <w:hyperlink w:anchor="_Toc197507439" w:history="1">
         <w:r>
           <w:rPr>
             <w:rStyle w:val="Collegamentoipertestuale"/>
@@ -6357,7 +6366,7 @@
             <w:noProof/>
             <w:webHidden/>
           </w:rPr>
-          <w:instrText xml:space="preserve"> PAGEREF _Toc197506349 \h </w:instrText>
+          <w:instrText xml:space="preserve"> PAGEREF _Toc197507439 \h </w:instrText>
         </w:r>
         <w:r>
           <w:rPr>
@@ -6377,7 +6386,7 @@
             <w:noProof/>
             <w:webHidden/>
           </w:rPr>
-          <w:t>13</w:t>
+          <w:t>11</w:t>
         </w:r>
         <w:r>
           <w:rPr>
@@ -6400,7 +6409,7 @@
           <w:lang w:eastAsia="it-IT"/>
         </w:rPr>
       </w:pPr>
-      <w:hyperlink w:anchor="_Toc197506350" w:history="1">
+      <w:hyperlink w:anchor="_Toc197507440" w:history="1">
         <w:r>
           <w:rPr>
             <w:rStyle w:val="Collegamentoipertestuale"/>
@@ -6427,7 +6436,7 @@
             <w:noProof/>
             <w:webHidden/>
           </w:rPr>
-          <w:instrText xml:space="preserve"> PAGEREF _Toc197506350 \h </w:instrText>
+          <w:instrText xml:space="preserve"> PAGEREF _Toc197507440 \h </w:instrText>
         </w:r>
         <w:r>
           <w:rPr>
@@ -6447,7 +6456,7 @@
             <w:noProof/>
             <w:webHidden/>
           </w:rPr>
-          <w:t>13</w:t>
+          <w:t>11</w:t>
         </w:r>
         <w:r>
           <w:rPr>
@@ -6470,7 +6479,7 @@
           <w:lang w:eastAsia="it-IT"/>
         </w:rPr>
       </w:pPr>
-      <w:hyperlink w:anchor="_Toc197506351" w:history="1">
+      <w:hyperlink w:anchor="_Toc197507441" w:history="1">
         <w:r>
           <w:rPr>
             <w:rStyle w:val="Collegamentoipertestuale"/>
@@ -6497,7 +6506,7 @@
             <w:noProof/>
             <w:webHidden/>
           </w:rPr>
-          <w:instrText xml:space="preserve"> PAGEREF _Toc197506351 \h </w:instrText>
+          <w:instrText xml:space="preserve"> PAGEREF _Toc197507441 \h </w:instrText>
         </w:r>
         <w:r>
           <w:rPr>
@@ -6517,7 +6526,7 @@
             <w:noProof/>
             <w:webHidden/>
           </w:rPr>
-          <w:t>13</w:t>
+          <w:t>11</w:t>
         </w:r>
         <w:r>
           <w:rPr>
@@ -6540,7 +6549,7 @@
           <w:lang w:eastAsia="it-IT"/>
         </w:rPr>
       </w:pPr>
-      <w:hyperlink w:anchor="_Toc197506352" w:history="1">
+      <w:hyperlink w:anchor="_Toc197507442" w:history="1">
         <w:r>
           <w:rPr>
             <w:rStyle w:val="Collegamentoipertestuale"/>
@@ -6567,7 +6576,7 @@
             <w:noProof/>
             <w:webHidden/>
           </w:rPr>
-          <w:instrText xml:space="preserve"> PAGEREF _Toc197506352 \h </w:instrText>
+          <w:instrText xml:space="preserve"> PAGEREF _Toc197507442 \h </w:instrText>
         </w:r>
         <w:r>
           <w:rPr>
@@ -6587,7 +6596,7 @@
             <w:noProof/>
             <w:webHidden/>
           </w:rPr>
-          <w:t>13</w:t>
+          <w:t>11</w:t>
         </w:r>
         <w:r>
           <w:rPr>
@@ -6610,7 +6619,7 @@
           <w:lang w:eastAsia="it-IT"/>
         </w:rPr>
       </w:pPr>
-      <w:hyperlink w:anchor="_Toc197506353" w:history="1">
+      <w:hyperlink w:anchor="_Toc197507443" w:history="1">
         <w:r>
           <w:rPr>
             <w:rStyle w:val="Collegamentoipertestuale"/>
@@ -6637,7 +6646,7 @@
             <w:noProof/>
             <w:webHidden/>
           </w:rPr>
-          <w:instrText xml:space="preserve"> PAGEREF _Toc197506353 \h </w:instrText>
+          <w:instrText xml:space="preserve"> PAGEREF _Toc197507443 \h </w:instrText>
         </w:r>
         <w:r>
           <w:rPr>
@@ -6657,7 +6666,7 @@
             <w:noProof/>
             <w:webHidden/>
           </w:rPr>
-          <w:t>13</w:t>
+          <w:t>11</w:t>
         </w:r>
         <w:r>
           <w:rPr>
@@ -6680,7 +6689,7 @@
           <w:lang w:eastAsia="it-IT"/>
         </w:rPr>
       </w:pPr>
-      <w:hyperlink w:anchor="_Toc197506354" w:history="1">
+      <w:hyperlink w:anchor="_Toc197507444" w:history="1">
         <w:r>
           <w:rPr>
             <w:rStyle w:val="Collegamentoipertestuale"/>
@@ -6707,7 +6716,7 @@
             <w:noProof/>
             <w:webHidden/>
           </w:rPr>
-          <w:instrText xml:space="preserve"> PAGEREF _Toc197506354 \h </w:instrText>
+          <w:instrText xml:space="preserve"> PAGEREF _Toc197507444 \h </w:instrText>
         </w:r>
         <w:r>
           <w:rPr>
@@ -6727,7 +6736,7 @@
             <w:noProof/>
             <w:webHidden/>
           </w:rPr>
-          <w:t>13</w:t>
+          <w:t>11</w:t>
         </w:r>
         <w:r>
           <w:rPr>
@@ -6750,7 +6759,7 @@
           <w:lang w:eastAsia="it-IT"/>
         </w:rPr>
       </w:pPr>
-      <w:hyperlink w:anchor="_Toc197506355" w:history="1">
+      <w:hyperlink w:anchor="_Toc197507445" w:history="1">
         <w:r>
           <w:rPr>
             <w:rStyle w:val="Collegamentoipertestuale"/>
@@ -6777,7 +6786,7 @@
             <w:noProof/>
             <w:webHidden/>
           </w:rPr>
-          <w:instrText xml:space="preserve"> PAGEREF _Toc197506355 \h </w:instrText>
+          <w:instrText xml:space="preserve"> PAGEREF _Toc197507445 \h </w:instrText>
         </w:r>
         <w:r>
           <w:rPr>
@@ -6797,7 +6806,7 @@
             <w:noProof/>
             <w:webHidden/>
           </w:rPr>
-          <w:t>13</w:t>
+          <w:t>11</w:t>
         </w:r>
         <w:r>
           <w:rPr>
@@ -6820,7 +6829,7 @@
           <w:lang w:eastAsia="it-IT"/>
         </w:rPr>
       </w:pPr>
-      <w:hyperlink w:anchor="_Toc197506356" w:history="1">
+      <w:hyperlink w:anchor="_Toc197507446" w:history="1">
         <w:r>
           <w:rPr>
             <w:rStyle w:val="Collegamentoipertestuale"/>
@@ -6847,7 +6856,7 @@
             <w:noProof/>
             <w:webHidden/>
           </w:rPr>
-          <w:instrText xml:space="preserve"> PAGEREF _Toc197506356 \h </w:instrText>
+          <w:instrText xml:space="preserve"> PAGEREF _Toc197507446 \h </w:instrText>
         </w:r>
         <w:r>
           <w:rPr>
@@ -6867,7 +6876,7 @@
             <w:noProof/>
             <w:webHidden/>
           </w:rPr>
-          <w:t>14</w:t>
+          <w:t>11</w:t>
         </w:r>
         <w:r>
           <w:rPr>
@@ -6890,7 +6899,7 @@
           <w:lang w:eastAsia="it-IT"/>
         </w:rPr>
       </w:pPr>
-      <w:hyperlink w:anchor="_Toc197506357" w:history="1">
+      <w:hyperlink w:anchor="_Toc197507447" w:history="1">
         <w:r>
           <w:rPr>
             <w:rStyle w:val="Collegamentoipertestuale"/>
@@ -6917,7 +6926,7 @@
             <w:noProof/>
             <w:webHidden/>
           </w:rPr>
-          <w:instrText xml:space="preserve"> PAGEREF _Toc197506357 \h </w:instrText>
+          <w:instrText xml:space="preserve"> PAGEREF _Toc197507447 \h </w:instrText>
         </w:r>
         <w:r>
           <w:rPr>
@@ -6937,7 +6946,7 @@
             <w:noProof/>
             <w:webHidden/>
           </w:rPr>
-          <w:t>14</w:t>
+          <w:t>11</w:t>
         </w:r>
         <w:r>
           <w:rPr>
@@ -6960,7 +6969,7 @@
           <w:lang w:eastAsia="it-IT"/>
         </w:rPr>
       </w:pPr>
-      <w:hyperlink w:anchor="_Toc197506358" w:history="1">
+      <w:hyperlink w:anchor="_Toc197507448" w:history="1">
         <w:r>
           <w:rPr>
             <w:rStyle w:val="Collegamentoipertestuale"/>
@@ -6987,7 +6996,7 @@
             <w:noProof/>
             <w:webHidden/>
           </w:rPr>
-          <w:instrText xml:space="preserve"> PAGEREF _Toc197506358 \h </w:instrText>
+          <w:instrText xml:space="preserve"> PAGEREF _Toc197507448 \h </w:instrText>
         </w:r>
         <w:r>
           <w:rPr>
@@ -7007,7 +7016,7 @@
             <w:noProof/>
             <w:webHidden/>
           </w:rPr>
-          <w:t>14</w:t>
+          <w:t>11</w:t>
         </w:r>
         <w:r>
           <w:rPr>
@@ -7030,7 +7039,7 @@
           <w:lang w:eastAsia="it-IT"/>
         </w:rPr>
       </w:pPr>
-      <w:hyperlink w:anchor="_Toc197506359" w:history="1">
+      <w:hyperlink w:anchor="_Toc197507449" w:history="1">
         <w:r>
           <w:rPr>
             <w:rStyle w:val="Collegamentoipertestuale"/>
@@ -7057,7 +7066,7 @@
             <w:noProof/>
             <w:webHidden/>
           </w:rPr>
-          <w:instrText xml:space="preserve"> PAGEREF _Toc197506359 \h </w:instrText>
+          <w:instrText xml:space="preserve"> PAGEREF _Toc197507449 \h </w:instrText>
         </w:r>
         <w:r>
           <w:rPr>
@@ -7077,7 +7086,7 @@
             <w:noProof/>
             <w:webHidden/>
           </w:rPr>
-          <w:t>14</w:t>
+          <w:t>12</w:t>
         </w:r>
         <w:r>
           <w:rPr>
@@ -7100,7 +7109,7 @@
           <w:lang w:eastAsia="it-IT"/>
         </w:rPr>
       </w:pPr>
-      <w:hyperlink w:anchor="_Toc197506360" w:history="1">
+      <w:hyperlink w:anchor="_Toc197507450" w:history="1">
         <w:r>
           <w:rPr>
             <w:rStyle w:val="Collegamentoipertestuale"/>
@@ -7127,7 +7136,7 @@
             <w:noProof/>
             <w:webHidden/>
           </w:rPr>
-          <w:instrText xml:space="preserve"> PAGEREF _Toc197506360 \h </w:instrText>
+          <w:instrText xml:space="preserve"> PAGEREF _Toc197507450 \h </w:instrText>
         </w:r>
         <w:r>
           <w:rPr>
@@ -7147,7 +7156,7 @@
             <w:noProof/>
             <w:webHidden/>
           </w:rPr>
-          <w:t>14</w:t>
+          <w:t>12</w:t>
         </w:r>
         <w:r>
           <w:rPr>
@@ -7170,7 +7179,7 @@
           <w:lang w:eastAsia="it-IT"/>
         </w:rPr>
       </w:pPr>
-      <w:hyperlink w:anchor="_Toc197506361" w:history="1">
+      <w:hyperlink w:anchor="_Toc197507451" w:history="1">
         <w:r>
           <w:rPr>
             <w:rStyle w:val="Collegamentoipertestuale"/>
@@ -7199,7 +7208,7 @@
             <w:noProof/>
             <w:webHidden/>
           </w:rPr>
-          <w:instrText xml:space="preserve"> PAGEREF _Toc197506361 \h </w:instrText>
+          <w:instrText xml:space="preserve"> PAGEREF _Toc197507451 \h </w:instrText>
         </w:r>
         <w:r>
           <w:rPr>
@@ -7219,7 +7228,7 @@
             <w:noProof/>
             <w:webHidden/>
           </w:rPr>
-          <w:t>14</w:t>
+          <w:t>13</w:t>
         </w:r>
         <w:r>
           <w:rPr>
@@ -7242,7 +7251,7 @@
           <w:lang w:eastAsia="it-IT"/>
         </w:rPr>
       </w:pPr>
-      <w:hyperlink w:anchor="_Toc197506362" w:history="1">
+      <w:hyperlink w:anchor="_Toc197507452" w:history="1">
         <w:r>
           <w:rPr>
             <w:rStyle w:val="Collegamentoipertestuale"/>
@@ -7269,7 +7278,7 @@
             <w:noProof/>
             <w:webHidden/>
           </w:rPr>
-          <w:instrText xml:space="preserve"> PAGEREF _Toc197506362 \h </w:instrText>
+          <w:instrText xml:space="preserve"> PAGEREF _Toc197507452 \h </w:instrText>
         </w:r>
         <w:r>
           <w:rPr>
@@ -7289,7 +7298,7 @@
             <w:noProof/>
             <w:webHidden/>
           </w:rPr>
-          <w:t>14</w:t>
+          <w:t>13</w:t>
         </w:r>
         <w:r>
           <w:rPr>
@@ -7312,7 +7321,7 @@
           <w:lang w:eastAsia="it-IT"/>
         </w:rPr>
       </w:pPr>
-      <w:hyperlink w:anchor="_Toc197506363" w:history="1">
+      <w:hyperlink w:anchor="_Toc197507453" w:history="1">
         <w:r>
           <w:rPr>
             <w:rStyle w:val="Collegamentoipertestuale"/>
@@ -7339,7 +7348,7 @@
             <w:noProof/>
             <w:webHidden/>
           </w:rPr>
-          <w:instrText xml:space="preserve"> PAGEREF _Toc197506363 \h </w:instrText>
+          <w:instrText xml:space="preserve"> PAGEREF _Toc197507453 \h </w:instrText>
         </w:r>
         <w:r>
           <w:rPr>
@@ -7359,7 +7368,7 @@
             <w:noProof/>
             <w:webHidden/>
           </w:rPr>
-          <w:t>14</w:t>
+          <w:t>13</w:t>
         </w:r>
         <w:r>
           <w:rPr>
@@ -7382,7 +7391,7 @@
           <w:lang w:eastAsia="it-IT"/>
         </w:rPr>
       </w:pPr>
-      <w:hyperlink w:anchor="_Toc197506364" w:history="1">
+      <w:hyperlink w:anchor="_Toc197507454" w:history="1">
         <w:r>
           <w:rPr>
             <w:rStyle w:val="Collegamentoipertestuale"/>
@@ -7409,7 +7418,7 @@
             <w:noProof/>
             <w:webHidden/>
           </w:rPr>
-          <w:instrText xml:space="preserve"> PAGEREF _Toc197506364 \h </w:instrText>
+          <w:instrText xml:space="preserve"> PAGEREF _Toc197507454 \h </w:instrText>
         </w:r>
         <w:r>
           <w:rPr>
@@ -7429,7 +7438,7 @@
             <w:noProof/>
             <w:webHidden/>
           </w:rPr>
-          <w:t>14</w:t>
+          <w:t>13</w:t>
         </w:r>
         <w:r>
           <w:rPr>
@@ -7452,7 +7461,7 @@
           <w:lang w:eastAsia="it-IT"/>
         </w:rPr>
       </w:pPr>
-      <w:hyperlink w:anchor="_Toc197506365" w:history="1">
+      <w:hyperlink w:anchor="_Toc197507455" w:history="1">
         <w:r>
           <w:rPr>
             <w:rStyle w:val="Collegamentoipertestuale"/>
@@ -7479,7 +7488,7 @@
             <w:noProof/>
             <w:webHidden/>
           </w:rPr>
-          <w:instrText xml:space="preserve"> PAGEREF _Toc197506365 \h </w:instrText>
+          <w:instrText xml:space="preserve"> PAGEREF _Toc197507455 \h </w:instrText>
         </w:r>
         <w:r>
           <w:rPr>
@@ -7499,7 +7508,7 @@
             <w:noProof/>
             <w:webHidden/>
           </w:rPr>
-          <w:t>15</w:t>
+          <w:t>13</w:t>
         </w:r>
         <w:r>
           <w:rPr>
@@ -7522,10 +7531,12 @@
           <w:lang w:eastAsia="it-IT"/>
         </w:rPr>
       </w:pPr>
-      <w:hyperlink w:anchor="_Toc197506366" w:history="1">
+      <w:hyperlink w:anchor="_Toc197507456" w:history="1">
         <w:r>
           <w:rPr>
             <w:rStyle w:val="Collegamentoipertestuale"/>
+            <w:b/>
+            <w:bCs/>
             <w:noProof/>
           </w:rPr>
           <w:t>Appendice</w:t>
@@ -7549,7 +7560,7 @@
             <w:noProof/>
             <w:webHidden/>
           </w:rPr>
-          <w:instrText xml:space="preserve"> PAGEREF _Toc197506366 \h </w:instrText>
+          <w:instrText xml:space="preserve"> PAGEREF _Toc197507456 \h </w:instrText>
         </w:r>
         <w:r>
           <w:rPr>
@@ -7569,7 +7580,7 @@
             <w:noProof/>
             <w:webHidden/>
           </w:rPr>
-          <w:t>16</w:t>
+          <w:t>14</w:t>
         </w:r>
         <w:r>
           <w:rPr>
@@ -7592,7 +7603,7 @@
           <w:lang w:eastAsia="it-IT"/>
         </w:rPr>
       </w:pPr>
-      <w:hyperlink w:anchor="_Toc197506367" w:history="1">
+      <w:hyperlink w:anchor="_Toc197507457" w:history="1">
         <w:r>
           <w:rPr>
             <w:rStyle w:val="Collegamentoipertestuale"/>
@@ -7619,7 +7630,7 @@
             <w:noProof/>
             <w:webHidden/>
           </w:rPr>
-          <w:instrText xml:space="preserve"> PAGEREF _Toc197506367 \h </w:instrText>
+          <w:instrText xml:space="preserve"> PAGEREF _Toc197507457 \h </w:instrText>
         </w:r>
         <w:r>
           <w:rPr>
@@ -7639,7 +7650,7 @@
             <w:noProof/>
             <w:webHidden/>
           </w:rPr>
-          <w:t>16</w:t>
+          <w:t>14</w:t>
         </w:r>
         <w:r>
           <w:rPr>
@@ -7662,7 +7673,7 @@
           <w:lang w:eastAsia="it-IT"/>
         </w:rPr>
       </w:pPr>
-      <w:hyperlink w:anchor="_Toc197506368" w:history="1">
+      <w:hyperlink w:anchor="_Toc197507458" w:history="1">
         <w:r>
           <w:rPr>
             <w:rStyle w:val="Collegamentoipertestuale"/>
@@ -7689,7 +7700,7 @@
             <w:noProof/>
             <w:webHidden/>
           </w:rPr>
-          <w:instrText xml:space="preserve"> PAGEREF _Toc197506368 \h </w:instrText>
+          <w:instrText xml:space="preserve"> PAGEREF _Toc197507458 \h </w:instrText>
         </w:r>
         <w:r>
           <w:rPr>
@@ -7709,7 +7720,7 @@
             <w:noProof/>
             <w:webHidden/>
           </w:rPr>
-          <w:t>16</w:t>
+          <w:t>14</w:t>
         </w:r>
         <w:r>
           <w:rPr>
@@ -7732,7 +7743,7 @@
           <w:lang w:eastAsia="it-IT"/>
         </w:rPr>
       </w:pPr>
-      <w:hyperlink w:anchor="_Toc197506369" w:history="1">
+      <w:hyperlink w:anchor="_Toc197507459" w:history="1">
         <w:r>
           <w:rPr>
             <w:rStyle w:val="Collegamentoipertestuale"/>
@@ -7759,7 +7770,7 @@
             <w:noProof/>
             <w:webHidden/>
           </w:rPr>
-          <w:instrText xml:space="preserve"> PAGEREF _Toc197506369 \h </w:instrText>
+          <w:instrText xml:space="preserve"> PAGEREF _Toc197507459 \h </w:instrText>
         </w:r>
         <w:r>
           <w:rPr>
@@ -7779,7 +7790,7 @@
             <w:noProof/>
             <w:webHidden/>
           </w:rPr>
-          <w:t>16</w:t>
+          <w:t>14</w:t>
         </w:r>
         <w:r>
           <w:rPr>
@@ -7802,7 +7813,7 @@
           <w:lang w:eastAsia="it-IT"/>
         </w:rPr>
       </w:pPr>
-      <w:hyperlink w:anchor="_Toc197506370" w:history="1">
+      <w:hyperlink w:anchor="_Toc197507460" w:history="1">
         <w:r>
           <w:rPr>
             <w:rStyle w:val="Collegamentoipertestuale"/>
@@ -7829,7 +7840,7 @@
             <w:noProof/>
             <w:webHidden/>
           </w:rPr>
-          <w:instrText xml:space="preserve"> PAGEREF _Toc197506370 \h </w:instrText>
+          <w:instrText xml:space="preserve"> PAGEREF _Toc197507460 \h </w:instrText>
         </w:r>
         <w:r>
           <w:rPr>
@@ -7849,7 +7860,7 @@
             <w:noProof/>
             <w:webHidden/>
           </w:rPr>
-          <w:t>16</w:t>
+          <w:t>14</w:t>
         </w:r>
         <w:r>
           <w:rPr>
@@ -7872,7 +7883,7 @@
           <w:lang w:eastAsia="it-IT"/>
         </w:rPr>
       </w:pPr>
-      <w:hyperlink w:anchor="_Toc197506371" w:history="1">
+      <w:hyperlink w:anchor="_Toc197507461" w:history="1">
         <w:r>
           <w:rPr>
             <w:rStyle w:val="Collegamentoipertestuale"/>
@@ -7899,7 +7910,7 @@
             <w:noProof/>
             <w:webHidden/>
           </w:rPr>
-          <w:instrText xml:space="preserve"> PAGEREF _Toc197506371 \h </w:instrText>
+          <w:instrText xml:space="preserve"> PAGEREF _Toc197507461 \h </w:instrText>
         </w:r>
         <w:r>
           <w:rPr>
@@ -7919,7 +7930,7 @@
             <w:noProof/>
             <w:webHidden/>
           </w:rPr>
-          <w:t>16</w:t>
+          <w:t>14</w:t>
         </w:r>
         <w:r>
           <w:rPr>
@@ -7942,7 +7953,7 @@
           <w:lang w:eastAsia="it-IT"/>
         </w:rPr>
       </w:pPr>
-      <w:hyperlink w:anchor="_Toc197506372" w:history="1">
+      <w:hyperlink w:anchor="_Toc197507462" w:history="1">
         <w:r>
           <w:rPr>
             <w:rStyle w:val="Collegamentoipertestuale"/>
@@ -7969,7 +7980,7 @@
             <w:noProof/>
             <w:webHidden/>
           </w:rPr>
-          <w:instrText xml:space="preserve"> PAGEREF _Toc197506372 \h </w:instrText>
+          <w:instrText xml:space="preserve"> PAGEREF _Toc197507462 \h </w:instrText>
         </w:r>
         <w:r>
           <w:rPr>
@@ -7989,7 +8000,7 @@
             <w:noProof/>
             <w:webHidden/>
           </w:rPr>
-          <w:t>16</w:t>
+          <w:t>14</w:t>
         </w:r>
         <w:r>
           <w:rPr>
@@ -7999,6 +8010,25 @@
           <w:fldChar w:fldCharType="end"/>
         </w:r>
       </w:hyperlink>
+    </w:p>
+    <w:p>
+      <w:pPr>
+        <w:pStyle w:val="Titolo1"/>
+        <w:sectPr>
+          <w:footerReference w:type="default" r:id="rId15"/>
+          <w:footerReference w:type="first" r:id="rId16"/>
+          <w:pgSz w:w="11906" w:h="16838"/>
+          <w:pgMar w:top="1417" w:right="1134" w:bottom="1134" w:left="1134" w:header="708" w:footer="708" w:gutter="0"/>
+          <w:pgNumType w:fmt="lowerRoman" w:start="1"/>
+          <w:cols w:space="708"/>
+          <w:titlePg/>
+          <w:docGrid w:linePitch="360"/>
+        </w:sectPr>
+      </w:pPr>
+      <w:r>
+        <w:fldChar w:fldCharType="end"/>
+      </w:r>
+      <w:bookmarkStart w:id="0" w:name="_Toc149039855"/>
     </w:p>
     <w:p>
       <w:pPr>
@@ -8008,17 +8038,13 @@
           <w:bCs/>
         </w:rPr>
       </w:pPr>
-      <w:r>
-        <w:lastRenderedPageBreak/>
-        <w:fldChar w:fldCharType="end"/>
-      </w:r>
-      <w:bookmarkStart w:id="0" w:name="_Toc149039855"/>
-      <w:bookmarkStart w:id="1" w:name="_Toc197506266"/>
+      <w:bookmarkStart w:id="1" w:name="_Toc197507356"/>
       <w:r>
         <w:rPr>
           <w:b/>
           <w:bCs/>
         </w:rPr>
+        <w:lastRenderedPageBreak/>
         <w:t>Capitolo</w:t>
       </w:r>
       <w:r>
@@ -8057,7 +8083,7 @@
       <w:pPr>
         <w:pStyle w:val="Titolo2"/>
       </w:pPr>
-      <w:bookmarkStart w:id="2" w:name="_Toc197506267"/>
+      <w:bookmarkStart w:id="2" w:name="_Toc197507357"/>
       <w:r>
         <w:t>Esercizio 1: Multiplexer 16:1</w:t>
       </w:r>
@@ -8068,7 +8094,7 @@
       <w:pPr>
         <w:pStyle w:val="Titolo3"/>
       </w:pPr>
-      <w:bookmarkStart w:id="3" w:name="_Toc197506268"/>
+      <w:bookmarkStart w:id="3" w:name="_Toc197507358"/>
       <w:r>
         <w:t>Esercizio 1.1</w:t>
       </w:r>
@@ -8109,7 +8135,7 @@
       <w:pPr>
         <w:pStyle w:val="Titolo4"/>
       </w:pPr>
-      <w:bookmarkStart w:id="4" w:name="_Toc197506269"/>
+      <w:bookmarkStart w:id="4" w:name="_Toc197507359"/>
       <w:r>
         <w:t>Progetto e architettura</w:t>
       </w:r>
@@ -8163,7 +8189,7 @@
       <w:pPr>
         <w:pStyle w:val="Titolo4"/>
       </w:pPr>
-      <w:bookmarkStart w:id="5" w:name="_Toc197506270"/>
+      <w:bookmarkStart w:id="5" w:name="_Toc197507360"/>
       <w:r>
         <w:t>Implementazione</w:t>
       </w:r>
@@ -8181,7 +8207,7 @@
       <w:pPr>
         <w:pStyle w:val="Titolo4"/>
       </w:pPr>
-      <w:bookmarkStart w:id="6" w:name="_Toc197506271"/>
+      <w:bookmarkStart w:id="6" w:name="_Toc197507361"/>
       <w:r>
         <w:t>Simulazione</w:t>
       </w:r>
@@ -8229,7 +8255,7 @@
       <w:pPr>
         <w:pStyle w:val="Titolo3"/>
       </w:pPr>
-      <w:bookmarkStart w:id="7" w:name="_Toc197506272"/>
+      <w:bookmarkStart w:id="7" w:name="_Toc197507362"/>
       <w:r>
         <w:t>Esercizio 1.</w:t>
       </w:r>
@@ -8257,7 +8283,7 @@
       <w:pPr>
         <w:pStyle w:val="Titolo4"/>
       </w:pPr>
-      <w:bookmarkStart w:id="8" w:name="_Toc197506273"/>
+      <w:bookmarkStart w:id="8" w:name="_Toc197507363"/>
       <w:r>
         <w:t>Progetto e architettura</w:t>
       </w:r>
@@ -8311,7 +8337,7 @@
       <w:pPr>
         <w:pStyle w:val="Titolo4"/>
       </w:pPr>
-      <w:bookmarkStart w:id="9" w:name="_Toc197506274"/>
+      <w:bookmarkStart w:id="9" w:name="_Toc197507364"/>
       <w:r>
         <w:t>Implementazione</w:t>
       </w:r>
@@ -8329,7 +8355,7 @@
       <w:pPr>
         <w:pStyle w:val="Titolo4"/>
       </w:pPr>
-      <w:bookmarkStart w:id="10" w:name="_Toc197506275"/>
+      <w:bookmarkStart w:id="10" w:name="_Toc197507365"/>
       <w:r>
         <w:t>Simulazione</w:t>
       </w:r>
@@ -8377,7 +8403,7 @@
       <w:pPr>
         <w:pStyle w:val="Titolo3"/>
       </w:pPr>
-      <w:bookmarkStart w:id="11" w:name="_Toc197506276"/>
+      <w:bookmarkStart w:id="11" w:name="_Toc197507366"/>
       <w:r>
         <w:t>Esercizio 1.</w:t>
       </w:r>
@@ -8388,14 +8414,20 @@
     </w:p>
     <w:p>
       <w:r>
-        <w:t>Sintetizzare ed implementare su board il progetto della rete di interconnessione sviluppato al punto 1.2, utilizzando gli switch per fornire gli input di selezione e i led per visualizzare i 4 bit di uscita. Per quanto riguarda i 16 bit dato in input, essi devono essere immessi mediante switch, 8 bit alla volta, sviluppando un’apposita “rete di controllo” per l’acquisizione che utilizzi due bottoni della board per caricare rispettivamente la prima e la seconda metà del dato in ingresso.</w:t>
+        <w:t xml:space="preserve">Sintetizzare ed implementare su board il progetto della rete di interconnessione sviluppato al punto 1.2, utilizzando gli switch per fornire gli input di selezione e i led per visualizzare i 4 bit di uscita. Per quanto riguarda i 16 bit dato in input, essi devono essere immessi mediante switch, 8 bit alla volta, sviluppando un’apposita “rete di controllo” per l’acquisizione che </w:t>
+      </w:r>
+      <w:r>
+        <w:t>utilizzi</w:t>
+      </w:r>
+      <w:r>
+        <w:t xml:space="preserve"> due bottoni della board per caricare rispettivamente la prima e la seconda metà del dato in ingresso.</w:t>
       </w:r>
     </w:p>
     <w:p>
       <w:pPr>
         <w:pStyle w:val="Titolo4"/>
       </w:pPr>
-      <w:bookmarkStart w:id="12" w:name="_Toc197506277"/>
+      <w:bookmarkStart w:id="12" w:name="_Toc197507367"/>
       <w:r>
         <w:t>Sintesi su board di sviluppo</w:t>
       </w:r>
@@ -8442,28 +8474,10 @@
       <w:pPr>
         <w:pStyle w:val="Titolo2"/>
       </w:pPr>
-      <w:bookmarkStart w:id="13" w:name="_Toc197506278"/>
+      <w:bookmarkStart w:id="13" w:name="_Toc197507368"/>
       <w:r>
         <w:lastRenderedPageBreak/>
-        <w:t xml:space="preserve">Esercizio </w:t>
-      </w:r>
-      <w:r>
-        <w:t>2</w:t>
-      </w:r>
-      <w:r>
-        <w:t>: Sistema ROM</w:t>
-      </w:r>
-      <w:r>
-        <w:t xml:space="preserve"> </w:t>
-      </w:r>
-      <w:r>
-        <w:t>+</w:t>
-      </w:r>
-      <w:r>
-        <w:t xml:space="preserve"> </w:t>
-      </w:r>
-      <w:r>
-        <w:t>M</w:t>
+        <w:t>Esercizio 2: Sistema ROM + M</w:t>
       </w:r>
       <w:bookmarkEnd w:id="13"/>
     </w:p>
@@ -8472,7 +8486,7 @@
       <w:pPr>
         <w:pStyle w:val="Titolo3"/>
       </w:pPr>
-      <w:bookmarkStart w:id="14" w:name="_Toc197506279"/>
+      <w:bookmarkStart w:id="14" w:name="_Toc197507369"/>
       <w:r>
         <w:t xml:space="preserve">Esercizio </w:t>
       </w:r>
@@ -8529,7 +8543,7 @@
       <w:pPr>
         <w:pStyle w:val="Titolo4"/>
       </w:pPr>
-      <w:bookmarkStart w:id="15" w:name="_Toc197506280"/>
+      <w:bookmarkStart w:id="15" w:name="_Toc197507370"/>
       <w:r>
         <w:t>Progetto e architettura</w:t>
       </w:r>
@@ -8583,7 +8597,7 @@
       <w:pPr>
         <w:pStyle w:val="Titolo4"/>
       </w:pPr>
-      <w:bookmarkStart w:id="16" w:name="_Toc197506281"/>
+      <w:bookmarkStart w:id="16" w:name="_Toc197507371"/>
       <w:r>
         <w:t>Implementazione</w:t>
       </w:r>
@@ -8601,7 +8615,7 @@
       <w:pPr>
         <w:pStyle w:val="Titolo4"/>
       </w:pPr>
-      <w:bookmarkStart w:id="17" w:name="_Toc197506282"/>
+      <w:bookmarkStart w:id="17" w:name="_Toc197507372"/>
       <w:r>
         <w:t>Simulazione</w:t>
       </w:r>
@@ -8649,7 +8663,7 @@
       <w:pPr>
         <w:pStyle w:val="Titolo3"/>
       </w:pPr>
-      <w:bookmarkStart w:id="18" w:name="_Toc197506283"/>
+      <w:bookmarkStart w:id="18" w:name="_Toc197507373"/>
       <w:r>
         <w:t xml:space="preserve">Esercizio </w:t>
       </w:r>
@@ -8673,7 +8687,7 @@
       <w:pPr>
         <w:pStyle w:val="Titolo4"/>
       </w:pPr>
-      <w:bookmarkStart w:id="19" w:name="_Toc197506284"/>
+      <w:bookmarkStart w:id="19" w:name="_Toc197507374"/>
       <w:r>
         <w:t>Sintesi su board di sviluppo</w:t>
       </w:r>
@@ -8738,7 +8752,7 @@
           <w:bCs/>
         </w:rPr>
       </w:pPr>
-      <w:bookmarkStart w:id="20" w:name="_Toc197506285"/>
+      <w:bookmarkStart w:id="20" w:name="_Toc197507375"/>
       <w:r>
         <w:rPr>
           <w:b/>
@@ -8754,15 +8768,9 @@
       <w:pPr>
         <w:pStyle w:val="Titolo2"/>
       </w:pPr>
-      <w:bookmarkStart w:id="21" w:name="_Toc197506286"/>
-      <w:r>
-        <w:t xml:space="preserve">Esercizio </w:t>
-      </w:r>
-      <w:r>
-        <w:t>3</w:t>
-      </w:r>
-      <w:r>
-        <w:t>: Riconoscitore di sequenze</w:t>
+      <w:bookmarkStart w:id="21" w:name="_Toc197507376"/>
+      <w:r>
+        <w:t>Esercizio 3: Riconoscitore di sequenze</w:t>
       </w:r>
       <w:bookmarkEnd w:id="21"/>
     </w:p>
@@ -8771,7 +8779,7 @@
       <w:pPr>
         <w:pStyle w:val="Titolo3"/>
       </w:pPr>
-      <w:bookmarkStart w:id="22" w:name="_Toc197506287"/>
+      <w:bookmarkStart w:id="22" w:name="_Toc197507377"/>
       <w:r>
         <w:t xml:space="preserve">Esercizio </w:t>
       </w:r>
@@ -8834,7 +8842,7 @@
       <w:pPr>
         <w:pStyle w:val="Titolo4"/>
       </w:pPr>
-      <w:bookmarkStart w:id="23" w:name="_Toc197506288"/>
+      <w:bookmarkStart w:id="23" w:name="_Toc197507378"/>
       <w:r>
         <w:t>Progetto e architettura</w:t>
       </w:r>
@@ -8888,7 +8896,7 @@
       <w:pPr>
         <w:pStyle w:val="Titolo4"/>
       </w:pPr>
-      <w:bookmarkStart w:id="24" w:name="_Toc197506289"/>
+      <w:bookmarkStart w:id="24" w:name="_Toc197507379"/>
       <w:r>
         <w:t>Implementazione</w:t>
       </w:r>
@@ -8906,7 +8914,7 @@
       <w:pPr>
         <w:pStyle w:val="Titolo4"/>
       </w:pPr>
-      <w:bookmarkStart w:id="25" w:name="_Toc197506290"/>
+      <w:bookmarkStart w:id="25" w:name="_Toc197507380"/>
       <w:r>
         <w:t>Simulazione</w:t>
       </w:r>
@@ -8954,7 +8962,7 @@
       <w:pPr>
         <w:pStyle w:val="Titolo3"/>
       </w:pPr>
-      <w:bookmarkStart w:id="26" w:name="_Toc197506291"/>
+      <w:bookmarkStart w:id="26" w:name="_Toc197507381"/>
       <w:r>
         <w:t xml:space="preserve">Esercizio </w:t>
       </w:r>
@@ -8978,7 +8986,7 @@
       <w:pPr>
         <w:pStyle w:val="Titolo4"/>
       </w:pPr>
-      <w:bookmarkStart w:id="27" w:name="_Toc197506292"/>
+      <w:bookmarkStart w:id="27" w:name="_Toc197507382"/>
       <w:r>
         <w:t>Sintesi su board di sviluppo</w:t>
       </w:r>
@@ -9026,15 +9034,9 @@
       <w:pPr>
         <w:pStyle w:val="Titolo2"/>
       </w:pPr>
-      <w:bookmarkStart w:id="28" w:name="_Toc197506293"/>
-      <w:r>
-        <w:t xml:space="preserve">Esercizio </w:t>
-      </w:r>
-      <w:r>
-        <w:t>4</w:t>
-      </w:r>
-      <w:r>
-        <w:t>:</w:t>
+      <w:bookmarkStart w:id="28" w:name="_Toc197507383"/>
+      <w:r>
+        <w:t>Esercizio 4:</w:t>
       </w:r>
       <w:r>
         <w:t xml:space="preserve"> </w:t>
@@ -9058,7 +9060,7 @@
       <w:pPr>
         <w:pStyle w:val="Titolo3"/>
       </w:pPr>
-      <w:bookmarkStart w:id="29" w:name="_Toc197506294"/>
+      <w:bookmarkStart w:id="29" w:name="_Toc197507384"/>
       <w:r>
         <w:t xml:space="preserve">Esercizio </w:t>
       </w:r>
@@ -9102,7 +9104,7 @@
       <w:pPr>
         <w:pStyle w:val="Titolo4"/>
       </w:pPr>
-      <w:bookmarkStart w:id="30" w:name="_Toc197506295"/>
+      <w:bookmarkStart w:id="30" w:name="_Toc197507385"/>
       <w:r>
         <w:t>Progetto e architettura</w:t>
       </w:r>
@@ -9156,7 +9158,7 @@
       <w:pPr>
         <w:pStyle w:val="Titolo4"/>
       </w:pPr>
-      <w:bookmarkStart w:id="31" w:name="_Toc197506296"/>
+      <w:bookmarkStart w:id="31" w:name="_Toc197507386"/>
       <w:r>
         <w:t>Implementazione</w:t>
       </w:r>
@@ -9174,7 +9176,7 @@
       <w:pPr>
         <w:pStyle w:val="Titolo4"/>
       </w:pPr>
-      <w:bookmarkStart w:id="32" w:name="_Toc197506297"/>
+      <w:bookmarkStart w:id="32" w:name="_Toc197507387"/>
       <w:r>
         <w:t>Simulazione</w:t>
       </w:r>
@@ -9222,7 +9224,24 @@
       <w:pPr>
         <w:pStyle w:val="Titolo2"/>
       </w:pPr>
-      <w:bookmarkStart w:id="33" w:name="_Toc197506298"/>
+      <w:bookmarkStart w:id="33" w:name="_Toc197507388"/>
+      <w:r>
+        <w:t>Esercizio 5:</w:t>
+      </w:r>
+      <w:r>
+        <w:t xml:space="preserve"> </w:t>
+      </w:r>
+      <w:r>
+        <w:t>Cronometro</w:t>
+      </w:r>
+      <w:bookmarkEnd w:id="33"/>
+    </w:p>
+    <w:p/>
+    <w:p>
+      <w:pPr>
+        <w:pStyle w:val="Titolo3"/>
+      </w:pPr>
+      <w:bookmarkStart w:id="34" w:name="_Toc197507389"/>
       <w:r>
         <w:t xml:space="preserve">Esercizio </w:t>
       </w:r>
@@ -9230,22 +9249,146 @@
         <w:t>5</w:t>
       </w:r>
       <w:r>
-        <w:t>:</w:t>
-      </w:r>
+        <w:t>.1</w:t>
+      </w:r>
+      <w:bookmarkEnd w:id="34"/>
       <w:r>
         <w:t xml:space="preserve"> </w:t>
       </w:r>
-      <w:r>
-        <w:t>Cronometro</w:t>
-      </w:r>
-      <w:bookmarkEnd w:id="33"/>
+    </w:p>
+    <w:p>
+      <w:pPr>
+        <w:jc w:val="both"/>
+      </w:pPr>
+      <w:r>
+        <w:t>Progettare, implementare in VHDL e testare mediante simulazione un cronometro, in grado di scandire secondi, minuti e ore a partire da una base dei tempi prefissata (es. si consideri il clock a disposizione sulla board). Il progetto deve prevedere la possibilità di inizializzare il cronometro con un valore iniziale, sempre espresso in termini di ore, minuti e secondi, mediante un opportuno ingresso di set, e deve prevedere un ingresso di reset per azzerare il tempo. Il componente deve essere realizzato utilizzando un approccio strutturale, collegando opportunamente dei contatori secondo uno schema a scelta.</w:t>
+      </w:r>
+    </w:p>
+    <w:p>
+      <w:pPr>
+        <w:pStyle w:val="Titolo4"/>
+      </w:pPr>
+      <w:bookmarkStart w:id="35" w:name="_Toc197507390"/>
+      <w:r>
+        <w:t>Progetto e architettura</w:t>
+      </w:r>
+      <w:bookmarkEnd w:id="35"/>
+    </w:p>
+    <w:p>
+      <w:r>
+        <w:rPr>
+          <w:highlight w:val="yellow"/>
+        </w:rPr>
+        <w:t>&lt;</w:t>
+      </w:r>
+      <w:r>
+        <w:rPr>
+          <w:highlight w:val="yellow"/>
+        </w:rPr>
+        <w:t xml:space="preserve">descrizione dell’approccio di progetto utilizzato, </w:t>
+      </w:r>
+      <w:r>
+        <w:rPr>
+          <w:highlight w:val="yellow"/>
+        </w:rPr>
+        <w:t xml:space="preserve">disegno architetturale </w:t>
+      </w:r>
+      <w:r>
+        <w:rPr>
+          <w:highlight w:val="yellow"/>
+        </w:rPr>
+        <w:t xml:space="preserve">del sistema e dei suoi componenti, </w:t>
+      </w:r>
+      <w:r>
+        <w:rPr>
+          <w:highlight w:val="yellow"/>
+        </w:rPr>
+        <w:t xml:space="preserve">descrizione </w:t>
+      </w:r>
+      <w:r>
+        <w:rPr>
+          <w:highlight w:val="yellow"/>
+        </w:rPr>
+        <w:t>delle funzionalità</w:t>
+      </w:r>
+      <w:r>
+        <w:rPr>
+          <w:highlight w:val="yellow"/>
+        </w:rPr>
+        <w:t>&gt;</w:t>
+      </w:r>
+    </w:p>
+    <w:p>
+      <w:pPr>
+        <w:pStyle w:val="Titolo4"/>
+      </w:pPr>
+      <w:bookmarkStart w:id="36" w:name="_Toc197507391"/>
+      <w:r>
+        <w:t>Implementazione</w:t>
+      </w:r>
+      <w:bookmarkEnd w:id="36"/>
+    </w:p>
+    <w:p>
+      <w:r>
+        <w:rPr>
+          <w:highlight w:val="yellow"/>
+        </w:rPr>
+        <w:t>&lt;codice VHDL dei componenti significativi: componenti elementari riutilizzati in diversi progetti vanno inseriti in un’appendice&gt;</w:t>
+      </w:r>
+    </w:p>
+    <w:p>
+      <w:pPr>
+        <w:pStyle w:val="Titolo4"/>
+      </w:pPr>
+      <w:bookmarkStart w:id="37" w:name="_Toc197507392"/>
+      <w:r>
+        <w:t>Simulazione</w:t>
+      </w:r>
+      <w:bookmarkEnd w:id="37"/>
+    </w:p>
+    <w:p>
+      <w:r>
+        <w:rPr>
+          <w:highlight w:val="yellow"/>
+        </w:rPr>
+        <w:t xml:space="preserve">&lt;descrizione dei </w:t>
+      </w:r>
+      <w:proofErr w:type="spellStart"/>
+      <w:r>
+        <w:rPr>
+          <w:highlight w:val="yellow"/>
+        </w:rPr>
+        <w:t>testbench</w:t>
+      </w:r>
+      <w:proofErr w:type="spellEnd"/>
+      <w:r>
+        <w:rPr>
+          <w:highlight w:val="yellow"/>
+        </w:rPr>
+        <w:t xml:space="preserve"> </w:t>
+      </w:r>
+      <w:r>
+        <w:rPr>
+          <w:highlight w:val="yellow"/>
+        </w:rPr>
+        <w:t>di maggiore rilevanza</w:t>
+      </w:r>
+      <w:r>
+        <w:rPr>
+          <w:highlight w:val="yellow"/>
+        </w:rPr>
+        <w:t xml:space="preserve"> utilizzati per testare il sistema e i suoi componenti e discussione dei principali risultati in simulazione</w:t>
+      </w:r>
+      <w:r>
+        <w:t>&gt;</w:t>
+      </w:r>
     </w:p>
     <w:p/>
     <w:p>
       <w:pPr>
         <w:pStyle w:val="Titolo3"/>
       </w:pPr>
-      <w:bookmarkStart w:id="34" w:name="_Toc197506299"/>
+      <w:bookmarkStart w:id="38" w:name="_Toc197507393"/>
       <w:r>
         <w:t xml:space="preserve">Esercizio </w:t>
       </w:r>
@@ -9253,32 +9396,40 @@
         <w:t>5</w:t>
       </w:r>
       <w:r>
-        <w:t>.1</w:t>
-      </w:r>
-      <w:bookmarkEnd w:id="34"/>
+        <w:t>.</w:t>
+      </w:r>
+      <w:r>
+        <w:t>2</w:t>
+      </w:r>
+      <w:bookmarkEnd w:id="38"/>
+    </w:p>
+    <w:p>
+      <w:r>
+        <w:t xml:space="preserve">Sintetizzare ed implementare su board il componente sviluppato al punto precedente, utilizzando i display a </w:t>
+      </w:r>
+      <w:proofErr w:type="gramStart"/>
+      <w:r>
+        <w:t>7</w:t>
+      </w:r>
+      <w:proofErr w:type="gramEnd"/>
+      <w:r>
+        <w:t xml:space="preserve"> segmenti per la visualizzazione dell’orario (o una combinazione di display e led nel caso in cui i display a disposizione siano in numero inferiore a quello necessario), gli switch per l’immissione dell’orario iniziale e due bottoni, uno per il set dell’orario e uno per il reset. Si utilizzi una codifica a scelta dello studente per la visualizzazione dell’orario sui display (esadecimale o decimale). </w:t>
+      </w:r>
+    </w:p>
+    <w:p>
+      <w:pPr>
+        <w:pStyle w:val="Titolo4"/>
+      </w:pPr>
+      <w:bookmarkStart w:id="39" w:name="_Toc197507394"/>
+      <w:r>
+        <w:t>Sintesi su board di sviluppo</w:t>
+      </w:r>
+      <w:bookmarkEnd w:id="39"/>
       <w:r>
         <w:t xml:space="preserve"> </w:t>
       </w:r>
     </w:p>
     <w:p>
-      <w:pPr>
-        <w:jc w:val="both"/>
-      </w:pPr>
-      <w:r>
-        <w:t>Progettare, implementare in VHDL e testare mediante simulazione un cronometro, in grado di scandire secondi, minuti e ore a partire da una base dei tempi prefissata (es. si consideri il clock a disposizione sulla board). Il progetto deve prevedere la possibilità di inizializzare il cronometro con un valore iniziale, sempre espresso in termini di ore, minuti e secondi, mediante un opportuno ingresso di set, e deve prevedere un ingresso di reset per azzerare il tempo. Il componente deve essere realizzato utilizzando un approccio strutturale, collegando opportunamente dei contatori secondo uno schema a scelta.</w:t>
-      </w:r>
-    </w:p>
-    <w:p>
-      <w:pPr>
-        <w:pStyle w:val="Titolo4"/>
-      </w:pPr>
-      <w:bookmarkStart w:id="35" w:name="_Toc197506300"/>
-      <w:r>
-        <w:t>Progetto e architettura</w:t>
-      </w:r>
-      <w:bookmarkEnd w:id="35"/>
-    </w:p>
-    <w:p>
       <w:r>
         <w:rPr>
           <w:highlight w:val="yellow"/>
@@ -9289,189 +9440,34 @@
         <w:rPr>
           <w:highlight w:val="yellow"/>
         </w:rPr>
-        <w:t xml:space="preserve">descrizione dell’approccio di progetto utilizzato, </w:t>
-      </w:r>
-      <w:r>
-        <w:rPr>
-          <w:highlight w:val="yellow"/>
-        </w:rPr>
-        <w:t xml:space="preserve">disegno architetturale </w:t>
-      </w:r>
-      <w:r>
-        <w:rPr>
-          <w:highlight w:val="yellow"/>
-        </w:rPr>
-        <w:t xml:space="preserve">del sistema e dei suoi componenti, </w:t>
-      </w:r>
-      <w:r>
-        <w:rPr>
-          <w:highlight w:val="yellow"/>
-        </w:rPr>
-        <w:t xml:space="preserve">descrizione </w:t>
-      </w:r>
-      <w:r>
-        <w:rPr>
-          <w:highlight w:val="yellow"/>
-        </w:rPr>
-        <w:t>delle funzionalità</w:t>
-      </w:r>
-      <w:r>
-        <w:rPr>
-          <w:highlight w:val="yellow"/>
-        </w:rPr>
-        <w:t>&gt;</w:t>
-      </w:r>
-    </w:p>
-    <w:p>
-      <w:pPr>
-        <w:pStyle w:val="Titolo4"/>
-      </w:pPr>
-      <w:bookmarkStart w:id="36" w:name="_Toc197506301"/>
-      <w:r>
-        <w:t>Implementazione</w:t>
-      </w:r>
-      <w:bookmarkEnd w:id="36"/>
-    </w:p>
-    <w:p>
-      <w:r>
-        <w:rPr>
-          <w:highlight w:val="yellow"/>
-        </w:rPr>
-        <w:t>&lt;codice VHDL dei componenti significativi: componenti elementari riutilizzati in diversi progetti vanno inseriti in un’appendice&gt;</w:t>
-      </w:r>
-    </w:p>
-    <w:p>
-      <w:pPr>
-        <w:pStyle w:val="Titolo4"/>
-      </w:pPr>
-      <w:bookmarkStart w:id="37" w:name="_Toc197506302"/>
-      <w:r>
-        <w:t>Simulazione</w:t>
-      </w:r>
-      <w:bookmarkEnd w:id="37"/>
-    </w:p>
-    <w:p>
-      <w:r>
-        <w:rPr>
-          <w:highlight w:val="yellow"/>
-        </w:rPr>
-        <w:t xml:space="preserve">&lt;descrizione dei </w:t>
+        <w:t xml:space="preserve">se richiesto: </w:t>
+      </w:r>
+      <w:r>
+        <w:rPr>
+          <w:highlight w:val="yellow"/>
+        </w:rPr>
+        <w:t xml:space="preserve">descrizione dell’architettura complessiva necessaria per la sintesi su board di sviluppo (nel caso ci siano eventuali componenti aggiuntivi per la gestione dell’I/O); file di </w:t>
       </w:r>
       <w:proofErr w:type="spellStart"/>
       <w:r>
         <w:rPr>
           <w:highlight w:val="yellow"/>
         </w:rPr>
-        <w:t>testbench</w:t>
+        <w:t>constraint</w:t>
       </w:r>
       <w:proofErr w:type="spellEnd"/>
       <w:r>
         <w:rPr>
           <w:highlight w:val="yellow"/>
         </w:rPr>
-        <w:t xml:space="preserve"> </w:t>
-      </w:r>
-      <w:r>
-        <w:rPr>
-          <w:highlight w:val="yellow"/>
-        </w:rPr>
-        <w:t>di maggiore rilevanza</w:t>
-      </w:r>
-      <w:r>
-        <w:rPr>
-          <w:highlight w:val="yellow"/>
-        </w:rPr>
-        <w:t xml:space="preserve"> utilizzati per testare il sistema e i suoi componenti e discussione dei principali risultati in simulazione</w:t>
-      </w:r>
-      <w:r>
-        <w:t>&gt;</w:t>
-      </w:r>
-    </w:p>
-    <w:p/>
+        <w:t xml:space="preserve"> utilizzato per il progetto&gt;</w:t>
+      </w:r>
+    </w:p>
     <w:p>
       <w:pPr>
         <w:pStyle w:val="Titolo3"/>
       </w:pPr>
-      <w:bookmarkStart w:id="38" w:name="_Toc197506303"/>
-      <w:r>
-        <w:t xml:space="preserve">Esercizio </w:t>
-      </w:r>
-      <w:r>
-        <w:t>5</w:t>
-      </w:r>
-      <w:r>
-        <w:t>.</w:t>
-      </w:r>
-      <w:r>
-        <w:t>2</w:t>
-      </w:r>
-      <w:bookmarkEnd w:id="38"/>
-    </w:p>
-    <w:p>
-      <w:r>
-        <w:t xml:space="preserve">Sintetizzare ed implementare su board il componente sviluppato al punto precedente, utilizzando i display a </w:t>
-      </w:r>
-      <w:proofErr w:type="gramStart"/>
-      <w:r>
-        <w:t>7</w:t>
-      </w:r>
-      <w:proofErr w:type="gramEnd"/>
-      <w:r>
-        <w:t xml:space="preserve"> segmenti per la visualizzazione dell’orario (o una combinazione di display e led nel caso in cui i display a disposizione siano in numero inferiore a quello necessario), gli switch per l’immissione dell’orario iniziale e due bottoni, uno per il set dell’orario e uno per il reset. Si utilizzi una codifica a scelta dello studente per la visualizzazione dell’orario sui display (esadecimale o decimale). </w:t>
-      </w:r>
-    </w:p>
-    <w:p>
-      <w:pPr>
-        <w:pStyle w:val="Titolo4"/>
-      </w:pPr>
-      <w:bookmarkStart w:id="39" w:name="_Toc197506304"/>
-      <w:r>
-        <w:t>Sintesi su board di sviluppo</w:t>
-      </w:r>
-      <w:bookmarkEnd w:id="39"/>
-      <w:r>
-        <w:t xml:space="preserve"> </w:t>
-      </w:r>
-    </w:p>
-    <w:p>
-      <w:r>
-        <w:rPr>
-          <w:highlight w:val="yellow"/>
-        </w:rPr>
-        <w:t>&lt;</w:t>
-      </w:r>
-      <w:r>
-        <w:rPr>
-          <w:highlight w:val="yellow"/>
-        </w:rPr>
-        <w:t xml:space="preserve">se richiesto: </w:t>
-      </w:r>
-      <w:r>
-        <w:rPr>
-          <w:highlight w:val="yellow"/>
-        </w:rPr>
-        <w:t xml:space="preserve">descrizione dell’architettura complessiva necessaria per la sintesi su board di sviluppo (nel caso ci siano eventuali componenti aggiuntivi per la gestione dell’I/O); file di </w:t>
-      </w:r>
-      <w:proofErr w:type="spellStart"/>
-      <w:r>
-        <w:rPr>
-          <w:highlight w:val="yellow"/>
-        </w:rPr>
-        <w:t>constraint</w:t>
-      </w:r>
-      <w:proofErr w:type="spellEnd"/>
-      <w:r>
-        <w:rPr>
-          <w:highlight w:val="yellow"/>
-        </w:rPr>
-        <w:t xml:space="preserve"> utilizzato per il progetto&gt;</w:t>
-      </w:r>
-    </w:p>
-    <w:p>
-      <w:pPr>
-        <w:pStyle w:val="Titolo3"/>
-      </w:pPr>
-      <w:bookmarkStart w:id="40" w:name="_Toc197506305"/>
+      <w:bookmarkStart w:id="40" w:name="_Toc197507395"/>
       <w:r>
         <w:lastRenderedPageBreak/>
         <w:t xml:space="preserve">Esercizio </w:t>
@@ -9496,7 +9492,7 @@
       <w:pPr>
         <w:pStyle w:val="Titolo4"/>
       </w:pPr>
-      <w:bookmarkStart w:id="41" w:name="_Toc197506306"/>
+      <w:bookmarkStart w:id="41" w:name="_Toc197507396"/>
       <w:r>
         <w:t>Sintesi su board di sviluppo</w:t>
       </w:r>
@@ -9544,7 +9540,24 @@
       <w:pPr>
         <w:pStyle w:val="Titolo2"/>
       </w:pPr>
-      <w:bookmarkStart w:id="42" w:name="_Toc197506307"/>
+      <w:bookmarkStart w:id="42" w:name="_Toc197507397"/>
+      <w:r>
+        <w:t>Esercizio 6:</w:t>
+      </w:r>
+      <w:r>
+        <w:t xml:space="preserve"> </w:t>
+      </w:r>
+      <w:r>
+        <w:t>Sistema di lettura-elaborazione-scrittura PO_PC</w:t>
+      </w:r>
+      <w:bookmarkEnd w:id="42"/>
+    </w:p>
+    <w:p/>
+    <w:p>
+      <w:pPr>
+        <w:pStyle w:val="Titolo3"/>
+      </w:pPr>
+      <w:bookmarkStart w:id="43" w:name="_Toc197507398"/>
       <w:r>
         <w:t xml:space="preserve">Esercizio </w:t>
       </w:r>
@@ -9552,22 +9565,170 @@
         <w:t>6</w:t>
       </w:r>
       <w:r>
-        <w:t>:</w:t>
-      </w:r>
+        <w:t>.1</w:t>
+      </w:r>
+      <w:bookmarkEnd w:id="43"/>
       <w:r>
         <w:t xml:space="preserve"> </w:t>
       </w:r>
-      <w:r>
-        <w:t>Sistema di lettura-elaborazione-scrittura PO_PC</w:t>
-      </w:r>
-      <w:bookmarkEnd w:id="42"/>
+    </w:p>
+    <w:p>
+      <w:pPr>
+        <w:jc w:val="both"/>
+      </w:pPr>
+      <w:r>
+        <w:t>Progettare, implementare in VHDL e verificare mediante simulazione un sistema dotato di una memoria ROM di N locazioni da 8 bit ciascuna, una macchina combinatoria M in grado di trasformare (secondo una funzione a scelta dello studente) la stringa di 8 bit letta dalla ROM in una stringa di 4 bit, e una memoria MEM di N locazioni che memorizza la stringa in output da M.</w:t>
+      </w:r>
+    </w:p>
+    <w:p>
+      <w:pPr>
+        <w:jc w:val="both"/>
+      </w:pPr>
+      <w:r>
+        <w:t xml:space="preserve">Il sistema si avvia in corrispondenza di un segnale di START che viene fornito esternamente. Una volta avviato, tramite un’apposita unità di controllo che gestisce la tempificazione del sistema, viene scandita una locazione alla volta della ROM e viene scritta la corrispondente locazione di MEM. Gli indirizzi di memoria sono forniti da un contatore. Le memorie ROM e MEM hanno rispettivamente un </w:t>
+      </w:r>
+      <w:proofErr w:type="spellStart"/>
+      <w:r>
+        <w:t>read</w:t>
+      </w:r>
+      <w:proofErr w:type="spellEnd"/>
+      <w:r>
+        <w:t xml:space="preserve"> e un </w:t>
+      </w:r>
+      <w:proofErr w:type="spellStart"/>
+      <w:r>
+        <w:t>write</w:t>
+      </w:r>
+      <w:proofErr w:type="spellEnd"/>
+      <w:r>
+        <w:t xml:space="preserve"> sincrono.</w:t>
+      </w:r>
+    </w:p>
+    <w:p>
+      <w:pPr>
+        <w:pStyle w:val="Titolo4"/>
+      </w:pPr>
+      <w:bookmarkStart w:id="44" w:name="_Toc197507399"/>
+      <w:r>
+        <w:t>Progetto e architettura</w:t>
+      </w:r>
+      <w:bookmarkEnd w:id="44"/>
+    </w:p>
+    <w:p>
+      <w:r>
+        <w:rPr>
+          <w:highlight w:val="yellow"/>
+        </w:rPr>
+        <w:t>&lt;</w:t>
+      </w:r>
+      <w:r>
+        <w:rPr>
+          <w:highlight w:val="yellow"/>
+        </w:rPr>
+        <w:t xml:space="preserve">descrizione dell’approccio di progetto utilizzato, </w:t>
+      </w:r>
+      <w:r>
+        <w:rPr>
+          <w:highlight w:val="yellow"/>
+        </w:rPr>
+        <w:t xml:space="preserve">disegno architetturale </w:t>
+      </w:r>
+      <w:r>
+        <w:rPr>
+          <w:highlight w:val="yellow"/>
+        </w:rPr>
+        <w:t xml:space="preserve">del sistema e dei suoi componenti, </w:t>
+      </w:r>
+      <w:r>
+        <w:rPr>
+          <w:highlight w:val="yellow"/>
+        </w:rPr>
+        <w:t xml:space="preserve">descrizione </w:t>
+      </w:r>
+      <w:r>
+        <w:rPr>
+          <w:highlight w:val="yellow"/>
+        </w:rPr>
+        <w:t>delle funzionalità</w:t>
+      </w:r>
+      <w:r>
+        <w:rPr>
+          <w:highlight w:val="yellow"/>
+        </w:rPr>
+        <w:t>&gt;</w:t>
+      </w:r>
+    </w:p>
+    <w:p>
+      <w:pPr>
+        <w:pStyle w:val="Titolo4"/>
+      </w:pPr>
+      <w:bookmarkStart w:id="45" w:name="_Toc197507400"/>
+      <w:r>
+        <w:t>Implementazione</w:t>
+      </w:r>
+      <w:bookmarkEnd w:id="45"/>
+    </w:p>
+    <w:p>
+      <w:r>
+        <w:rPr>
+          <w:highlight w:val="yellow"/>
+        </w:rPr>
+        <w:t>&lt;codice VHDL dei componenti significativi: componenti elementari riutilizzati in diversi progetti vanno inseriti in un’appendice&gt;</w:t>
+      </w:r>
+    </w:p>
+    <w:p>
+      <w:pPr>
+        <w:pStyle w:val="Titolo4"/>
+      </w:pPr>
+      <w:bookmarkStart w:id="46" w:name="_Toc197507401"/>
+      <w:r>
+        <w:t>Simulazione</w:t>
+      </w:r>
+      <w:bookmarkEnd w:id="46"/>
+    </w:p>
+    <w:p>
+      <w:r>
+        <w:rPr>
+          <w:highlight w:val="yellow"/>
+        </w:rPr>
+        <w:t xml:space="preserve">&lt;descrizione dei </w:t>
+      </w:r>
+      <w:proofErr w:type="spellStart"/>
+      <w:r>
+        <w:rPr>
+          <w:highlight w:val="yellow"/>
+        </w:rPr>
+        <w:t>testbench</w:t>
+      </w:r>
+      <w:proofErr w:type="spellEnd"/>
+      <w:r>
+        <w:rPr>
+          <w:highlight w:val="yellow"/>
+        </w:rPr>
+        <w:t xml:space="preserve"> </w:t>
+      </w:r>
+      <w:r>
+        <w:rPr>
+          <w:highlight w:val="yellow"/>
+        </w:rPr>
+        <w:t>di maggiore rilevanza</w:t>
+      </w:r>
+      <w:r>
+        <w:rPr>
+          <w:highlight w:val="yellow"/>
+        </w:rPr>
+        <w:t xml:space="preserve"> utilizzati per testare il sistema e i suoi componenti e discussione dei principali risultati in simulazione</w:t>
+      </w:r>
+      <w:r>
+        <w:t>&gt;</w:t>
+      </w:r>
     </w:p>
     <w:p/>
     <w:p>
       <w:pPr>
         <w:pStyle w:val="Titolo3"/>
       </w:pPr>
-      <w:bookmarkStart w:id="43" w:name="_Toc197506308"/>
+      <w:bookmarkStart w:id="47" w:name="_Toc197507402"/>
       <w:r>
         <w:t xml:space="preserve">Esercizio </w:t>
       </w:r>
@@ -9575,27 +9736,16 @@
         <w:t>6</w:t>
       </w:r>
       <w:r>
-        <w:t>.1</w:t>
-      </w:r>
-      <w:bookmarkEnd w:id="43"/>
-      <w:r>
-        <w:t xml:space="preserve"> </w:t>
-      </w:r>
-    </w:p>
-    <w:p>
-      <w:pPr>
-        <w:jc w:val="both"/>
-      </w:pPr>
-      <w:r>
-        <w:t>Progettare, implementare in VHDL e verificare mediante simulazione un sistema dotato di una memoria ROM di N locazioni da 8 bit ciascuna, una macchina combinatoria M in grado di trasformare (secondo una funzione a scelta dello studente) la stringa di 8 bit letta dalla ROM in una stringa di 4 bit, e una memoria MEM di N locazioni che memorizza la stringa in output da M.</w:t>
-      </w:r>
-    </w:p>
-    <w:p>
-      <w:pPr>
-        <w:jc w:val="both"/>
-      </w:pPr>
-      <w:r>
-        <w:t xml:space="preserve">Il sistema si avvia in corrispondenza di un segnale di START che viene fornito esternamente. Una volta avviato, tramite un’apposita unità di controllo che gestisce la tempificazione del sistema, viene scandita una locazione alla volta della ROM e viene scritta la corrispondente locazione di MEM. Gli indirizzi di memoria sono forniti da un contatore. Le memorie ROM e MEM hanno rispettivamente un </w:t>
+        <w:t>.</w:t>
+      </w:r>
+      <w:r>
+        <w:t>2</w:t>
+      </w:r>
+      <w:bookmarkEnd w:id="47"/>
+    </w:p>
+    <w:p>
+      <w:r>
+        <w:t xml:space="preserve">Sintetizzare ed implementare su board il componente sviluppato al punto precedente, utilizzando due bottoni per i segnali di </w:t>
       </w:r>
       <w:proofErr w:type="spellStart"/>
       <w:r>
@@ -9603,174 +9753,14 @@
       </w:r>
       <w:proofErr w:type="spellEnd"/>
       <w:r>
-        <w:t xml:space="preserve"> e un </w:t>
-      </w:r>
-      <w:proofErr w:type="spellStart"/>
-      <w:r>
-        <w:t>write</w:t>
-      </w:r>
-      <w:proofErr w:type="spellEnd"/>
-      <w:r>
-        <w:t xml:space="preserve"> sincrono.</w:t>
+        <w:t xml:space="preserve"> e reset rispettivamente e i led per la visualizzazione delle uscite della macchina istante per istante.</w:t>
       </w:r>
     </w:p>
     <w:p>
       <w:pPr>
         <w:pStyle w:val="Titolo4"/>
       </w:pPr>
-      <w:bookmarkStart w:id="44" w:name="_Toc197506309"/>
-      <w:r>
-        <w:t>Progetto e architettura</w:t>
-      </w:r>
-      <w:bookmarkEnd w:id="44"/>
-    </w:p>
-    <w:p>
-      <w:r>
-        <w:rPr>
-          <w:highlight w:val="yellow"/>
-        </w:rPr>
-        <w:t>&lt;</w:t>
-      </w:r>
-      <w:r>
-        <w:rPr>
-          <w:highlight w:val="yellow"/>
-        </w:rPr>
-        <w:t xml:space="preserve">descrizione dell’approccio di progetto utilizzato, </w:t>
-      </w:r>
-      <w:r>
-        <w:rPr>
-          <w:highlight w:val="yellow"/>
-        </w:rPr>
-        <w:t xml:space="preserve">disegno architetturale </w:t>
-      </w:r>
-      <w:r>
-        <w:rPr>
-          <w:highlight w:val="yellow"/>
-        </w:rPr>
-        <w:t xml:space="preserve">del sistema e dei suoi componenti, </w:t>
-      </w:r>
-      <w:r>
-        <w:rPr>
-          <w:highlight w:val="yellow"/>
-        </w:rPr>
-        <w:t xml:space="preserve">descrizione </w:t>
-      </w:r>
-      <w:r>
-        <w:rPr>
-          <w:highlight w:val="yellow"/>
-        </w:rPr>
-        <w:t>delle funzionalità</w:t>
-      </w:r>
-      <w:r>
-        <w:rPr>
-          <w:highlight w:val="yellow"/>
-        </w:rPr>
-        <w:t>&gt;</w:t>
-      </w:r>
-    </w:p>
-    <w:p>
-      <w:pPr>
-        <w:pStyle w:val="Titolo4"/>
-      </w:pPr>
-      <w:bookmarkStart w:id="45" w:name="_Toc197506310"/>
-      <w:r>
-        <w:t>Implementazione</w:t>
-      </w:r>
-      <w:bookmarkEnd w:id="45"/>
-    </w:p>
-    <w:p>
-      <w:r>
-        <w:rPr>
-          <w:highlight w:val="yellow"/>
-        </w:rPr>
-        <w:t>&lt;codice VHDL dei componenti significativi: componenti elementari riutilizzati in diversi progetti vanno inseriti in un’appendice&gt;</w:t>
-      </w:r>
-    </w:p>
-    <w:p>
-      <w:pPr>
-        <w:pStyle w:val="Titolo4"/>
-      </w:pPr>
-      <w:bookmarkStart w:id="46" w:name="_Toc197506311"/>
-      <w:r>
-        <w:t>Simulazione</w:t>
-      </w:r>
-      <w:bookmarkEnd w:id="46"/>
-    </w:p>
-    <w:p>
-      <w:r>
-        <w:rPr>
-          <w:highlight w:val="yellow"/>
-        </w:rPr>
-        <w:t xml:space="preserve">&lt;descrizione dei </w:t>
-      </w:r>
-      <w:proofErr w:type="spellStart"/>
-      <w:r>
-        <w:rPr>
-          <w:highlight w:val="yellow"/>
-        </w:rPr>
-        <w:t>testbench</w:t>
-      </w:r>
-      <w:proofErr w:type="spellEnd"/>
-      <w:r>
-        <w:rPr>
-          <w:highlight w:val="yellow"/>
-        </w:rPr>
-        <w:t xml:space="preserve"> </w:t>
-      </w:r>
-      <w:r>
-        <w:rPr>
-          <w:highlight w:val="yellow"/>
-        </w:rPr>
-        <w:t>di maggiore rilevanza</w:t>
-      </w:r>
-      <w:r>
-        <w:rPr>
-          <w:highlight w:val="yellow"/>
-        </w:rPr>
-        <w:t xml:space="preserve"> utilizzati per testare il sistema e i suoi componenti e discussione dei principali risultati in simulazione</w:t>
-      </w:r>
-      <w:r>
-        <w:t>&gt;</w:t>
-      </w:r>
-    </w:p>
-    <w:p/>
-    <w:p>
-      <w:pPr>
-        <w:pStyle w:val="Titolo3"/>
-      </w:pPr>
-      <w:bookmarkStart w:id="47" w:name="_Toc197506312"/>
-      <w:r>
-        <w:t xml:space="preserve">Esercizio </w:t>
-      </w:r>
-      <w:r>
-        <w:t>6</w:t>
-      </w:r>
-      <w:r>
-        <w:t>.</w:t>
-      </w:r>
-      <w:r>
-        <w:t>2</w:t>
-      </w:r>
-      <w:bookmarkEnd w:id="47"/>
-    </w:p>
-    <w:p>
-      <w:r>
-        <w:t xml:space="preserve">Sintetizzare ed implementare su board il componente sviluppato al punto precedente, utilizzando due bottoni per i segnali di </w:t>
-      </w:r>
-      <w:proofErr w:type="spellStart"/>
-      <w:r>
-        <w:t>read</w:t>
-      </w:r>
-      <w:proofErr w:type="spellEnd"/>
-      <w:r>
-        <w:t xml:space="preserve"> e reset rispettivamente e i led per la visualizzazione delle uscite della macchina istante per istante.</w:t>
-      </w:r>
-    </w:p>
-    <w:p>
-      <w:pPr>
-        <w:pStyle w:val="Titolo4"/>
-      </w:pPr>
-      <w:bookmarkStart w:id="48" w:name="_Toc197506313"/>
+      <w:bookmarkStart w:id="48" w:name="_Toc197507403"/>
       <w:r>
         <w:t>Sintesi su board di sviluppo</w:t>
       </w:r>
@@ -9823,7 +9813,7 @@
           <w:bCs/>
         </w:rPr>
       </w:pPr>
-      <w:bookmarkStart w:id="49" w:name="_Toc197506314"/>
+      <w:bookmarkStart w:id="49" w:name="_Toc197507404"/>
       <w:r>
         <w:rPr>
           <w:b/>
@@ -9839,7 +9829,27 @@
       <w:pPr>
         <w:pStyle w:val="Titolo2"/>
       </w:pPr>
-      <w:bookmarkStart w:id="50" w:name="_Toc197506315"/>
+      <w:bookmarkStart w:id="50" w:name="_Toc197507405"/>
+      <w:r>
+        <w:t>Esercizio 7:</w:t>
+      </w:r>
+      <w:r>
+        <w:t xml:space="preserve"> </w:t>
+      </w:r>
+      <w:r>
+        <w:t>Moltiplicatore</w:t>
+      </w:r>
+      <w:r>
+        <w:t xml:space="preserve"> di Booth</w:t>
+      </w:r>
+      <w:bookmarkEnd w:id="50"/>
+    </w:p>
+    <w:p/>
+    <w:p>
+      <w:pPr>
+        <w:pStyle w:val="Titolo3"/>
+      </w:pPr>
+      <w:bookmarkStart w:id="51" w:name="_Toc197507406"/>
       <w:r>
         <w:t xml:space="preserve">Esercizio </w:t>
       </w:r>
@@ -9847,25 +9857,143 @@
         <w:t>7</w:t>
       </w:r>
       <w:r>
-        <w:t>:</w:t>
-      </w:r>
+        <w:t>.1</w:t>
+      </w:r>
+      <w:bookmarkEnd w:id="51"/>
       <w:r>
         <w:t xml:space="preserve"> </w:t>
       </w:r>
-      <w:r>
-        <w:t>Moltiplicatore</w:t>
-      </w:r>
-      <w:r>
-        <w:t xml:space="preserve"> di Booth</w:t>
-      </w:r>
-      <w:bookmarkEnd w:id="50"/>
+    </w:p>
+    <w:p>
+      <w:r>
+        <w:t>Progettare, implementare in VHDL e simulare una macchina moltiplicatore di Booth in grado di effettuare il prodotto di 2 stringhe A e B da 8 bit ciascuna.</w:t>
+      </w:r>
+    </w:p>
+    <w:p>
+      <w:pPr>
+        <w:pStyle w:val="Titolo4"/>
+      </w:pPr>
+      <w:bookmarkStart w:id="52" w:name="_Toc197507407"/>
+      <w:r>
+        <w:t>Progetto e architettura</w:t>
+      </w:r>
+      <w:bookmarkEnd w:id="52"/>
+    </w:p>
+    <w:p>
+      <w:r>
+        <w:rPr>
+          <w:highlight w:val="yellow"/>
+        </w:rPr>
+        <w:t>&lt;</w:t>
+      </w:r>
+      <w:r>
+        <w:rPr>
+          <w:highlight w:val="yellow"/>
+        </w:rPr>
+        <w:t xml:space="preserve">descrizione dell’approccio di progetto utilizzato, </w:t>
+      </w:r>
+      <w:r>
+        <w:rPr>
+          <w:highlight w:val="yellow"/>
+        </w:rPr>
+        <w:t xml:space="preserve">disegno architetturale </w:t>
+      </w:r>
+      <w:r>
+        <w:rPr>
+          <w:highlight w:val="yellow"/>
+        </w:rPr>
+        <w:t xml:space="preserve">del sistema e dei suoi componenti, </w:t>
+      </w:r>
+      <w:r>
+        <w:rPr>
+          <w:highlight w:val="yellow"/>
+        </w:rPr>
+        <w:t xml:space="preserve">descrizione </w:t>
+      </w:r>
+      <w:r>
+        <w:rPr>
+          <w:highlight w:val="yellow"/>
+        </w:rPr>
+        <w:t>delle funzionalità</w:t>
+      </w:r>
+      <w:r>
+        <w:rPr>
+          <w:highlight w:val="yellow"/>
+        </w:rPr>
+        <w:t>&gt;</w:t>
+      </w:r>
+    </w:p>
+    <w:p>
+      <w:pPr>
+        <w:pStyle w:val="Titolo4"/>
+      </w:pPr>
+      <w:bookmarkStart w:id="53" w:name="_Toc197507408"/>
+      <w:r>
+        <w:t>Implementazione</w:t>
+      </w:r>
+      <w:bookmarkEnd w:id="53"/>
+    </w:p>
+    <w:p>
+      <w:r>
+        <w:rPr>
+          <w:highlight w:val="yellow"/>
+        </w:rPr>
+        <w:t>&lt;codice VHDL dei componenti significativi: componenti elementari riutilizzati in diversi progetti vanno inseriti in un’appendice&gt;</w:t>
+      </w:r>
+    </w:p>
+    <w:p>
+      <w:pPr>
+        <w:pStyle w:val="Titolo4"/>
+      </w:pPr>
+      <w:bookmarkStart w:id="54" w:name="_Toc197507409"/>
+      <w:r>
+        <w:t>Simulazione</w:t>
+      </w:r>
+      <w:bookmarkEnd w:id="54"/>
+    </w:p>
+    <w:p>
+      <w:r>
+        <w:rPr>
+          <w:highlight w:val="yellow"/>
+        </w:rPr>
+        <w:t xml:space="preserve">&lt;descrizione dei </w:t>
+      </w:r>
+      <w:proofErr w:type="spellStart"/>
+      <w:r>
+        <w:rPr>
+          <w:highlight w:val="yellow"/>
+        </w:rPr>
+        <w:t>testbench</w:t>
+      </w:r>
+      <w:proofErr w:type="spellEnd"/>
+      <w:r>
+        <w:rPr>
+          <w:highlight w:val="yellow"/>
+        </w:rPr>
+        <w:t xml:space="preserve"> </w:t>
+      </w:r>
+      <w:r>
+        <w:rPr>
+          <w:highlight w:val="yellow"/>
+        </w:rPr>
+        <w:t>di maggiore rilevanza</w:t>
+      </w:r>
+      <w:r>
+        <w:rPr>
+          <w:highlight w:val="yellow"/>
+        </w:rPr>
+        <w:t xml:space="preserve"> utilizzati per testare il sistema e i suoi componenti e discussione dei principali risultati in simulazione</w:t>
+      </w:r>
+      <w:r>
+        <w:t>&gt;</w:t>
+      </w:r>
     </w:p>
     <w:p/>
     <w:p>
       <w:pPr>
         <w:pStyle w:val="Titolo3"/>
       </w:pPr>
-      <w:bookmarkStart w:id="51" w:name="_Toc197506316"/>
+      <w:bookmarkStart w:id="55" w:name="_Toc197507410"/>
       <w:r>
         <w:t xml:space="preserve">Esercizio </w:t>
       </w:r>
@@ -9873,30 +10001,132 @@
         <w:t>7</w:t>
       </w:r>
       <w:r>
+        <w:t>.</w:t>
+      </w:r>
+      <w:r>
+        <w:t>2</w:t>
+      </w:r>
+      <w:bookmarkEnd w:id="55"/>
+    </w:p>
+    <w:p>
+      <w:r>
+        <w:t>Sintetizzare il moltiplicatore implementato al punto 7.1 su FPGA e testarlo mediante l’utilizzo dei dispositivi di input/output (switch, bottoni, led, display) presenti sulla board di sviluppo in dotazione. La modalità di utilizzo degli stessi è a completa discrezione degli studenti.</w:t>
+      </w:r>
+    </w:p>
+    <w:p>
+      <w:pPr>
+        <w:pStyle w:val="Titolo4"/>
+      </w:pPr>
+      <w:bookmarkStart w:id="56" w:name="_Toc197507411"/>
+      <w:r>
+        <w:t>Sintesi su board di sviluppo</w:t>
+      </w:r>
+      <w:bookmarkEnd w:id="56"/>
+      <w:r>
+        <w:t xml:space="preserve"> </w:t>
+      </w:r>
+    </w:p>
+    <w:p>
+      <w:r>
+        <w:rPr>
+          <w:highlight w:val="yellow"/>
+        </w:rPr>
+        <w:t>&lt;</w:t>
+      </w:r>
+      <w:r>
+        <w:rPr>
+          <w:highlight w:val="yellow"/>
+        </w:rPr>
+        <w:t xml:space="preserve">se richiesto: </w:t>
+      </w:r>
+      <w:r>
+        <w:rPr>
+          <w:highlight w:val="yellow"/>
+        </w:rPr>
+        <w:t xml:space="preserve">descrizione dell’architettura complessiva necessaria per la sintesi su board di sviluppo (nel caso ci siano eventuali componenti aggiuntivi per la gestione dell’I/O); file di </w:t>
+      </w:r>
+      <w:proofErr w:type="spellStart"/>
+      <w:r>
+        <w:rPr>
+          <w:highlight w:val="yellow"/>
+        </w:rPr>
+        <w:t>constraint</w:t>
+      </w:r>
+      <w:proofErr w:type="spellEnd"/>
+      <w:r>
+        <w:rPr>
+          <w:highlight w:val="yellow"/>
+        </w:rPr>
+        <w:t xml:space="preserve"> utilizzato per il progetto&gt;</w:t>
+      </w:r>
+    </w:p>
+    <w:p/>
+    <w:p>
+      <w:pPr>
+        <w:pStyle w:val="Titolo2"/>
+      </w:pPr>
+      <w:bookmarkStart w:id="57" w:name="_Toc197507412"/>
+      <w:r>
+        <w:t>Esercizio 7BIS:</w:t>
+      </w:r>
+      <w:r>
+        <w:t xml:space="preserve"> </w:t>
+      </w:r>
+      <w:r>
+        <w:t>Divisore Non-</w:t>
+      </w:r>
+      <w:proofErr w:type="spellStart"/>
+      <w:r>
+        <w:t>Restoring</w:t>
+      </w:r>
+      <w:proofErr w:type="spellEnd"/>
+      <w:r>
+        <w:t xml:space="preserve"> (solo 9 CFU)</w:t>
+      </w:r>
+      <w:bookmarkEnd w:id="57"/>
+    </w:p>
+    <w:p/>
+    <w:p>
+      <w:pPr>
+        <w:pStyle w:val="Titolo3"/>
+      </w:pPr>
+      <w:bookmarkStart w:id="58" w:name="_Toc197507413"/>
+      <w:r>
+        <w:t xml:space="preserve">Esercizio </w:t>
+      </w:r>
+      <w:r>
+        <w:t>7BIS</w:t>
+      </w:r>
+      <w:r>
         <w:t>.1</w:t>
       </w:r>
-      <w:bookmarkEnd w:id="51"/>
+      <w:bookmarkEnd w:id="58"/>
       <w:r>
         <w:t xml:space="preserve"> </w:t>
       </w:r>
     </w:p>
     <w:p>
       <w:r>
-        <w:t>Progettare, implementare in VHDL e simulare una macchina moltiplicatore di Booth in grado di effettuare il prodotto di 2 stringhe A e B da 8 bit ciascuna</w:t>
-      </w:r>
-      <w:r>
-        <w:t>.</w:t>
+        <w:t>Progettare, implementare in VHDL e simulare una macchina divisore (modalità non-</w:t>
+      </w:r>
+      <w:proofErr w:type="spellStart"/>
+      <w:r>
+        <w:t>restoring</w:t>
+      </w:r>
+      <w:proofErr w:type="spellEnd"/>
+      <w:r>
+        <w:t>) in grado di effettuare la divisione intera fra due stringhe A e B di 4 bit ciascuna.</w:t>
       </w:r>
     </w:p>
     <w:p>
       <w:pPr>
         <w:pStyle w:val="Titolo4"/>
       </w:pPr>
-      <w:bookmarkStart w:id="52" w:name="_Toc197506317"/>
+      <w:bookmarkStart w:id="59" w:name="_Toc197507414"/>
       <w:r>
         <w:t>Progetto e architettura</w:t>
       </w:r>
-      <w:bookmarkEnd w:id="52"/>
+      <w:bookmarkEnd w:id="59"/>
     </w:p>
     <w:p>
       <w:r>
@@ -9946,11 +10176,11 @@
       <w:pPr>
         <w:pStyle w:val="Titolo4"/>
       </w:pPr>
-      <w:bookmarkStart w:id="53" w:name="_Toc197506318"/>
+      <w:bookmarkStart w:id="60" w:name="_Toc197507415"/>
       <w:r>
         <w:t>Implementazione</w:t>
       </w:r>
-      <w:bookmarkEnd w:id="53"/>
+      <w:bookmarkEnd w:id="60"/>
     </w:p>
     <w:p>
       <w:r>
@@ -9964,11 +10194,11 @@
       <w:pPr>
         <w:pStyle w:val="Titolo4"/>
       </w:pPr>
-      <w:bookmarkStart w:id="54" w:name="_Toc197506319"/>
+      <w:bookmarkStart w:id="61" w:name="_Toc197507416"/>
       <w:r>
         <w:t>Simulazione</w:t>
       </w:r>
-      <w:bookmarkEnd w:id="54"/>
+      <w:bookmarkEnd w:id="61"/>
     </w:p>
     <w:p>
       <w:r>
@@ -10007,281 +10237,17 @@
         <w:t>&gt;</w:t>
       </w:r>
     </w:p>
-    <w:p/>
     <w:p>
       <w:pPr>
         <w:pStyle w:val="Titolo3"/>
       </w:pPr>
-      <w:bookmarkStart w:id="55" w:name="_Toc197506320"/>
-      <w:r>
-        <w:t xml:space="preserve">Esercizio </w:t>
-      </w:r>
-      <w:r>
-        <w:t>7</w:t>
-      </w:r>
-      <w:r>
-        <w:t>.</w:t>
-      </w:r>
-      <w:r>
-        <w:t>2</w:t>
-      </w:r>
-      <w:bookmarkEnd w:id="55"/>
-    </w:p>
-    <w:p>
-      <w:r>
-        <w:t>Sintetizzare il moltiplicatore implementato al punto 7.1 su FPGA e testarlo mediante l’utilizzo dei dispositivi di input/output (switch, bottoni, led, display) presenti sulla board di sviluppo in dotazione. La modalità di utilizzo degli stessi è a completa discrezione degli studenti.</w:t>
-      </w:r>
-    </w:p>
-    <w:p>
-      <w:pPr>
-        <w:pStyle w:val="Titolo4"/>
-      </w:pPr>
-      <w:bookmarkStart w:id="56" w:name="_Toc197506321"/>
-      <w:r>
-        <w:t>Sintesi su board di sviluppo</w:t>
-      </w:r>
-      <w:bookmarkEnd w:id="56"/>
-      <w:r>
-        <w:t xml:space="preserve"> </w:t>
-      </w:r>
-    </w:p>
-    <w:p>
-      <w:r>
-        <w:rPr>
-          <w:highlight w:val="yellow"/>
-        </w:rPr>
-        <w:t>&lt;</w:t>
-      </w:r>
-      <w:r>
-        <w:rPr>
-          <w:highlight w:val="yellow"/>
-        </w:rPr>
-        <w:t xml:space="preserve">se richiesto: </w:t>
-      </w:r>
-      <w:r>
-        <w:rPr>
-          <w:highlight w:val="yellow"/>
-        </w:rPr>
-        <w:t xml:space="preserve">descrizione dell’architettura complessiva necessaria per la sintesi su board di sviluppo (nel caso ci siano eventuali componenti aggiuntivi per la gestione dell’I/O); file di </w:t>
-      </w:r>
-      <w:proofErr w:type="spellStart"/>
-      <w:r>
-        <w:rPr>
-          <w:highlight w:val="yellow"/>
-        </w:rPr>
-        <w:t>constraint</w:t>
-      </w:r>
-      <w:proofErr w:type="spellEnd"/>
-      <w:r>
-        <w:rPr>
-          <w:highlight w:val="yellow"/>
-        </w:rPr>
-        <w:t xml:space="preserve"> utilizzato per il progetto&gt;</w:t>
-      </w:r>
-    </w:p>
-    <w:p/>
-    <w:p>
-      <w:pPr>
-        <w:pStyle w:val="Titolo2"/>
-      </w:pPr>
-      <w:bookmarkStart w:id="57" w:name="_Toc197506322"/>
-      <w:r>
-        <w:t>Esercizio 7</w:t>
-      </w:r>
-      <w:r>
-        <w:t>BIS</w:t>
-      </w:r>
-      <w:r>
-        <w:t>:</w:t>
-      </w:r>
-      <w:r>
-        <w:t xml:space="preserve"> </w:t>
-      </w:r>
-      <w:r>
-        <w:t>Divisore Non-</w:t>
-      </w:r>
-      <w:proofErr w:type="spellStart"/>
-      <w:r>
-        <w:t>Restoring</w:t>
-      </w:r>
-      <w:proofErr w:type="spellEnd"/>
-      <w:r>
-        <w:t xml:space="preserve"> (solo 9 CFU)</w:t>
-      </w:r>
-      <w:bookmarkEnd w:id="57"/>
-    </w:p>
-    <w:p/>
-    <w:p>
-      <w:pPr>
-        <w:pStyle w:val="Titolo3"/>
-      </w:pPr>
-      <w:bookmarkStart w:id="58" w:name="_Toc197506323"/>
-      <w:r>
-        <w:t xml:space="preserve">Esercizio </w:t>
-      </w:r>
-      <w:r>
-        <w:t>7</w:t>
-      </w:r>
-      <w:r>
-        <w:t>BIS</w:t>
-      </w:r>
-      <w:r>
-        <w:t>.1</w:t>
-      </w:r>
-      <w:bookmarkEnd w:id="58"/>
-      <w:r>
-        <w:t xml:space="preserve"> </w:t>
-      </w:r>
-    </w:p>
-    <w:p>
-      <w:r>
-        <w:t>Progettare, implementare in VHDL e simulare una macchina divisore (modalità non-</w:t>
-      </w:r>
-      <w:proofErr w:type="spellStart"/>
-      <w:r>
-        <w:t>restoring</w:t>
-      </w:r>
-      <w:proofErr w:type="spellEnd"/>
-      <w:r>
-        <w:t>) in grado di effettuare la divisione intera fra due stringhe A e B di 4 bit ciascuna</w:t>
-      </w:r>
-      <w:r>
-        <w:t>.</w:t>
-      </w:r>
-    </w:p>
-    <w:p>
-      <w:pPr>
-        <w:pStyle w:val="Titolo4"/>
-      </w:pPr>
-      <w:bookmarkStart w:id="59" w:name="_Toc197506324"/>
-      <w:r>
-        <w:t>Progetto e architettura</w:t>
-      </w:r>
-      <w:bookmarkEnd w:id="59"/>
-    </w:p>
-    <w:p>
-      <w:r>
-        <w:rPr>
-          <w:highlight w:val="yellow"/>
-        </w:rPr>
-        <w:t>&lt;</w:t>
-      </w:r>
-      <w:r>
-        <w:rPr>
-          <w:highlight w:val="yellow"/>
-        </w:rPr>
-        <w:t xml:space="preserve">descrizione dell’approccio di progetto utilizzato, </w:t>
-      </w:r>
-      <w:r>
-        <w:rPr>
-          <w:highlight w:val="yellow"/>
-        </w:rPr>
-        <w:t xml:space="preserve">disegno architetturale </w:t>
-      </w:r>
-      <w:r>
-        <w:rPr>
-          <w:highlight w:val="yellow"/>
-        </w:rPr>
-        <w:t xml:space="preserve">del sistema e dei suoi componenti, </w:t>
-      </w:r>
-      <w:r>
-        <w:rPr>
-          <w:highlight w:val="yellow"/>
-        </w:rPr>
-        <w:t xml:space="preserve">descrizione </w:t>
-      </w:r>
-      <w:r>
-        <w:rPr>
-          <w:highlight w:val="yellow"/>
-        </w:rPr>
-        <w:t>delle funzionalità</w:t>
-      </w:r>
-      <w:r>
-        <w:rPr>
-          <w:highlight w:val="yellow"/>
-        </w:rPr>
-        <w:t>&gt;</w:t>
-      </w:r>
-    </w:p>
-    <w:p>
-      <w:pPr>
-        <w:pStyle w:val="Titolo4"/>
-      </w:pPr>
-      <w:bookmarkStart w:id="60" w:name="_Toc197506325"/>
-      <w:r>
-        <w:t>Implementazione</w:t>
-      </w:r>
-      <w:bookmarkEnd w:id="60"/>
-    </w:p>
-    <w:p>
-      <w:r>
-        <w:rPr>
-          <w:highlight w:val="yellow"/>
-        </w:rPr>
-        <w:t>&lt;codice VHDL dei componenti significativi: componenti elementari riutilizzati in diversi progetti vanno inseriti in un’appendice&gt;</w:t>
-      </w:r>
-    </w:p>
-    <w:p>
-      <w:pPr>
-        <w:pStyle w:val="Titolo4"/>
-      </w:pPr>
-      <w:bookmarkStart w:id="61" w:name="_Toc197506326"/>
-      <w:r>
-        <w:t>Simulazione</w:t>
-      </w:r>
-      <w:bookmarkEnd w:id="61"/>
-    </w:p>
-    <w:p>
-      <w:r>
-        <w:rPr>
-          <w:highlight w:val="yellow"/>
-        </w:rPr>
-        <w:t xml:space="preserve">&lt;descrizione dei </w:t>
-      </w:r>
-      <w:proofErr w:type="spellStart"/>
-      <w:r>
-        <w:rPr>
-          <w:highlight w:val="yellow"/>
-        </w:rPr>
-        <w:t>testbench</w:t>
-      </w:r>
-      <w:proofErr w:type="spellEnd"/>
-      <w:r>
-        <w:rPr>
-          <w:highlight w:val="yellow"/>
-        </w:rPr>
-        <w:t xml:space="preserve"> </w:t>
-      </w:r>
-      <w:r>
-        <w:rPr>
-          <w:highlight w:val="yellow"/>
-        </w:rPr>
-        <w:t>di maggiore rilevanza</w:t>
-      </w:r>
-      <w:r>
-        <w:rPr>
-          <w:highlight w:val="yellow"/>
-        </w:rPr>
-        <w:t xml:space="preserve"> utilizzati per testare il sistema e i suoi componenti e discussione dei principali risultati in simulazione</w:t>
-      </w:r>
-      <w:r>
-        <w:t>&gt;</w:t>
-      </w:r>
-    </w:p>
-    <w:p>
-      <w:pPr>
-        <w:pStyle w:val="Titolo3"/>
-      </w:pPr>
-      <w:bookmarkStart w:id="62" w:name="_Toc197506327"/>
+      <w:bookmarkStart w:id="62" w:name="_Toc197507417"/>
       <w:r>
         <w:lastRenderedPageBreak/>
         <w:t xml:space="preserve">Esercizio </w:t>
       </w:r>
       <w:r>
-        <w:t>7</w:t>
-      </w:r>
-      <w:r>
-        <w:t>BIS</w:t>
+        <w:t>7BIS</w:t>
       </w:r>
       <w:r>
         <w:t>.</w:t>
@@ -10300,7 +10266,7 @@
       <w:pPr>
         <w:pStyle w:val="Titolo4"/>
       </w:pPr>
-      <w:bookmarkStart w:id="63" w:name="_Toc197506328"/>
+      <w:bookmarkStart w:id="63" w:name="_Toc197507418"/>
       <w:r>
         <w:t>Sintesi su board di sviluppo</w:t>
       </w:r>
@@ -10343,7 +10309,11 @@
         <w:t xml:space="preserve"> utilizzato per il progetto&gt;</w:t>
       </w:r>
     </w:p>
-    <w:p/>
+    <w:p>
+      <w:r>
+        <w:br w:type="page"/>
+      </w:r>
+    </w:p>
     <w:p>
       <w:pPr>
         <w:pStyle w:val="Titolo1"/>
@@ -10352,12 +10322,13 @@
           <w:bCs/>
         </w:rPr>
       </w:pPr>
-      <w:bookmarkStart w:id="64" w:name="_Toc197506329"/>
+      <w:bookmarkStart w:id="64" w:name="_Toc197507419"/>
       <w:r>
         <w:rPr>
           <w:b/>
           <w:bCs/>
         </w:rPr>
+        <w:lastRenderedPageBreak/>
         <w:t>Capitolo 4:</w:t>
       </w:r>
       <w:r>
@@ -10383,24 +10354,15 @@
       <w:pPr>
         <w:pStyle w:val="Titolo2"/>
       </w:pPr>
-      <w:bookmarkStart w:id="65" w:name="_Toc197506330"/>
-      <w:r>
-        <w:t xml:space="preserve">Esercizio </w:t>
-      </w:r>
-      <w:r>
-        <w:t>8</w:t>
-      </w:r>
-      <w:r>
-        <w:t>:</w:t>
+      <w:bookmarkStart w:id="65" w:name="_Toc197507420"/>
+      <w:r>
+        <w:t>Esercizio 8:</w:t>
       </w:r>
       <w:r>
         <w:t xml:space="preserve"> </w:t>
       </w:r>
       <w:r>
-        <w:t>C</w:t>
-      </w:r>
-      <w:r>
-        <w:t xml:space="preserve">omunicazione con </w:t>
+        <w:t xml:space="preserve">Comunicazione con </w:t>
       </w:r>
       <w:proofErr w:type="spellStart"/>
       <w:r>
@@ -10414,7 +10376,7 @@
       <w:pPr>
         <w:pStyle w:val="Titolo3"/>
       </w:pPr>
-      <w:bookmarkStart w:id="66" w:name="_Toc197506331"/>
+      <w:bookmarkStart w:id="66" w:name="_Toc197507421"/>
       <w:r>
         <w:t xml:space="preserve">Esercizio </w:t>
       </w:r>
@@ -10472,7 +10434,7 @@
       <w:pPr>
         <w:pStyle w:val="Titolo4"/>
       </w:pPr>
-      <w:bookmarkStart w:id="67" w:name="_Toc197506332"/>
+      <w:bookmarkStart w:id="67" w:name="_Toc197507422"/>
       <w:r>
         <w:t>Progetto e architettura</w:t>
       </w:r>
@@ -10526,7 +10488,7 @@
       <w:pPr>
         <w:pStyle w:val="Titolo4"/>
       </w:pPr>
-      <w:bookmarkStart w:id="68" w:name="_Toc197506333"/>
+      <w:bookmarkStart w:id="68" w:name="_Toc197507423"/>
       <w:r>
         <w:t>Implementazione</w:t>
       </w:r>
@@ -10544,7 +10506,7 @@
       <w:pPr>
         <w:pStyle w:val="Titolo4"/>
       </w:pPr>
-      <w:bookmarkStart w:id="69" w:name="_Toc197506334"/>
+      <w:bookmarkStart w:id="69" w:name="_Toc197507424"/>
       <w:r>
         <w:t>Simulazione</w:t>
       </w:r>
@@ -10589,9 +10551,11 @@
     </w:p>
     <w:p/>
     <w:p/>
-    <w:p/>
-    <w:p/>
-    <w:p/>
+    <w:p>
+      <w:r>
+        <w:br w:type="page"/>
+      </w:r>
+    </w:p>
     <w:p>
       <w:pPr>
         <w:pStyle w:val="Titolo1"/>
@@ -10600,7 +10564,7 @@
           <w:bCs/>
         </w:rPr>
       </w:pPr>
-      <w:bookmarkStart w:id="70" w:name="_Toc197506335"/>
+      <w:bookmarkStart w:id="70" w:name="_Toc197507425"/>
       <w:r>
         <w:rPr>
           <w:b/>
@@ -10623,15 +10587,9 @@
       <w:pPr>
         <w:pStyle w:val="Titolo2"/>
       </w:pPr>
-      <w:bookmarkStart w:id="71" w:name="_Toc197506336"/>
-      <w:r>
-        <w:t xml:space="preserve">Esercizio </w:t>
-      </w:r>
-      <w:r>
-        <w:t>9</w:t>
-      </w:r>
-      <w:r>
-        <w:t>:</w:t>
+      <w:bookmarkStart w:id="71" w:name="_Toc197507426"/>
+      <w:r>
+        <w:t>Esercizio 9:</w:t>
       </w:r>
       <w:r>
         <w:t xml:space="preserve"> </w:t>
@@ -10667,17 +10625,14 @@
         </w:numPr>
       </w:pPr>
       <w:r>
-        <w:t>si modifichi un codice operativo a scelta, documentando tutte le modifiche effettuate</w:t>
-      </w:r>
-      <w:r>
-        <w:t>.</w:t>
+        <w:t>si modifichi un codice operativo a scelta, documentando tutte le modifiche effettuate.</w:t>
       </w:r>
     </w:p>
     <w:p>
       <w:pPr>
         <w:pStyle w:val="Titolo4"/>
       </w:pPr>
-      <w:bookmarkStart w:id="72" w:name="_Toc197506337"/>
+      <w:bookmarkStart w:id="72" w:name="_Toc197507427"/>
       <w:r>
         <w:t>Progetto e architettura</w:t>
       </w:r>
@@ -10731,7 +10686,7 @@
       <w:pPr>
         <w:pStyle w:val="Titolo4"/>
       </w:pPr>
-      <w:bookmarkStart w:id="73" w:name="_Toc197506338"/>
+      <w:bookmarkStart w:id="73" w:name="_Toc197507428"/>
       <w:r>
         <w:t>Implementazione</w:t>
       </w:r>
@@ -10749,7 +10704,7 @@
       <w:pPr>
         <w:pStyle w:val="Titolo4"/>
       </w:pPr>
-      <w:bookmarkStart w:id="74" w:name="_Toc197506339"/>
+      <w:bookmarkStart w:id="74" w:name="_Toc197507429"/>
       <w:r>
         <w:t>Simulazione</w:t>
       </w:r>
@@ -10792,7 +10747,11 @@
         <w:t>&gt;</w:t>
       </w:r>
     </w:p>
-    <w:p/>
+    <w:p>
+      <w:r>
+        <w:br w:type="page"/>
+      </w:r>
+    </w:p>
     <w:p>
       <w:pPr>
         <w:pStyle w:val="Titolo1"/>
@@ -10801,12 +10760,13 @@
           <w:bCs/>
         </w:rPr>
       </w:pPr>
-      <w:bookmarkStart w:id="75" w:name="_Toc197506340"/>
+      <w:bookmarkStart w:id="75" w:name="_Toc197507430"/>
       <w:r>
         <w:rPr>
           <w:b/>
           <w:bCs/>
         </w:rPr>
+        <w:lastRenderedPageBreak/>
         <w:t>Capitolo 6:</w:t>
       </w:r>
       <w:r>
@@ -10823,15 +10783,9 @@
       <w:pPr>
         <w:pStyle w:val="Titolo2"/>
       </w:pPr>
-      <w:bookmarkStart w:id="76" w:name="_Toc197506341"/>
-      <w:r>
-        <w:t xml:space="preserve">Esercizio </w:t>
-      </w:r>
-      <w:r>
-        <w:t>10</w:t>
-      </w:r>
-      <w:r>
-        <w:t>:</w:t>
+      <w:bookmarkStart w:id="76" w:name="_Toc197507431"/>
+      <w:r>
+        <w:t>Esercizio 10:</w:t>
       </w:r>
       <w:r>
         <w:t xml:space="preserve"> </w:t>
@@ -10858,7 +10812,7 @@
       <w:pPr>
         <w:pStyle w:val="Titolo4"/>
       </w:pPr>
-      <w:bookmarkStart w:id="77" w:name="_Toc197506342"/>
+      <w:bookmarkStart w:id="77" w:name="_Toc197507432"/>
       <w:r>
         <w:t>Progetto e architettura</w:t>
       </w:r>
@@ -10912,7 +10866,7 @@
       <w:pPr>
         <w:pStyle w:val="Titolo4"/>
       </w:pPr>
-      <w:bookmarkStart w:id="78" w:name="_Toc197506343"/>
+      <w:bookmarkStart w:id="78" w:name="_Toc197507433"/>
       <w:r>
         <w:t>Implementazione</w:t>
       </w:r>
@@ -10930,7 +10884,7 @@
       <w:pPr>
         <w:pStyle w:val="Titolo4"/>
       </w:pPr>
-      <w:bookmarkStart w:id="79" w:name="_Toc197506344"/>
+      <w:bookmarkStart w:id="79" w:name="_Toc197507434"/>
       <w:r>
         <w:t>Simulazione</w:t>
       </w:r>
@@ -10978,25 +10932,15 @@
       <w:pPr>
         <w:pStyle w:val="Titolo2"/>
       </w:pPr>
-      <w:bookmarkStart w:id="80" w:name="_Toc197506345"/>
-      <w:r>
-        <w:lastRenderedPageBreak/>
-        <w:t>Esercizio 10</w:t>
-      </w:r>
-      <w:r>
-        <w:t>BIS</w:t>
-      </w:r>
-      <w:r>
-        <w:t>:</w:t>
+      <w:bookmarkStart w:id="80" w:name="_Toc197507435"/>
+      <w:r>
+        <w:t>Esercizio 10BIS:</w:t>
       </w:r>
       <w:r>
         <w:t xml:space="preserve"> </w:t>
       </w:r>
       <w:r>
-        <w:t>Interfaccia UART</w:t>
-      </w:r>
-      <w:r>
-        <w:t xml:space="preserve"> (solo 9 CFU)</w:t>
+        <w:t>Interfaccia UART (solo 9 CFU)</w:t>
       </w:r>
       <w:bookmarkEnd w:id="80"/>
     </w:p>
@@ -11017,7 +10961,7 @@
       <w:pPr>
         <w:pStyle w:val="Titolo4"/>
       </w:pPr>
-      <w:bookmarkStart w:id="81" w:name="_Toc197506346"/>
+      <w:bookmarkStart w:id="81" w:name="_Toc197507436"/>
       <w:r>
         <w:t>Sintesi su board di sviluppo</w:t>
       </w:r>
@@ -11060,7 +11004,11 @@
         <w:t xml:space="preserve"> utilizzato per il progetto&gt;</w:t>
       </w:r>
     </w:p>
-    <w:p/>
+    <w:p>
+      <w:r>
+        <w:br w:type="page"/>
+      </w:r>
+    </w:p>
     <w:p>
       <w:pPr>
         <w:pStyle w:val="Titolo1"/>
@@ -11069,12 +11017,13 @@
           <w:bCs/>
         </w:rPr>
       </w:pPr>
-      <w:bookmarkStart w:id="82" w:name="_Toc197506347"/>
+      <w:bookmarkStart w:id="82" w:name="_Toc197507437"/>
       <w:r>
         <w:rPr>
           <w:b/>
           <w:bCs/>
         </w:rPr>
+        <w:lastRenderedPageBreak/>
         <w:t>Capitolo 7:</w:t>
       </w:r>
       <w:r>
@@ -11091,15 +11040,9 @@
       <w:pPr>
         <w:pStyle w:val="Titolo2"/>
       </w:pPr>
-      <w:bookmarkStart w:id="83" w:name="_Toc197506348"/>
-      <w:r>
-        <w:t>Esercizio 1</w:t>
-      </w:r>
-      <w:r>
-        <w:t>1</w:t>
-      </w:r>
-      <w:r>
-        <w:t>:</w:t>
+      <w:bookmarkStart w:id="83" w:name="_Toc197507438"/>
+      <w:r>
+        <w:t>Esercizio 11:</w:t>
       </w:r>
       <w:r>
         <w:t xml:space="preserve"> </w:t>
@@ -11114,7 +11057,7 @@
       <w:pPr>
         <w:pStyle w:val="Titolo3"/>
       </w:pPr>
-      <w:bookmarkStart w:id="84" w:name="_Toc197506349"/>
+      <w:bookmarkStart w:id="84" w:name="_Toc197507439"/>
       <w:r>
         <w:t xml:space="preserve">Esercizio </w:t>
       </w:r>
@@ -11128,10 +11071,7 @@
     </w:p>
     <w:p>
       <w:r>
-        <w:t>P</w:t>
-      </w:r>
-      <w:r>
-        <w:t xml:space="preserve">rogettare </w:t>
+        <w:t xml:space="preserve">Progettare </w:t>
       </w:r>
       <w:proofErr w:type="spellStart"/>
       <w:r>
@@ -11146,7 +11086,7 @@
       <w:pPr>
         <w:pStyle w:val="Titolo4"/>
       </w:pPr>
-      <w:bookmarkStart w:id="85" w:name="_Toc197506350"/>
+      <w:bookmarkStart w:id="85" w:name="_Toc197507440"/>
       <w:r>
         <w:t>Progetto e architettura</w:t>
       </w:r>
@@ -11200,7 +11140,7 @@
       <w:pPr>
         <w:pStyle w:val="Titolo4"/>
       </w:pPr>
-      <w:bookmarkStart w:id="86" w:name="_Toc197506351"/>
+      <w:bookmarkStart w:id="86" w:name="_Toc197507441"/>
       <w:r>
         <w:t>Implementazione</w:t>
       </w:r>
@@ -11218,12 +11158,9 @@
       <w:pPr>
         <w:pStyle w:val="Titolo4"/>
       </w:pPr>
-      <w:bookmarkStart w:id="87" w:name="_Toc197506352"/>
-      <w:r>
-        <w:t>Simulazione</w:t>
-      </w:r>
-      <w:r>
-        <w:t xml:space="preserve"> (?)</w:t>
+      <w:bookmarkStart w:id="87" w:name="_Toc197507442"/>
+      <w:r>
+        <w:t>Simulazione (?)</w:t>
       </w:r>
       <w:bookmarkEnd w:id="87"/>
     </w:p>
@@ -11269,7 +11206,7 @@
       <w:pPr>
         <w:pStyle w:val="Titolo3"/>
       </w:pPr>
-      <w:bookmarkStart w:id="88" w:name="_Toc197506353"/>
+      <w:bookmarkStart w:id="88" w:name="_Toc197507443"/>
       <w:r>
         <w:t xml:space="preserve">Esercizio </w:t>
       </w:r>
@@ -11294,21 +11231,170 @@
       </w:r>
       <w:proofErr w:type="gramEnd"/>
       <w:r>
-        <w:t xml:space="preserve"> nodi, lo switch deve gestire eventuali conflitti generati da collisioni con un meccanismo a scelta dello studente</w:t>
+        <w:t xml:space="preserve"> nodi, lo switch deve gestire eventuali conflitti generati da collisioni con un meccanismo a scelta dello studente.</w:t>
+      </w:r>
+    </w:p>
+    <w:p>
+      <w:pPr>
+        <w:pStyle w:val="Titolo4"/>
+      </w:pPr>
+      <w:bookmarkStart w:id="89" w:name="_Toc197507444"/>
+      <w:r>
+        <w:t>Progetto e architettura</w:t>
+      </w:r>
+      <w:bookmarkEnd w:id="89"/>
+    </w:p>
+    <w:p>
+      <w:r>
+        <w:rPr>
+          <w:highlight w:val="yellow"/>
+        </w:rPr>
+        <w:t>&lt;</w:t>
+      </w:r>
+      <w:r>
+        <w:rPr>
+          <w:highlight w:val="yellow"/>
+        </w:rPr>
+        <w:t xml:space="preserve">descrizione dell’approccio di progetto utilizzato, </w:t>
+      </w:r>
+      <w:r>
+        <w:rPr>
+          <w:highlight w:val="yellow"/>
+        </w:rPr>
+        <w:t xml:space="preserve">disegno architetturale </w:t>
+      </w:r>
+      <w:r>
+        <w:rPr>
+          <w:highlight w:val="yellow"/>
+        </w:rPr>
+        <w:t xml:space="preserve">del sistema e dei suoi componenti, </w:t>
+      </w:r>
+      <w:r>
+        <w:rPr>
+          <w:highlight w:val="yellow"/>
+        </w:rPr>
+        <w:t xml:space="preserve">descrizione </w:t>
+      </w:r>
+      <w:r>
+        <w:rPr>
+          <w:highlight w:val="yellow"/>
+        </w:rPr>
+        <w:t>delle funzionalità</w:t>
+      </w:r>
+      <w:r>
+        <w:rPr>
+          <w:highlight w:val="yellow"/>
+        </w:rPr>
+        <w:t>&gt;</w:t>
+      </w:r>
+    </w:p>
+    <w:p>
+      <w:pPr>
+        <w:pStyle w:val="Titolo4"/>
+      </w:pPr>
+      <w:bookmarkStart w:id="90" w:name="_Toc197507445"/>
+      <w:r>
+        <w:t>Implementazione</w:t>
+      </w:r>
+      <w:bookmarkEnd w:id="90"/>
+    </w:p>
+    <w:p>
+      <w:r>
+        <w:rPr>
+          <w:highlight w:val="yellow"/>
+        </w:rPr>
+        <w:t>&lt;codice VHDL dei componenti significativi: componenti elementari riutilizzati in diversi progetti vanno inseriti in un’appendice&gt;</w:t>
+      </w:r>
+    </w:p>
+    <w:p>
+      <w:pPr>
+        <w:pStyle w:val="Titolo4"/>
+      </w:pPr>
+      <w:bookmarkStart w:id="91" w:name="_Toc197507446"/>
+      <w:r>
+        <w:t>Simulazione (?)</w:t>
+      </w:r>
+      <w:bookmarkEnd w:id="91"/>
+    </w:p>
+    <w:p>
+      <w:r>
+        <w:rPr>
+          <w:highlight w:val="yellow"/>
+        </w:rPr>
+        <w:t xml:space="preserve">&lt;descrizione dei </w:t>
+      </w:r>
+      <w:proofErr w:type="spellStart"/>
+      <w:r>
+        <w:rPr>
+          <w:highlight w:val="yellow"/>
+        </w:rPr>
+        <w:t>testbench</w:t>
+      </w:r>
+      <w:proofErr w:type="spellEnd"/>
+      <w:r>
+        <w:rPr>
+          <w:highlight w:val="yellow"/>
+        </w:rPr>
+        <w:t xml:space="preserve"> </w:t>
+      </w:r>
+      <w:r>
+        <w:rPr>
+          <w:highlight w:val="yellow"/>
+        </w:rPr>
+        <w:t>di maggiore rilevanza</w:t>
+      </w:r>
+      <w:r>
+        <w:rPr>
+          <w:highlight w:val="yellow"/>
+        </w:rPr>
+        <w:t xml:space="preserve"> utilizzati per testare il sistema e i suoi componenti e discussione dei principali risultati in simulazione</w:t>
+      </w:r>
+      <w:r>
+        <w:t>&gt;</w:t>
+      </w:r>
+    </w:p>
+    <w:p/>
+    <w:p>
+      <w:pPr>
+        <w:pStyle w:val="Titolo3"/>
+      </w:pPr>
+      <w:bookmarkStart w:id="92" w:name="_Toc197507447"/>
+      <w:r>
+        <w:t xml:space="preserve">Esercizio </w:t>
+      </w:r>
+      <w:r>
+        <w:t>11</w:t>
       </w:r>
       <w:r>
         <w:t>.</w:t>
       </w:r>
+      <w:r>
+        <w:t>3 (solo 9 CFU)</w:t>
+      </w:r>
+      <w:bookmarkEnd w:id="92"/>
+    </w:p>
+    <w:p>
+      <w:r>
+        <w:t xml:space="preserve">Si implementi un protocollo di </w:t>
+      </w:r>
+      <w:proofErr w:type="spellStart"/>
+      <w:r>
+        <w:t>handshaking</w:t>
+      </w:r>
+      <w:proofErr w:type="spellEnd"/>
+      <w:r>
+        <w:t xml:space="preserve"> semplice regolato da una coppia di segnali (pronto a inviare/pronto a ricevere) per l’invio di ciascun messaggio fra due nodi.</w:t>
+      </w:r>
     </w:p>
     <w:p>
       <w:pPr>
         <w:pStyle w:val="Titolo4"/>
       </w:pPr>
-      <w:bookmarkStart w:id="89" w:name="_Toc197506354"/>
+      <w:bookmarkStart w:id="93" w:name="_Toc197507448"/>
       <w:r>
         <w:t>Progetto e architettura</w:t>
       </w:r>
-      <w:bookmarkEnd w:id="89"/>
+      <w:bookmarkEnd w:id="93"/>
     </w:p>
     <w:p>
       <w:r>
@@ -11358,11 +11444,12 @@
       <w:pPr>
         <w:pStyle w:val="Titolo4"/>
       </w:pPr>
-      <w:bookmarkStart w:id="90" w:name="_Toc197506355"/>
-      <w:r>
+      <w:bookmarkStart w:id="94" w:name="_Toc197507449"/>
+      <w:r>
+        <w:lastRenderedPageBreak/>
         <w:t>Implementazione</w:t>
       </w:r>
-      <w:bookmarkEnd w:id="90"/>
+      <w:bookmarkEnd w:id="94"/>
     </w:p>
     <w:p>
       <w:r>
@@ -11376,12 +11463,11 @@
       <w:pPr>
         <w:pStyle w:val="Titolo4"/>
       </w:pPr>
-      <w:bookmarkStart w:id="91" w:name="_Toc197506356"/>
-      <w:r>
-        <w:lastRenderedPageBreak/>
+      <w:bookmarkStart w:id="95" w:name="_Toc197507450"/>
+      <w:r>
         <w:t>Simulazione (?)</w:t>
       </w:r>
-      <w:bookmarkEnd w:id="91"/>
+      <w:bookmarkEnd w:id="95"/>
     </w:p>
     <w:p>
       <w:r>
@@ -11420,162 +11506,11 @@
         <w:t>&gt;</w:t>
       </w:r>
     </w:p>
-    <w:p/>
-    <w:p>
-      <w:pPr>
-        <w:pStyle w:val="Titolo3"/>
-      </w:pPr>
-      <w:bookmarkStart w:id="92" w:name="_Toc197506357"/>
-      <w:r>
-        <w:t xml:space="preserve">Esercizio </w:t>
-      </w:r>
-      <w:r>
-        <w:t>11</w:t>
-      </w:r>
-      <w:r>
-        <w:t>.</w:t>
-      </w:r>
-      <w:r>
-        <w:t>3</w:t>
-      </w:r>
-      <w:r>
-        <w:t xml:space="preserve"> (solo 9 CFU)</w:t>
-      </w:r>
-      <w:bookmarkEnd w:id="92"/>
-    </w:p>
-    <w:p>
-      <w:r>
-        <w:t xml:space="preserve">Si implementi un protocollo di </w:t>
-      </w:r>
-      <w:proofErr w:type="spellStart"/>
-      <w:r>
-        <w:t>handshaking</w:t>
-      </w:r>
-      <w:proofErr w:type="spellEnd"/>
-      <w:r>
-        <w:t xml:space="preserve"> semplice regolato da una coppia di segnali (pronto a inviare/pronto a ricevere) per l’invio di ciascun messaggio fra due nodi.</w:t>
-      </w:r>
-    </w:p>
-    <w:p>
-      <w:pPr>
-        <w:pStyle w:val="Titolo4"/>
-      </w:pPr>
-      <w:bookmarkStart w:id="93" w:name="_Toc197506358"/>
-      <w:r>
-        <w:t>Progetto e architettura</w:t>
-      </w:r>
-      <w:bookmarkEnd w:id="93"/>
-    </w:p>
-    <w:p>
-      <w:r>
-        <w:rPr>
-          <w:highlight w:val="yellow"/>
-        </w:rPr>
-        <w:t>&lt;</w:t>
-      </w:r>
-      <w:r>
-        <w:rPr>
-          <w:highlight w:val="yellow"/>
-        </w:rPr>
-        <w:t xml:space="preserve">descrizione dell’approccio di progetto utilizzato, </w:t>
-      </w:r>
-      <w:r>
-        <w:rPr>
-          <w:highlight w:val="yellow"/>
-        </w:rPr>
-        <w:t xml:space="preserve">disegno architetturale </w:t>
-      </w:r>
-      <w:r>
-        <w:rPr>
-          <w:highlight w:val="yellow"/>
-        </w:rPr>
-        <w:t xml:space="preserve">del sistema e dei suoi componenti, </w:t>
-      </w:r>
-      <w:r>
-        <w:rPr>
-          <w:highlight w:val="yellow"/>
-        </w:rPr>
-        <w:t xml:space="preserve">descrizione </w:t>
-      </w:r>
-      <w:r>
-        <w:rPr>
-          <w:highlight w:val="yellow"/>
-        </w:rPr>
-        <w:t>delle funzionalità</w:t>
-      </w:r>
-      <w:r>
-        <w:rPr>
-          <w:highlight w:val="yellow"/>
-        </w:rPr>
-        <w:t>&gt;</w:t>
-      </w:r>
-    </w:p>
-    <w:p>
-      <w:pPr>
-        <w:pStyle w:val="Titolo4"/>
-      </w:pPr>
-      <w:bookmarkStart w:id="94" w:name="_Toc197506359"/>
-      <w:r>
-        <w:t>Implementazione</w:t>
-      </w:r>
-      <w:bookmarkEnd w:id="94"/>
-    </w:p>
-    <w:p>
-      <w:r>
-        <w:rPr>
-          <w:highlight w:val="yellow"/>
-        </w:rPr>
-        <w:t>&lt;codice VHDL dei componenti significativi: componenti elementari riutilizzati in diversi progetti vanno inseriti in un’appendice&gt;</w:t>
-      </w:r>
-    </w:p>
-    <w:p>
-      <w:pPr>
-        <w:pStyle w:val="Titolo4"/>
-      </w:pPr>
-      <w:bookmarkStart w:id="95" w:name="_Toc197506360"/>
-      <w:r>
-        <w:t>Simulazione (?)</w:t>
-      </w:r>
-      <w:bookmarkEnd w:id="95"/>
-    </w:p>
-    <w:p>
-      <w:r>
-        <w:rPr>
-          <w:highlight w:val="yellow"/>
-        </w:rPr>
-        <w:t xml:space="preserve">&lt;descrizione dei </w:t>
-      </w:r>
-      <w:proofErr w:type="spellStart"/>
-      <w:r>
-        <w:rPr>
-          <w:highlight w:val="yellow"/>
-        </w:rPr>
-        <w:t>testbench</w:t>
-      </w:r>
-      <w:proofErr w:type="spellEnd"/>
-      <w:r>
-        <w:rPr>
-          <w:highlight w:val="yellow"/>
-        </w:rPr>
-        <w:t xml:space="preserve"> </w:t>
-      </w:r>
-      <w:r>
-        <w:rPr>
-          <w:highlight w:val="yellow"/>
-        </w:rPr>
-        <w:t>di maggiore rilevanza</w:t>
-      </w:r>
-      <w:r>
-        <w:rPr>
-          <w:highlight w:val="yellow"/>
-        </w:rPr>
-        <w:t xml:space="preserve"> utilizzati per testare il sistema e i suoi componenti e discussione dei principali risultati in simulazione</w:t>
-      </w:r>
-      <w:r>
-        <w:t>&gt;</w:t>
-      </w:r>
-    </w:p>
-    <w:p/>
+    <w:p>
+      <w:r>
+        <w:br w:type="page"/>
+      </w:r>
+    </w:p>
     <w:p>
       <w:pPr>
         <w:pStyle w:val="Titolo1"/>
@@ -11584,12 +11519,13 @@
           <w:bCs/>
         </w:rPr>
       </w:pPr>
-      <w:bookmarkStart w:id="96" w:name="_Toc197506361"/>
+      <w:bookmarkStart w:id="96" w:name="_Toc197507451"/>
       <w:r>
         <w:rPr>
           <w:b/>
           <w:bCs/>
         </w:rPr>
+        <w:lastRenderedPageBreak/>
         <w:t>Capitolo 8:</w:t>
       </w:r>
       <w:r>
@@ -11597,40 +11533,24 @@
           <w:b/>
           <w:bCs/>
         </w:rPr>
+        <w:t xml:space="preserve"> Esercizio prova di esame dicembre 2024</w:t>
+      </w:r>
+      <w:bookmarkEnd w:id="96"/>
+    </w:p>
+    <w:p/>
+    <w:p>
+      <w:pPr>
+        <w:pStyle w:val="Titolo2"/>
+      </w:pPr>
+      <w:bookmarkStart w:id="97" w:name="_Toc197507452"/>
+      <w:r>
+        <w:t>Esercizio 12:</w:t>
+      </w:r>
+      <w:r>
         <w:t xml:space="preserve"> </w:t>
       </w:r>
       <w:r>
-        <w:rPr>
-          <w:b/>
-          <w:bCs/>
-        </w:rPr>
-        <w:t>Esercizio prova di esame dicembre 2024</w:t>
-      </w:r>
-      <w:bookmarkEnd w:id="96"/>
-    </w:p>
-    <w:p/>
-    <w:p>
-      <w:pPr>
-        <w:pStyle w:val="Titolo2"/>
-      </w:pPr>
-      <w:bookmarkStart w:id="97" w:name="_Toc197506362"/>
-      <w:r>
-        <w:t>Esercizio 1</w:t>
-      </w:r>
-      <w:r>
-        <w:t>2</w:t>
-      </w:r>
-      <w:r>
-        <w:t>:</w:t>
-      </w:r>
-      <w:r>
-        <w:t xml:space="preserve"> </w:t>
-      </w:r>
-      <w:r>
-        <w:t>P</w:t>
-      </w:r>
-      <w:r>
-        <w:t>rova di esame del 19 dicembre 2024</w:t>
+        <w:t>Prova di esame del 19 dicembre 2024</w:t>
       </w:r>
       <w:bookmarkEnd w:id="97"/>
     </w:p>
@@ -11676,16 +11596,7 @@
         </w:numPr>
       </w:pPr>
       <w:r>
-        <w:t xml:space="preserve">Si progettino le unità di controllo di A e B evidenziando gli stati, gli ingressi e le uscite negli automi risultanti. </w:t>
-      </w:r>
-      <w:r>
-        <w:t xml:space="preserve">È </w:t>
-      </w:r>
-      <w:r>
-        <w:t>obbligatorio specificare la tempificazione che si intende dare alle macchine (fronte attivo del clock, tempificazione dei segnali di READ/WRITE su registri e memorie)</w:t>
-      </w:r>
-      <w:r>
-        <w:t>.</w:t>
+        <w:t>Si progettino le unità di controllo di A e B evidenziando gli stati, gli ingressi e le uscite negli automi risultanti. È obbligatorio specificare la tempificazione che si intende dare alle macchine (fronte attivo del clock, tempificazione dei segnali di READ/WRITE su registri e memorie).</w:t>
       </w:r>
     </w:p>
     <w:p>
@@ -11732,7 +11643,7 @@
       <w:pPr>
         <w:pStyle w:val="Titolo4"/>
       </w:pPr>
-      <w:bookmarkStart w:id="98" w:name="_Toc197506363"/>
+      <w:bookmarkStart w:id="98" w:name="_Toc197507453"/>
       <w:r>
         <w:t>Progetto e architettura</w:t>
       </w:r>
@@ -11786,7 +11697,7 @@
       <w:pPr>
         <w:pStyle w:val="Titolo4"/>
       </w:pPr>
-      <w:bookmarkStart w:id="99" w:name="_Toc197506364"/>
+      <w:bookmarkStart w:id="99" w:name="_Toc197507454"/>
       <w:r>
         <w:t>Implementazione</w:t>
       </w:r>
@@ -11804,9 +11715,8 @@
       <w:pPr>
         <w:pStyle w:val="Titolo4"/>
       </w:pPr>
-      <w:bookmarkStart w:id="100" w:name="_Toc197506365"/>
-      <w:r>
-        <w:lastRenderedPageBreak/>
+      <w:bookmarkStart w:id="100" w:name="_Toc197507455"/>
+      <w:r>
         <w:t>Simulazione (?)</w:t>
       </w:r>
       <w:bookmarkEnd w:id="100"/>
@@ -11858,24 +11768,6 @@
     <w:p/>
     <w:p/>
     <w:p/>
-    <w:p/>
-    <w:p/>
-    <w:p/>
-    <w:p/>
-    <w:p/>
-    <w:p/>
-    <w:p/>
-    <w:p/>
-    <w:p/>
-    <w:p/>
-    <w:p/>
-    <w:p/>
-    <w:p/>
-    <w:p/>
-    <w:p/>
-    <w:p/>
-    <w:p/>
-    <w:p/>
     <w:p>
       <w:pPr>
         <w:rPr>
@@ -11889,10 +11781,18 @@
     <w:p>
       <w:pPr>
         <w:pStyle w:val="Titolo1"/>
+        <w:rPr>
+          <w:b/>
+          <w:bCs/>
+        </w:rPr>
       </w:pPr>
       <w:bookmarkStart w:id="101" w:name="_Toc149039858"/>
-      <w:bookmarkStart w:id="102" w:name="_Toc197506366"/>
-      <w:r>
+      <w:bookmarkStart w:id="102" w:name="_Toc197507456"/>
+      <w:r>
+        <w:rPr>
+          <w:b/>
+          <w:bCs/>
+        </w:rPr>
         <w:lastRenderedPageBreak/>
         <w:t>Appendice</w:t>
       </w:r>
@@ -11904,7 +11804,7 @@
       <w:pPr>
         <w:pStyle w:val="Titolo2"/>
       </w:pPr>
-      <w:bookmarkStart w:id="103" w:name="_Toc197506367"/>
+      <w:bookmarkStart w:id="103" w:name="_Toc197507457"/>
       <w:r>
         <w:t xml:space="preserve">Button </w:t>
       </w:r>
@@ -11921,7 +11821,7 @@
         <w:pStyle w:val="Titolo3"/>
       </w:pPr>
       <w:bookmarkStart w:id="104" w:name="_Toc149039860"/>
-      <w:bookmarkStart w:id="105" w:name="_Toc197506368"/>
+      <w:bookmarkStart w:id="105" w:name="_Toc197507458"/>
       <w:r>
         <w:t>Progetto e architettura</w:t>
       </w:r>
@@ -11977,7 +11877,7 @@
         <w:pStyle w:val="Titolo3"/>
       </w:pPr>
       <w:bookmarkStart w:id="106" w:name="_Toc149039861"/>
-      <w:bookmarkStart w:id="107" w:name="_Toc197506369"/>
+      <w:bookmarkStart w:id="107" w:name="_Toc197507459"/>
       <w:r>
         <w:t>Implementazione</w:t>
       </w:r>
@@ -11997,7 +11897,7 @@
       <w:pPr>
         <w:pStyle w:val="Titolo2"/>
       </w:pPr>
-      <w:bookmarkStart w:id="108" w:name="_Toc197506370"/>
+      <w:bookmarkStart w:id="108" w:name="_Toc197507460"/>
       <w:r>
         <w:t>Divisore di frequenza</w:t>
       </w:r>
@@ -12008,7 +11908,7 @@
       <w:pPr>
         <w:pStyle w:val="Titolo3"/>
       </w:pPr>
-      <w:bookmarkStart w:id="109" w:name="_Toc197506371"/>
+      <w:bookmarkStart w:id="109" w:name="_Toc197507461"/>
       <w:r>
         <w:t>Progetto e architettura</w:t>
       </w:r>
@@ -12062,7 +11962,7 @@
       <w:pPr>
         <w:pStyle w:val="Titolo3"/>
       </w:pPr>
-      <w:bookmarkStart w:id="110" w:name="_Toc197506372"/>
+      <w:bookmarkStart w:id="110" w:name="_Toc197507462"/>
       <w:r>
         <w:t>Implementazione</w:t>
       </w:r>
@@ -12077,9 +11977,10 @@
       </w:r>
     </w:p>
     <w:sectPr>
-      <w:footerReference w:type="default" r:id="rId14"/>
+      <w:footerReference w:type="first" r:id="rId17"/>
       <w:pgSz w:w="11906" w:h="16838"/>
       <w:pgMar w:top="1417" w:right="1134" w:bottom="1134" w:left="1134" w:header="708" w:footer="708" w:gutter="0"/>
+      <w:pgNumType w:start="1"/>
       <w:cols w:space="708"/>
       <w:titlePg/>
       <w:docGrid w:linePitch="360"/>
@@ -12157,11 +12058,149 @@
 
 <file path=word/footer2.xml><?xml version="1.0" encoding="utf-8"?>
 <w:ftr xmlns:wpc="http://schemas.microsoft.com/office/word/2010/wordprocessingCanvas" xmlns:cx="http://schemas.microsoft.com/office/drawing/2014/chartex" xmlns:cx1="http://schemas.microsoft.com/office/drawing/2015/9/8/chartex" xmlns:cx2="http://schemas.microsoft.com/office/drawing/2015/10/21/chartex" xmlns:cx3="http://schemas.microsoft.com/office/drawing/2016/5/9/chartex" xmlns:cx4="http://schemas.microsoft.com/office/drawing/2016/5/10/chartex" xmlns:cx5="http://schemas.microsoft.com/office/drawing/2016/5/11/chartex" xmlns:cx6="http://schemas.microsoft.com/office/drawing/2016/5/12/chartex" xmlns:cx7="http://schemas.microsoft.com/office/drawing/2016/5/13/chartex" xmlns:cx8="http://schemas.microsoft.com/office/drawing/2016/5/14/chartex" xmlns:mc="http://schemas.openxmlformats.org/markup-compatibility/2006" xmlns:aink="http://schemas.microsoft.com/office/drawing/2016/ink" xmlns:am3d="http://schemas.microsoft.com/office/drawing/2017/model3d" xmlns:o="urn:schemas-microsoft-com:office:office" xmlns:oel="http://schemas.microsoft.com/office/2019/extlst" xmlns:r="http://schemas.openxmlformats.org/officeDocument/2006/relationships" xmlns:m="http://schemas.openxmlformats.org/officeDocument/2006/math" xmlns:v="urn:schemas-microsoft-com:vml" xmlns:wp14="http://schemas.microsoft.com/office/word/2010/wordprocessingDrawing" xmlns:wp="http://schemas.openxmlformats.org/drawingml/2006/wordprocessingDrawing" xmlns:w10="urn:schemas-microsoft-com:office:word" xmlns:w="http://schemas.openxmlformats.org/wordprocessingml/2006/main" xmlns:w14="http://schemas.microsoft.com/office/word/2010/wordml" xmlns:w15="http://schemas.microsoft.com/office/word/2012/wordml" xmlns:w16cex="http://schemas.microsoft.com/office/word/2018/wordml/cex" xmlns:w16cid="http://schemas.microsoft.com/office/word/2016/wordml/cid" xmlns:w16="http://schemas.microsoft.com/office/word/2018/wordml" xmlns:w16du="http://schemas.microsoft.com/office/word/2023/wordml/word16du" xmlns:w16sdtdh="http://schemas.microsoft.com/office/word/2020/wordml/sdtdatahash" xmlns:w16se="http://schemas.microsoft.com/office/word/2015/wordml/symex" xmlns:wpg="http://schemas.microsoft.com/office/word/2010/wordprocessingGroup" xmlns:wpi="http://schemas.microsoft.com/office/word/2010/wordprocessingInk" xmlns:wne="http://schemas.microsoft.com/office/word/2006/wordml" xmlns:wps="http://schemas.microsoft.com/office/word/2010/wordprocessingShape" mc:Ignorable="w14 w15 w16se w16cid w16 w16cex w16sdtdh w16du wp14">
+  <w:sdt>
+    <w:sdtPr>
+      <w:id w:val="-1159915278"/>
+      <w:docPartObj>
+        <w:docPartGallery w:val="Page Numbers (Bottom of Page)"/>
+        <w:docPartUnique/>
+      </w:docPartObj>
+    </w:sdtPr>
+    <w:sdtContent>
+      <w:p>
+        <w:pPr>
+          <w:pStyle w:val="Pidipagina"/>
+          <w:jc w:val="center"/>
+        </w:pPr>
+      </w:p>
+    </w:sdtContent>
+  </w:sdt>
   <w:p>
     <w:pPr>
       <w:pStyle w:val="Pidipagina"/>
     </w:pPr>
   </w:p>
+</w:ftr>
+</file>
+
+<file path=word/footer3.xml><?xml version="1.0" encoding="utf-8"?>
+<w:ftr xmlns:wpc="http://schemas.microsoft.com/office/word/2010/wordprocessingCanvas" xmlns:cx="http://schemas.microsoft.com/office/drawing/2014/chartex" xmlns:cx1="http://schemas.microsoft.com/office/drawing/2015/9/8/chartex" xmlns:cx2="http://schemas.microsoft.com/office/drawing/2015/10/21/chartex" xmlns:cx3="http://schemas.microsoft.com/office/drawing/2016/5/9/chartex" xmlns:cx4="http://schemas.microsoft.com/office/drawing/2016/5/10/chartex" xmlns:cx5="http://schemas.microsoft.com/office/drawing/2016/5/11/chartex" xmlns:cx6="http://schemas.microsoft.com/office/drawing/2016/5/12/chartex" xmlns:cx7="http://schemas.microsoft.com/office/drawing/2016/5/13/chartex" xmlns:cx8="http://schemas.microsoft.com/office/drawing/2016/5/14/chartex" xmlns:mc="http://schemas.openxmlformats.org/markup-compatibility/2006" xmlns:aink="http://schemas.microsoft.com/office/drawing/2016/ink" xmlns:am3d="http://schemas.microsoft.com/office/drawing/2017/model3d" xmlns:o="urn:schemas-microsoft-com:office:office" xmlns:oel="http://schemas.microsoft.com/office/2019/extlst" xmlns:r="http://schemas.openxmlformats.org/officeDocument/2006/relationships" xmlns:m="http://schemas.openxmlformats.org/officeDocument/2006/math" xmlns:v="urn:schemas-microsoft-com:vml" xmlns:wp14="http://schemas.microsoft.com/office/word/2010/wordprocessingDrawing" xmlns:wp="http://schemas.openxmlformats.org/drawingml/2006/wordprocessingDrawing" xmlns:w10="urn:schemas-microsoft-com:office:word" xmlns:w="http://schemas.openxmlformats.org/wordprocessingml/2006/main" xmlns:w14="http://schemas.microsoft.com/office/word/2010/wordml" xmlns:w15="http://schemas.microsoft.com/office/word/2012/wordml" xmlns:w16cex="http://schemas.microsoft.com/office/word/2018/wordml/cex" xmlns:w16cid="http://schemas.microsoft.com/office/word/2016/wordml/cid" xmlns:w16="http://schemas.microsoft.com/office/word/2018/wordml" xmlns:w16du="http://schemas.microsoft.com/office/word/2023/wordml/word16du" xmlns:w16sdtdh="http://schemas.microsoft.com/office/word/2020/wordml/sdtdatahash" xmlns:w16se="http://schemas.microsoft.com/office/word/2015/wordml/symex" xmlns:wpg="http://schemas.microsoft.com/office/word/2010/wordprocessingGroup" xmlns:wpi="http://schemas.microsoft.com/office/word/2010/wordprocessingInk" xmlns:wne="http://schemas.microsoft.com/office/word/2006/wordml" xmlns:wps="http://schemas.microsoft.com/office/word/2010/wordprocessingShape" mc:Ignorable="w14 w15 w16se w16cid w16 w16cex w16sdtdh w16du wp14">
+  <w:sdt>
+    <w:sdtPr>
+      <w:id w:val="-913080897"/>
+      <w:docPartObj>
+        <w:docPartGallery w:val="Page Numbers (Bottom of Page)"/>
+        <w:docPartUnique/>
+      </w:docPartObj>
+    </w:sdtPr>
+    <w:sdtContent>
+      <w:p>
+        <w:pPr>
+          <w:pStyle w:val="Pidipagina"/>
+          <w:jc w:val="center"/>
+        </w:pPr>
+        <w:r>
+          <w:fldChar w:fldCharType="begin"/>
+        </w:r>
+        <w:r>
+          <w:instrText>PAGE   \* MERGEFORMAT</w:instrText>
+        </w:r>
+        <w:r>
+          <w:fldChar w:fldCharType="separate"/>
+        </w:r>
+        <w:r>
+          <w:t>2</w:t>
+        </w:r>
+        <w:r>
+          <w:fldChar w:fldCharType="end"/>
+        </w:r>
+      </w:p>
+    </w:sdtContent>
+  </w:sdt>
+  <w:p>
+    <w:pPr>
+      <w:pStyle w:val="Pidipagina"/>
+    </w:pPr>
+  </w:p>
+</w:ftr>
+</file>
+
+<file path=word/footer4.xml><?xml version="1.0" encoding="utf-8"?>
+<w:ftr xmlns:wpc="http://schemas.microsoft.com/office/word/2010/wordprocessingCanvas" xmlns:cx="http://schemas.microsoft.com/office/drawing/2014/chartex" xmlns:cx1="http://schemas.microsoft.com/office/drawing/2015/9/8/chartex" xmlns:cx2="http://schemas.microsoft.com/office/drawing/2015/10/21/chartex" xmlns:cx3="http://schemas.microsoft.com/office/drawing/2016/5/9/chartex" xmlns:cx4="http://schemas.microsoft.com/office/drawing/2016/5/10/chartex" xmlns:cx5="http://schemas.microsoft.com/office/drawing/2016/5/11/chartex" xmlns:cx6="http://schemas.microsoft.com/office/drawing/2016/5/12/chartex" xmlns:cx7="http://schemas.microsoft.com/office/drawing/2016/5/13/chartex" xmlns:cx8="http://schemas.microsoft.com/office/drawing/2016/5/14/chartex" xmlns:mc="http://schemas.openxmlformats.org/markup-compatibility/2006" xmlns:aink="http://schemas.microsoft.com/office/drawing/2016/ink" xmlns:am3d="http://schemas.microsoft.com/office/drawing/2017/model3d" xmlns:o="urn:schemas-microsoft-com:office:office" xmlns:oel="http://schemas.microsoft.com/office/2019/extlst" xmlns:r="http://schemas.openxmlformats.org/officeDocument/2006/relationships" xmlns:m="http://schemas.openxmlformats.org/officeDocument/2006/math" xmlns:v="urn:schemas-microsoft-com:vml" xmlns:wp14="http://schemas.microsoft.com/office/word/2010/wordprocessingDrawing" xmlns:wp="http://schemas.openxmlformats.org/drawingml/2006/wordprocessingDrawing" xmlns:w10="urn:schemas-microsoft-com:office:word" xmlns:w="http://schemas.openxmlformats.org/wordprocessingml/2006/main" xmlns:w14="http://schemas.microsoft.com/office/word/2010/wordml" xmlns:w15="http://schemas.microsoft.com/office/word/2012/wordml" xmlns:w16cex="http://schemas.microsoft.com/office/word/2018/wordml/cex" xmlns:w16cid="http://schemas.microsoft.com/office/word/2016/wordml/cid" xmlns:w16="http://schemas.microsoft.com/office/word/2018/wordml" xmlns:w16du="http://schemas.microsoft.com/office/word/2023/wordml/word16du" xmlns:w16sdtdh="http://schemas.microsoft.com/office/word/2020/wordml/sdtdatahash" xmlns:w16se="http://schemas.microsoft.com/office/word/2015/wordml/symex" xmlns:wpg="http://schemas.microsoft.com/office/word/2010/wordprocessingGroup" xmlns:wpi="http://schemas.microsoft.com/office/word/2010/wordprocessingInk" xmlns:wne="http://schemas.microsoft.com/office/word/2006/wordml" xmlns:wps="http://schemas.microsoft.com/office/word/2010/wordprocessingShape" mc:Ignorable="w14 w15 w16se w16cid w16 w16cex w16sdtdh w16du wp14">
+  <w:sdt>
+    <w:sdtPr>
+      <w:id w:val="-536894302"/>
+      <w:docPartObj>
+        <w:docPartGallery w:val="Page Numbers (Bottom of Page)"/>
+        <w:docPartUnique/>
+      </w:docPartObj>
+    </w:sdtPr>
+    <w:sdtContent>
+      <w:p>
+        <w:pPr>
+          <w:pStyle w:val="Pidipagina"/>
+          <w:jc w:val="center"/>
+        </w:pPr>
+        <w:r>
+          <w:fldChar w:fldCharType="begin"/>
+        </w:r>
+        <w:r>
+          <w:instrText>PAGE   \* MERGEFORMAT</w:instrText>
+        </w:r>
+        <w:r>
+          <w:fldChar w:fldCharType="separate"/>
+        </w:r>
+        <w:r>
+          <w:t>2</w:t>
+        </w:r>
+        <w:r>
+          <w:fldChar w:fldCharType="end"/>
+        </w:r>
+      </w:p>
+    </w:sdtContent>
+  </w:sdt>
+  <w:p>
+    <w:pPr>
+      <w:pStyle w:val="Pidipagina"/>
+    </w:pPr>
+  </w:p>
+</w:ftr>
+</file>
+
+<file path=word/footer5.xml><?xml version="1.0" encoding="utf-8"?>
+<w:ftr xmlns:wpc="http://schemas.microsoft.com/office/word/2010/wordprocessingCanvas" xmlns:cx="http://schemas.microsoft.com/office/drawing/2014/chartex" xmlns:cx1="http://schemas.microsoft.com/office/drawing/2015/9/8/chartex" xmlns:cx2="http://schemas.microsoft.com/office/drawing/2015/10/21/chartex" xmlns:cx3="http://schemas.microsoft.com/office/drawing/2016/5/9/chartex" xmlns:cx4="http://schemas.microsoft.com/office/drawing/2016/5/10/chartex" xmlns:cx5="http://schemas.microsoft.com/office/drawing/2016/5/11/chartex" xmlns:cx6="http://schemas.microsoft.com/office/drawing/2016/5/12/chartex" xmlns:cx7="http://schemas.microsoft.com/office/drawing/2016/5/13/chartex" xmlns:cx8="http://schemas.microsoft.com/office/drawing/2016/5/14/chartex" xmlns:mc="http://schemas.openxmlformats.org/markup-compatibility/2006" xmlns:aink="http://schemas.microsoft.com/office/drawing/2016/ink" xmlns:am3d="http://schemas.microsoft.com/office/drawing/2017/model3d" xmlns:o="urn:schemas-microsoft-com:office:office" xmlns:oel="http://schemas.microsoft.com/office/2019/extlst" xmlns:r="http://schemas.openxmlformats.org/officeDocument/2006/relationships" xmlns:m="http://schemas.openxmlformats.org/officeDocument/2006/math" xmlns:v="urn:schemas-microsoft-com:vml" xmlns:wp14="http://schemas.microsoft.com/office/word/2010/wordprocessingDrawing" xmlns:wp="http://schemas.openxmlformats.org/drawingml/2006/wordprocessingDrawing" xmlns:w10="urn:schemas-microsoft-com:office:word" xmlns:w="http://schemas.openxmlformats.org/wordprocessingml/2006/main" xmlns:w14="http://schemas.microsoft.com/office/word/2010/wordml" xmlns:w15="http://schemas.microsoft.com/office/word/2012/wordml" xmlns:w16cex="http://schemas.microsoft.com/office/word/2018/wordml/cex" xmlns:w16cid="http://schemas.microsoft.com/office/word/2016/wordml/cid" xmlns:w16="http://schemas.microsoft.com/office/word/2018/wordml" xmlns:w16du="http://schemas.microsoft.com/office/word/2023/wordml/word16du" xmlns:w16sdtdh="http://schemas.microsoft.com/office/word/2020/wordml/sdtdatahash" xmlns:w16se="http://schemas.microsoft.com/office/word/2015/wordml/symex" xmlns:wpg="http://schemas.microsoft.com/office/word/2010/wordprocessingGroup" xmlns:wpi="http://schemas.microsoft.com/office/word/2010/wordprocessingInk" xmlns:wne="http://schemas.microsoft.com/office/word/2006/wordml" xmlns:wps="http://schemas.microsoft.com/office/word/2010/wordprocessingShape" mc:Ignorable="w14 w15 w16se w16cid w16 w16cex w16sdtdh w16du wp14">
+  <w:sdt>
+    <w:sdtPr>
+      <w:id w:val="-184139024"/>
+      <w:docPartObj>
+        <w:docPartGallery w:val="Page Numbers (Bottom of Page)"/>
+        <w:docPartUnique/>
+      </w:docPartObj>
+    </w:sdtPr>
+    <w:sdtContent>
+      <w:p>
+        <w:pPr>
+          <w:pStyle w:val="Pidipagina"/>
+          <w:jc w:val="center"/>
+        </w:pPr>
+        <w:r>
+          <w:fldChar w:fldCharType="begin"/>
+        </w:r>
+        <w:r>
+          <w:instrText>PAGE   \* MERGEFORMAT</w:instrText>
+        </w:r>
+        <w:r>
+          <w:fldChar w:fldCharType="separate"/>
+        </w:r>
+        <w:r>
+          <w:t>2</w:t>
+        </w:r>
+        <w:r>
+          <w:fldChar w:fldCharType="end"/>
+        </w:r>
+      </w:p>
+    </w:sdtContent>
+  </w:sdt>
   <w:p>
     <w:pPr>
       <w:pStyle w:val="Pidipagina"/>
